--- a/files/welcome.docx
+++ b/files/welcome.docx
@@ -17,7 +17,7 @@
         <w:tblLook w:val="0000" w:firstRow="0" w:lastRow="0" w:firstColumn="0" w:lastColumn="0" w:noHBand="0" w:noVBand="0"/>
       </w:tblPr>
       <w:tblGrid>
-        <w:gridCol w:w="10490"/>
+        <w:gridCol w:w="10506"/>
       </w:tblGrid>
       <w:tr>
         <w:trPr>
@@ -42,27 +42,14 @@
             </w:pPr>
             <w:r>
               <w:rPr>
-                <w:rFonts w:ascii="Arial" w:hAnsi="Arial" w:cs="Arial"/>
                 <w:noProof/>
-                <w:sz w:val="28"/>
-                <w:szCs w:val="28"/>
                 <w:lang w:eastAsia="ru-RU"/>
               </w:rPr>
-              <w:t xml:space="preserve">     </w:t>
-            </w:r>
-            <w:r>
-              <w:rPr>
-                <w:rFonts w:ascii="Arial" w:hAnsi="Arial" w:cs="Arial"/>
-                <w:noProof/>
-                <w:sz w:val="28"/>
-                <w:szCs w:val="28"/>
-                <w:lang w:eastAsia="ru-RU"/>
-              </w:rPr>
               <w:drawing>
-                <wp:inline distT="0" distB="0" distL="0" distR="0" wp14:anchorId="2F765910" wp14:editId="6A438849">
-                  <wp:extent cx="1978025" cy="1600200"/>
-                  <wp:effectExtent l="0" t="0" r="0" b="0"/>
-                  <wp:docPr id="8" name="Рисунок 5" descr="D:\логотипы\логотипы  форум\baner2.png"/>
+                <wp:inline distT="0" distB="0" distL="0" distR="0">
+                  <wp:extent cx="6514237" cy="4860000"/>
+                  <wp:effectExtent l="19050" t="0" r="863" b="0"/>
+                  <wp:docPr id="17" name="Рисунок 17" descr="https://ds02.infourok.ru/uploads/ex/10b7/00052d4e-fae1d7b8/640/img49.jpg"/>
                   <wp:cNvGraphicFramePr>
                     <a:graphicFrameLocks xmlns:a="http://schemas.openxmlformats.org/drawingml/2006/main" noChangeAspect="1"/>
                   </wp:cNvGraphicFramePr>
@@ -70,19 +57,13 @@
                     <a:graphicData uri="http://schemas.openxmlformats.org/drawingml/2006/picture">
                       <pic:pic xmlns:pic="http://schemas.openxmlformats.org/drawingml/2006/picture">
                         <pic:nvPicPr>
-                          <pic:cNvPr id="0" name="Picture 5" descr="D:\логотипы\логотипы  форум\baner2.png"/>
+                          <pic:cNvPr id="0" name="Picture 17" descr="https://ds02.infourok.ru/uploads/ex/10b7/00052d4e-fae1d7b8/640/img49.jpg"/>
                           <pic:cNvPicPr>
                             <a:picLocks noChangeAspect="1" noChangeArrowheads="1"/>
                           </pic:cNvPicPr>
                         </pic:nvPicPr>
                         <pic:blipFill>
-                          <a:blip r:embed="rId7">
-                            <a:extLst>
-                              <a:ext uri="{28A0092B-C50C-407E-A947-70E740481C1C}">
-                                <a14:useLocalDpi xmlns:a14="http://schemas.microsoft.com/office/drawing/2010/main" val="0"/>
-                              </a:ext>
-                            </a:extLst>
-                          </a:blip>
+                          <a:blip r:embed="rId7"/>
                           <a:srcRect/>
                           <a:stretch>
                             <a:fillRect/>
@@ -91,7 +72,7 @@
                         <pic:spPr bwMode="auto">
                           <a:xfrm>
                             <a:off x="0" y="0"/>
-                            <a:ext cx="1978025" cy="1600200"/>
+                            <a:ext cx="6514237" cy="4860000"/>
                           </a:xfrm>
                           <a:prstGeom prst="rect">
                             <a:avLst/>
@@ -110,126 +91,6 @@
                 </wp:inline>
               </w:drawing>
             </w:r>
-            <w:r>
-              <w:rPr>
-                <w:rFonts w:ascii="Arial" w:hAnsi="Arial" w:cs="Arial"/>
-                <w:noProof/>
-                <w:sz w:val="28"/>
-                <w:szCs w:val="28"/>
-                <w:lang w:eastAsia="ru-RU"/>
-              </w:rPr>
-              <w:drawing>
-                <wp:inline distT="0" distB="0" distL="0" distR="0" wp14:anchorId="3BD051AE" wp14:editId="41DA4F09">
-                  <wp:extent cx="1978025" cy="1600200"/>
-                  <wp:effectExtent l="0" t="0" r="0" b="0"/>
-                  <wp:docPr id="9" name="Рисунок 6" descr="D:\логотипы\логотипы  форум\baner6.png"/>
-                  <wp:cNvGraphicFramePr>
-                    <a:graphicFrameLocks xmlns:a="http://schemas.openxmlformats.org/drawingml/2006/main" noChangeAspect="1"/>
-                  </wp:cNvGraphicFramePr>
-                  <a:graphic xmlns:a="http://schemas.openxmlformats.org/drawingml/2006/main">
-                    <a:graphicData uri="http://schemas.openxmlformats.org/drawingml/2006/picture">
-                      <pic:pic xmlns:pic="http://schemas.openxmlformats.org/drawingml/2006/picture">
-                        <pic:nvPicPr>
-                          <pic:cNvPr id="0" name="Picture 6" descr="D:\логотипы\логотипы  форум\baner6.png"/>
-                          <pic:cNvPicPr>
-                            <a:picLocks noChangeAspect="1" noChangeArrowheads="1"/>
-                          </pic:cNvPicPr>
-                        </pic:nvPicPr>
-                        <pic:blipFill>
-                          <a:blip r:embed="rId8">
-                            <a:extLst>
-                              <a:ext uri="{28A0092B-C50C-407E-A947-70E740481C1C}">
-                                <a14:useLocalDpi xmlns:a14="http://schemas.microsoft.com/office/drawing/2010/main" val="0"/>
-                              </a:ext>
-                            </a:extLst>
-                          </a:blip>
-                          <a:srcRect/>
-                          <a:stretch>
-                            <a:fillRect/>
-                          </a:stretch>
-                        </pic:blipFill>
-                        <pic:spPr bwMode="auto">
-                          <a:xfrm>
-                            <a:off x="0" y="0"/>
-                            <a:ext cx="1978025" cy="1600200"/>
-                          </a:xfrm>
-                          <a:prstGeom prst="rect">
-                            <a:avLst/>
-                          </a:prstGeom>
-                          <a:noFill/>
-                          <a:ln w="9525">
-                            <a:noFill/>
-                            <a:miter lim="800000"/>
-                            <a:headEnd/>
-                            <a:tailEnd/>
-                          </a:ln>
-                        </pic:spPr>
-                      </pic:pic>
-                    </a:graphicData>
-                  </a:graphic>
-                </wp:inline>
-              </w:drawing>
-            </w:r>
-            <w:r>
-              <w:rPr>
-                <w:rFonts w:ascii="Arial" w:hAnsi="Arial" w:cs="Arial"/>
-                <w:noProof/>
-                <w:sz w:val="28"/>
-                <w:szCs w:val="28"/>
-                <w:lang w:eastAsia="ru-RU"/>
-              </w:rPr>
-              <w:drawing>
-                <wp:inline distT="0" distB="0" distL="0" distR="0" wp14:anchorId="6F16E967" wp14:editId="5D050C27">
-                  <wp:extent cx="1978025" cy="1600200"/>
-                  <wp:effectExtent l="0" t="0" r="0" b="0"/>
-                  <wp:docPr id="10" name="Рисунок 7" descr="D:\логотипы\логотипы  форум\baner5.png"/>
-                  <wp:cNvGraphicFramePr>
-                    <a:graphicFrameLocks xmlns:a="http://schemas.openxmlformats.org/drawingml/2006/main" noChangeAspect="1"/>
-                  </wp:cNvGraphicFramePr>
-                  <a:graphic xmlns:a="http://schemas.openxmlformats.org/drawingml/2006/main">
-                    <a:graphicData uri="http://schemas.openxmlformats.org/drawingml/2006/picture">
-                      <pic:pic xmlns:pic="http://schemas.openxmlformats.org/drawingml/2006/picture">
-                        <pic:nvPicPr>
-                          <pic:cNvPr id="0" name="Picture 7" descr="D:\логотипы\логотипы  форум\baner5.png"/>
-                          <pic:cNvPicPr>
-                            <a:picLocks noChangeAspect="1" noChangeArrowheads="1"/>
-                          </pic:cNvPicPr>
-                        </pic:nvPicPr>
-                        <pic:blipFill>
-                          <a:blip r:embed="rId9">
-                            <a:extLst>
-                              <a:ext uri="{28A0092B-C50C-407E-A947-70E740481C1C}">
-                                <a14:useLocalDpi xmlns:a14="http://schemas.microsoft.com/office/drawing/2010/main" val="0"/>
-                              </a:ext>
-                            </a:extLst>
-                          </a:blip>
-                          <a:srcRect/>
-                          <a:stretch>
-                            <a:fillRect/>
-                          </a:stretch>
-                        </pic:blipFill>
-                        <pic:spPr bwMode="auto">
-                          <a:xfrm>
-                            <a:off x="0" y="0"/>
-                            <a:ext cx="1978025" cy="1600200"/>
-                          </a:xfrm>
-                          <a:prstGeom prst="rect">
-                            <a:avLst/>
-                          </a:prstGeom>
-                          <a:noFill/>
-                          <a:ln w="9525">
-                            <a:noFill/>
-                            <a:miter lim="800000"/>
-                            <a:headEnd/>
-                            <a:tailEnd/>
-                          </a:ln>
-                        </pic:spPr>
-                      </pic:pic>
-                    </a:graphicData>
-                  </a:graphic>
-                </wp:inline>
-              </w:drawing>
-            </w:r>
           </w:p>
         </w:tc>
       </w:tr>
@@ -268,7 +129,7 @@
                 <w:sz w:val="28"/>
                 <w:szCs w:val="28"/>
               </w:rPr>
-              <w:t>олимпиады «ФОРУМ</w:t>
+              <w:t>Олимпиады «Страна талантов</w:t>
             </w:r>
             <w:r>
               <w:rPr>
@@ -284,7 +145,7 @@
               <w:rPr>
                 <w:rFonts w:ascii="Arial" w:hAnsi="Arial" w:cs="Arial"/>
                 <w:b/>
-                <w:color w:val="C00000"/>
+                <w:color w:val="E36C0A" w:themeColor="accent6" w:themeShade="BF"/>
                 <w:sz w:val="28"/>
                 <w:szCs w:val="28"/>
               </w:rPr>
@@ -338,17 +199,18 @@
                 <w:sz w:val="28"/>
                 <w:szCs w:val="28"/>
               </w:rPr>
-              <w:t>х классов</w:t>
-            </w:r>
+              <w:t xml:space="preserve">х </w:t>
+            </w:r>
+            <w:proofErr w:type="spellStart"/>
             <w:r>
               <w:rPr>
                 <w:rFonts w:ascii="Arial" w:hAnsi="Arial" w:cs="Arial"/>
                 <w:b/>
-                <w:color w:val="C00000"/>
+                <w:color w:val="E36C0A" w:themeColor="accent6" w:themeShade="BF"/>
                 <w:sz w:val="28"/>
                 <w:szCs w:val="28"/>
               </w:rPr>
-              <w:t xml:space="preserve"> </w:t>
+              <w:t>классов</w:t>
             </w:r>
             <w:r>
               <w:rPr>
@@ -356,26 +218,27 @@
                 <w:sz w:val="28"/>
                 <w:szCs w:val="28"/>
               </w:rPr>
-              <w:t xml:space="preserve">принять участие </w:t>
-            </w:r>
-            <w:proofErr w:type="gramStart"/>
+              <w:t>принять</w:t>
+            </w:r>
+            <w:proofErr w:type="spellEnd"/>
             <w:r>
               <w:rPr>
                 <w:rFonts w:ascii="Arial" w:hAnsi="Arial" w:cs="Arial"/>
                 <w:sz w:val="28"/>
                 <w:szCs w:val="28"/>
               </w:rPr>
-              <w:t>в</w:t>
-            </w:r>
-            <w:proofErr w:type="gramEnd"/>
+              <w:t xml:space="preserve"> участие </w:t>
+            </w:r>
+            <w:proofErr w:type="gramStart"/>
             <w:r>
               <w:rPr>
                 <w:rFonts w:ascii="Arial" w:hAnsi="Arial" w:cs="Arial"/>
                 <w:sz w:val="28"/>
                 <w:szCs w:val="28"/>
               </w:rPr>
-              <w:t xml:space="preserve"> </w:t>
-            </w:r>
+              <w:t>в</w:t>
+            </w:r>
+            <w:proofErr w:type="gramEnd"/>
           </w:p>
           <w:p>
             <w:pPr>
@@ -475,7 +338,7 @@
           <w:sz w:val="40"/>
           <w:szCs w:val="40"/>
         </w:rPr>
-        <w:t>осуществляется с 02</w:t>
+        <w:t>осуществляется с 01</w:t>
       </w:r>
       <w:r>
         <w:rPr>
@@ -493,7 +356,7 @@
           <w:sz w:val="40"/>
           <w:szCs w:val="40"/>
         </w:rPr>
-        <w:t>04</w:t>
+        <w:t>09</w:t>
       </w:r>
       <w:r>
         <w:rPr>
@@ -520,7 +383,7 @@
           <w:sz w:val="40"/>
           <w:szCs w:val="40"/>
         </w:rPr>
-        <w:t>25</w:t>
+        <w:t>1</w:t>
       </w:r>
       <w:r>
         <w:rPr>
@@ -529,7 +392,7 @@
           <w:sz w:val="40"/>
           <w:szCs w:val="40"/>
         </w:rPr>
-        <w:t>.</w:t>
+        <w:t>5</w:t>
       </w:r>
       <w:r>
         <w:rPr>
@@ -538,7 +401,16 @@
           <w:sz w:val="40"/>
           <w:szCs w:val="40"/>
         </w:rPr>
-        <w:t>04</w:t>
+        <w:t>.</w:t>
+      </w:r>
+      <w:r>
+        <w:rPr>
+          <w:rFonts w:ascii="Arial" w:hAnsi="Arial" w:cs="Arial"/>
+          <w:color w:val="E36C0A" w:themeColor="accent6" w:themeShade="BF"/>
+          <w:sz w:val="40"/>
+          <w:szCs w:val="40"/>
+        </w:rPr>
+        <w:t>10</w:t>
       </w:r>
       <w:r>
         <w:rPr>
@@ -613,7 +485,7 @@
           <w:sz w:val="20"/>
           <w:szCs w:val="20"/>
         </w:rPr>
-        <w:t>авить бланки с ответами до 04</w:t>
+        <w:t>авить бланки с ответами по 15</w:t>
       </w:r>
       <w:r>
         <w:rPr>
@@ -629,7 +501,7 @@
           <w:sz w:val="20"/>
           <w:szCs w:val="20"/>
         </w:rPr>
-        <w:t>05</w:t>
+        <w:t>10</w:t>
       </w:r>
       <w:r>
         <w:rPr>
@@ -695,7 +567,6 @@
           <w:lang w:eastAsia="ru-RU"/>
         </w:rPr>
       </w:pPr>
-      <w:proofErr w:type="spellStart"/>
       <w:r>
         <w:rPr>
           <w:rFonts w:ascii="Arial" w:hAnsi="Arial" w:cs="Arial"/>
@@ -703,9 +574,8 @@
           <w:szCs w:val="20"/>
           <w:lang w:eastAsia="ru-RU"/>
         </w:rPr>
-        <w:t>Олимпиадые</w:t>
-      </w:r>
-      <w:proofErr w:type="spellEnd"/>
+        <w:t>Олимпиадные</w:t>
+      </w:r>
       <w:r>
         <w:rPr>
           <w:rFonts w:ascii="Arial" w:hAnsi="Arial" w:cs="Arial"/>
@@ -727,20 +597,31 @@
       <w:r>
         <w:rPr>
           <w:rFonts w:ascii="Arial" w:hAnsi="Arial" w:cs="Arial"/>
+          <w:b/>
           <w:sz w:val="20"/>
           <w:szCs w:val="20"/>
           <w:lang w:eastAsia="ru-RU"/>
         </w:rPr>
-        <w:t xml:space="preserve">15 вопросов (для начальной школы 1-4 классы) и </w:t>
-      </w:r>
-      <w:r>
-        <w:rPr>
-          <w:rFonts w:ascii="Arial" w:hAnsi="Arial" w:cs="Arial"/>
+        <w:t>20</w:t>
+      </w:r>
+      <w:r>
+        <w:rPr>
+          <w:rFonts w:ascii="Arial" w:hAnsi="Arial" w:cs="Arial"/>
+          <w:b/>
           <w:sz w:val="20"/>
           <w:szCs w:val="20"/>
           <w:lang w:eastAsia="ru-RU"/>
         </w:rPr>
         <w:t xml:space="preserve"> </w:t>
+      </w:r>
+      <w:r>
+        <w:rPr>
+          <w:rFonts w:ascii="Arial" w:hAnsi="Arial" w:cs="Arial"/>
+          <w:sz w:val="20"/>
+          <w:szCs w:val="20"/>
+          <w:lang w:eastAsia="ru-RU"/>
+        </w:rPr>
+        <w:t xml:space="preserve">вопросов (для начальной школы 1-4 классы) и </w:t>
       </w:r>
       <w:r>
         <w:rPr>
@@ -899,7 +780,17 @@
           <w:szCs w:val="20"/>
           <w:lang w:eastAsia="ru-RU"/>
         </w:rPr>
-        <w:t xml:space="preserve">Грамоты </w:t>
+        <w:t>Дипломы</w:t>
+      </w:r>
+      <w:r>
+        <w:rPr>
+          <w:rFonts w:ascii="Arial" w:hAnsi="Arial" w:cs="Arial"/>
+          <w:b/>
+          <w:sz w:val="20"/>
+          <w:szCs w:val="20"/>
+          <w:lang w:eastAsia="ru-RU"/>
+        </w:rPr>
+        <w:t xml:space="preserve"> </w:t>
       </w:r>
       <w:r>
         <w:rPr>
@@ -1020,15 +911,6 @@
           <w:szCs w:val="20"/>
         </w:rPr>
         <w:t xml:space="preserve">Благодарственные письма. </w:t>
-      </w:r>
-      <w:r>
-        <w:rPr>
-          <w:rFonts w:ascii="Arial" w:hAnsi="Arial" w:cs="Arial"/>
-          <w:color w:val="000000"/>
-          <w:sz w:val="20"/>
-          <w:szCs w:val="20"/>
-        </w:rPr>
-        <w:t xml:space="preserve">   </w:t>
       </w:r>
     </w:p>
     <w:p>
@@ -1086,7 +968,6 @@
           <w:u w:val="single"/>
         </w:rPr>
       </w:pPr>
-      <w:bookmarkStart w:id="0" w:name="_GoBack"/>
       <w:r>
         <w:rPr>
           <w:rFonts w:ascii="Arial" w:hAnsi="Arial" w:cs="Arial"/>
@@ -1116,7 +997,7 @@
                     </pic:cNvPicPr>
                   </pic:nvPicPr>
                   <pic:blipFill>
-                    <a:blip r:embed="rId10" cstate="print">
+                    <a:blip r:embed="rId8" cstate="print">
                       <a:extLst>
                         <a:ext uri="{28A0092B-C50C-407E-A947-70E740481C1C}">
                           <a14:useLocalDpi xmlns:a14="http://schemas.microsoft.com/office/drawing/2010/main" val="0"/>
@@ -1147,7 +1028,6 @@
           </wp:inline>
         </w:drawing>
       </w:r>
-      <w:bookmarkEnd w:id="0"/>
       <w:r>
         <w:rPr>
           <w:rFonts w:ascii="Arial" w:hAnsi="Arial" w:cs="Arial"/>
@@ -1176,7 +1056,7 @@
                     </pic:cNvPicPr>
                   </pic:nvPicPr>
                   <pic:blipFill>
-                    <a:blip r:embed="rId11" cstate="print">
+                    <a:blip r:embed="rId9" cstate="print">
                       <a:extLst>
                         <a:ext uri="{28A0092B-C50C-407E-A947-70E740481C1C}">
                           <a14:useLocalDpi xmlns:a14="http://schemas.microsoft.com/office/drawing/2010/main" val="0"/>
@@ -1235,7 +1115,7 @@
                     </pic:cNvPicPr>
                   </pic:nvPicPr>
                   <pic:blipFill>
-                    <a:blip r:embed="rId12">
+                    <a:blip r:embed="rId10">
                       <a:extLst>
                         <a:ext uri="{28A0092B-C50C-407E-A947-70E740481C1C}">
                           <a14:useLocalDpi xmlns:a14="http://schemas.microsoft.com/office/drawing/2010/main" val="0"/>
@@ -1422,7 +1302,7 @@
           <w:szCs w:val="20"/>
           <w:lang w:eastAsia="ru-RU"/>
         </w:rPr>
-        <w:t xml:space="preserve">  в Олимпиаде «ФОРУМ</w:t>
+        <w:t xml:space="preserve">  в Олимпиаде «Страна талантов</w:t>
       </w:r>
       <w:r>
         <w:rPr>
@@ -1527,7 +1407,16 @@
           <w:sz w:val="20"/>
           <w:szCs w:val="20"/>
         </w:rPr>
-        <w:t xml:space="preserve"> оргкомитет олимпиады «ФОРУМ»</w:t>
+        <w:t xml:space="preserve"> оргкомитет олимпиады «Страна талантов</w:t>
+      </w:r>
+      <w:r>
+        <w:rPr>
+          <w:rFonts w:ascii="Arial" w:hAnsi="Arial" w:cs="Arial"/>
+          <w:color w:val="000000"/>
+          <w:sz w:val="20"/>
+          <w:szCs w:val="20"/>
+        </w:rPr>
+        <w:t>»</w:t>
       </w:r>
       <w:r>
         <w:rPr>
@@ -1668,32 +1557,6 @@
         </w:rPr>
         <w:t xml:space="preserve">После оплаты отсканируйте чек (сканированная копия чека Вам понадобится  для оформления заявки). Заполните анкету участника на нашем сайте  </w:t>
       </w:r>
-      <w:hyperlink r:id="rId13" w:history="1">
-        <w:r>
-          <w:rPr>
-            <w:rStyle w:val="af2"/>
-            <w:rFonts w:ascii="Arial" w:eastAsia="Times New Roman" w:hAnsi="Arial" w:cs="Arial"/>
-            <w:b w:val="0"/>
-            <w:bCs w:val="0"/>
-            <w:sz w:val="20"/>
-            <w:szCs w:val="20"/>
-            <w:lang w:eastAsia="en-US"/>
-          </w:rPr>
-          <w:t>http://olympforum.ru</w:t>
-        </w:r>
-      </w:hyperlink>
-      <w:r>
-        <w:rPr>
-          <w:rFonts w:ascii="Arial" w:eastAsia="Times New Roman" w:hAnsi="Arial" w:cs="Arial"/>
-          <w:b w:val="0"/>
-          <w:bCs w:val="0"/>
-          <w:color w:val="000000"/>
-          <w:sz w:val="20"/>
-          <w:szCs w:val="20"/>
-          <w:lang w:eastAsia="en-US"/>
-        </w:rPr>
-        <w:t xml:space="preserve">  </w:t>
-      </w:r>
       <w:r>
         <w:rPr>
           <w:rFonts w:ascii="Arial" w:eastAsia="Times New Roman" w:hAnsi="Arial" w:cs="Arial"/>
@@ -1864,6 +1727,50 @@
         <w:jc w:val="both"/>
         <w:rPr>
           <w:rFonts w:ascii="Arial" w:hAnsi="Arial" w:cs="Arial"/>
+          <w:color w:val="78716B"/>
+        </w:rPr>
+      </w:pPr>
+    </w:p>
+    <w:p>
+      <w:pPr>
+        <w:pStyle w:val="1"/>
+        <w:spacing w:line="240" w:lineRule="auto"/>
+        <w:jc w:val="both"/>
+        <w:rPr>
+          <w:rFonts w:ascii="Arial" w:hAnsi="Arial" w:cs="Arial"/>
+          <w:color w:val="78716B"/>
+        </w:rPr>
+      </w:pPr>
+    </w:p>
+    <w:p>
+      <w:pPr>
+        <w:pStyle w:val="1"/>
+        <w:spacing w:line="240" w:lineRule="auto"/>
+        <w:jc w:val="both"/>
+        <w:rPr>
+          <w:rFonts w:ascii="Arial" w:hAnsi="Arial" w:cs="Arial"/>
+          <w:color w:val="78716B"/>
+        </w:rPr>
+      </w:pPr>
+    </w:p>
+    <w:p>
+      <w:pPr>
+        <w:pStyle w:val="1"/>
+        <w:spacing w:line="240" w:lineRule="auto"/>
+        <w:jc w:val="both"/>
+        <w:rPr>
+          <w:rFonts w:ascii="Arial" w:hAnsi="Arial" w:cs="Arial"/>
+          <w:color w:val="78716B"/>
+        </w:rPr>
+      </w:pPr>
+    </w:p>
+    <w:p>
+      <w:pPr>
+        <w:pStyle w:val="1"/>
+        <w:spacing w:line="240" w:lineRule="auto"/>
+        <w:jc w:val="both"/>
+        <w:rPr>
+          <w:rFonts w:ascii="Arial" w:hAnsi="Arial" w:cs="Arial"/>
           <w:b/>
           <w:bCs/>
           <w:color w:val="78716B"/>
@@ -1885,189 +1792,332 @@
       </w:r>
       <w:r>
         <w:rPr>
+          <w:rFonts w:ascii="Arial" w:hAnsi="Arial" w:cs="Arial"/>
+          <w:color w:val="78716B"/>
+        </w:rPr>
+        <w:br/>
+      </w:r>
+      <w:r>
+        <w:rPr>
           <w:rStyle w:val="a7"/>
           <w:rFonts w:ascii="Arial" w:hAnsi="Arial" w:cs="Arial"/>
-          <w:color w:val="78716B"/>
-        </w:rPr>
-        <w:t>Банковские</w:t>
+          <w:shd w:val="clear" w:color="auto" w:fill="FFFFFF"/>
+        </w:rPr>
+        <w:t xml:space="preserve">Банковские </w:t>
       </w:r>
       <w:r>
         <w:rPr>
           <w:rStyle w:val="a7"/>
           <w:rFonts w:ascii="Arial" w:hAnsi="Arial" w:cs="Arial"/>
-          <w:color w:val="78716B"/>
+          <w:shd w:val="clear" w:color="auto" w:fill="FFFFFF"/>
+        </w:rPr>
+        <w:t>реквизиты:</w:t>
+      </w:r>
+      <w:r>
+        <w:rPr>
+          <w:rFonts w:ascii="Arial" w:hAnsi="Arial" w:cs="Arial"/>
+        </w:rPr>
+        <w:br/>
+      </w:r>
+      <w:r>
+        <w:rPr>
+          <w:rStyle w:val="a7"/>
+          <w:rFonts w:ascii="Segoe UI" w:hAnsi="Segoe UI" w:cs="Segoe UI"/>
+          <w:color w:val="3A3A3A"/>
+          <w:sz w:val="25"/>
+          <w:szCs w:val="25"/>
+          <w:bdr w:val="none" w:sz="0" w:space="0" w:color="auto" w:frame="1"/>
+          <w:shd w:val="clear" w:color="auto" w:fill="F4F4F4"/>
+        </w:rPr>
+        <w:t xml:space="preserve">ООО                                     «Страна </w:t>
+      </w:r>
+      <w:r>
+        <w:rPr>
+          <w:rStyle w:val="a7"/>
+          <w:rFonts w:ascii="Segoe UI" w:hAnsi="Segoe UI" w:cs="Segoe UI"/>
+          <w:color w:val="3A3A3A"/>
+          <w:sz w:val="25"/>
+          <w:szCs w:val="25"/>
+          <w:bdr w:val="none" w:sz="0" w:space="0" w:color="auto" w:frame="1"/>
+          <w:shd w:val="clear" w:color="auto" w:fill="F4F4F4"/>
+        </w:rPr>
+        <w:t>талантов»</w:t>
+      </w:r>
+      <w:r>
+        <w:rPr>
+          <w:rFonts w:ascii="Segoe UI" w:hAnsi="Segoe UI" w:cs="Segoe UI"/>
+          <w:color w:val="3A3A3A"/>
+          <w:sz w:val="25"/>
+          <w:szCs w:val="25"/>
+        </w:rPr>
+        <w:br/>
+      </w:r>
+      <w:r>
+        <w:rPr>
+          <w:rFonts w:ascii="Segoe UI" w:hAnsi="Segoe UI" w:cs="Segoe UI"/>
+          <w:color w:val="3A3A3A"/>
+          <w:sz w:val="25"/>
+          <w:szCs w:val="25"/>
+          <w:shd w:val="clear" w:color="auto" w:fill="F4F4F4"/>
+        </w:rPr>
+        <w:t>ИНН 2204061118,</w:t>
+      </w:r>
+      <w:r>
+        <w:rPr>
+          <w:rFonts w:ascii="Segoe UI" w:hAnsi="Segoe UI" w:cs="Segoe UI"/>
+          <w:color w:val="3A3A3A"/>
+          <w:sz w:val="25"/>
+          <w:szCs w:val="25"/>
+        </w:rPr>
+        <w:br/>
+      </w:r>
+      <w:r>
+        <w:rPr>
+          <w:rFonts w:ascii="Segoe UI" w:hAnsi="Segoe UI" w:cs="Segoe UI"/>
+          <w:color w:val="3A3A3A"/>
+          <w:sz w:val="25"/>
+          <w:szCs w:val="25"/>
+          <w:shd w:val="clear" w:color="auto" w:fill="F4F4F4"/>
+        </w:rPr>
+        <w:t>КПП 220401001</w:t>
+      </w:r>
+      <w:r>
+        <w:rPr>
+          <w:rFonts w:ascii="Segoe UI" w:hAnsi="Segoe UI" w:cs="Segoe UI"/>
+          <w:color w:val="3A3A3A"/>
+          <w:sz w:val="25"/>
+          <w:szCs w:val="25"/>
+        </w:rPr>
+        <w:br/>
+      </w:r>
+      <w:r>
+        <w:rPr>
+          <w:rFonts w:ascii="Segoe UI" w:hAnsi="Segoe UI" w:cs="Segoe UI"/>
+          <w:color w:val="3A3A3A"/>
+          <w:sz w:val="25"/>
+          <w:szCs w:val="25"/>
+          <w:shd w:val="clear" w:color="auto" w:fill="F4F4F4"/>
+        </w:rPr>
+        <w:t>БАНК:</w:t>
+      </w:r>
+      <w:r>
+        <w:rPr>
+          <w:rFonts w:ascii="Segoe UI" w:hAnsi="Segoe UI" w:cs="Segoe UI"/>
+          <w:color w:val="3A3A3A"/>
+          <w:sz w:val="25"/>
+          <w:szCs w:val="25"/>
+        </w:rPr>
+        <w:t xml:space="preserve">             </w:t>
+      </w:r>
+      <w:r>
+        <w:rPr>
+          <w:rFonts w:ascii="Segoe UI" w:hAnsi="Segoe UI" w:cs="Segoe UI"/>
+          <w:color w:val="3A3A3A"/>
+          <w:sz w:val="25"/>
+          <w:szCs w:val="25"/>
+        </w:rPr>
+        <w:t xml:space="preserve">                                               </w:t>
+      </w:r>
+      <w:r>
+        <w:rPr>
+          <w:rFonts w:ascii="Segoe UI" w:hAnsi="Segoe UI" w:cs="Segoe UI"/>
+          <w:color w:val="3A3A3A"/>
+          <w:sz w:val="25"/>
+          <w:szCs w:val="25"/>
         </w:rPr>
         <w:t xml:space="preserve"> </w:t>
       </w:r>
       <w:r>
         <w:rPr>
+          <w:rFonts w:ascii="Segoe UI" w:hAnsi="Segoe UI" w:cs="Segoe UI"/>
+          <w:color w:val="3A3A3A"/>
+          <w:sz w:val="25"/>
+          <w:szCs w:val="25"/>
+          <w:shd w:val="clear" w:color="auto" w:fill="F4F4F4"/>
+        </w:rPr>
+        <w:t xml:space="preserve">ОАО </w:t>
+      </w:r>
+      <w:r>
+        <w:rPr>
+          <w:rFonts w:ascii="Segoe UI" w:hAnsi="Segoe UI" w:cs="Segoe UI"/>
+          <w:color w:val="3A3A3A"/>
+          <w:sz w:val="25"/>
+          <w:szCs w:val="25"/>
+          <w:shd w:val="clear" w:color="auto" w:fill="F4F4F4"/>
+        </w:rPr>
+        <w:t xml:space="preserve">  </w:t>
+      </w:r>
+      <w:r>
+        <w:rPr>
+          <w:rFonts w:ascii="Segoe UI" w:hAnsi="Segoe UI" w:cs="Segoe UI"/>
+          <w:color w:val="3A3A3A"/>
+          <w:sz w:val="25"/>
+          <w:szCs w:val="25"/>
+          <w:shd w:val="clear" w:color="auto" w:fill="F4F4F4"/>
+        </w:rPr>
+        <w:t xml:space="preserve">КБ </w:t>
+      </w:r>
+      <w:r>
+        <w:rPr>
+          <w:rFonts w:ascii="Segoe UI" w:hAnsi="Segoe UI" w:cs="Segoe UI"/>
+          <w:color w:val="3A3A3A"/>
+          <w:sz w:val="25"/>
+          <w:szCs w:val="25"/>
+          <w:shd w:val="clear" w:color="auto" w:fill="F4F4F4"/>
+        </w:rPr>
+        <w:t xml:space="preserve">  </w:t>
+      </w:r>
+      <w:r>
+        <w:rPr>
+          <w:rFonts w:ascii="Segoe UI" w:hAnsi="Segoe UI" w:cs="Segoe UI"/>
+          <w:color w:val="3A3A3A"/>
+          <w:sz w:val="25"/>
+          <w:szCs w:val="25"/>
+          <w:shd w:val="clear" w:color="auto" w:fill="F4F4F4"/>
+        </w:rPr>
+        <w:t>«</w:t>
+      </w:r>
+      <w:proofErr w:type="spellStart"/>
+      <w:r>
+        <w:rPr>
+          <w:rFonts w:ascii="Segoe UI" w:hAnsi="Segoe UI" w:cs="Segoe UI"/>
+          <w:color w:val="3A3A3A"/>
+          <w:sz w:val="25"/>
+          <w:szCs w:val="25"/>
+          <w:shd w:val="clear" w:color="auto" w:fill="F4F4F4"/>
+        </w:rPr>
+        <w:t>ФорБанк</w:t>
+      </w:r>
+      <w:proofErr w:type="spellEnd"/>
+      <w:r>
+        <w:rPr>
+          <w:rFonts w:ascii="Segoe UI" w:hAnsi="Segoe UI" w:cs="Segoe UI"/>
+          <w:color w:val="3A3A3A"/>
+          <w:sz w:val="25"/>
+          <w:szCs w:val="25"/>
+          <w:shd w:val="clear" w:color="auto" w:fill="F4F4F4"/>
+        </w:rPr>
+        <w:t>» г. Барнаул</w:t>
+      </w:r>
+      <w:r>
+        <w:rPr>
+          <w:rFonts w:ascii="Segoe UI" w:hAnsi="Segoe UI" w:cs="Segoe UI"/>
+          <w:color w:val="3A3A3A"/>
+          <w:sz w:val="25"/>
+          <w:szCs w:val="25"/>
+        </w:rPr>
+        <w:br/>
+      </w:r>
+      <w:r>
+        <w:rPr>
+          <w:rFonts w:ascii="Segoe UI" w:hAnsi="Segoe UI" w:cs="Segoe UI"/>
+          <w:color w:val="3A3A3A"/>
+          <w:sz w:val="25"/>
+          <w:szCs w:val="25"/>
+          <w:shd w:val="clear" w:color="auto" w:fill="F4F4F4"/>
+        </w:rPr>
+        <w:t>БИК 040173743</w:t>
+      </w:r>
+      <w:r>
+        <w:rPr>
+          <w:rFonts w:ascii="Segoe UI" w:hAnsi="Segoe UI" w:cs="Segoe UI"/>
+          <w:color w:val="3A3A3A"/>
+          <w:sz w:val="25"/>
+          <w:szCs w:val="25"/>
+        </w:rPr>
+        <w:br/>
+      </w:r>
+      <w:r>
+        <w:rPr>
+          <w:rFonts w:ascii="Segoe UI" w:hAnsi="Segoe UI" w:cs="Segoe UI"/>
+          <w:color w:val="3A3A3A"/>
+          <w:sz w:val="25"/>
+          <w:szCs w:val="25"/>
+          <w:shd w:val="clear" w:color="auto" w:fill="F4F4F4"/>
+        </w:rPr>
+        <w:t xml:space="preserve">К/счет </w:t>
+      </w:r>
+      <w:r>
+        <w:rPr>
+          <w:rFonts w:ascii="Segoe UI" w:hAnsi="Segoe UI" w:cs="Segoe UI"/>
+          <w:color w:val="3A3A3A"/>
+          <w:sz w:val="25"/>
+          <w:szCs w:val="25"/>
+          <w:shd w:val="clear" w:color="auto" w:fill="F4F4F4"/>
+        </w:rPr>
+        <w:t>№ 30101810200000000743</w:t>
+      </w:r>
+      <w:r>
+        <w:rPr>
+          <w:rFonts w:ascii="Segoe UI" w:hAnsi="Segoe UI" w:cs="Segoe UI"/>
+          <w:color w:val="3A3A3A"/>
+          <w:sz w:val="25"/>
+          <w:szCs w:val="25"/>
+        </w:rPr>
+        <w:br/>
+      </w:r>
+      <w:proofErr w:type="gramStart"/>
+      <w:r>
+        <w:rPr>
+          <w:rFonts w:ascii="Segoe UI" w:hAnsi="Segoe UI" w:cs="Segoe UI"/>
+          <w:color w:val="3A3A3A"/>
+          <w:sz w:val="25"/>
+          <w:szCs w:val="25"/>
+          <w:shd w:val="clear" w:color="auto" w:fill="F4F4F4"/>
+        </w:rPr>
+        <w:t>Р</w:t>
+      </w:r>
+      <w:proofErr w:type="gramEnd"/>
+      <w:r>
+        <w:rPr>
+          <w:rFonts w:ascii="Segoe UI" w:hAnsi="Segoe UI" w:cs="Segoe UI"/>
+          <w:color w:val="3A3A3A"/>
+          <w:sz w:val="25"/>
+          <w:szCs w:val="25"/>
+          <w:shd w:val="clear" w:color="auto" w:fill="F4F4F4"/>
+        </w:rPr>
+        <w:t xml:space="preserve">/счет </w:t>
+      </w:r>
+      <w:r>
+        <w:rPr>
+          <w:rFonts w:ascii="Segoe UI" w:hAnsi="Segoe UI" w:cs="Segoe UI"/>
+          <w:color w:val="3A3A3A"/>
+          <w:sz w:val="25"/>
+          <w:szCs w:val="25"/>
+          <w:shd w:val="clear" w:color="auto" w:fill="F4F4F4"/>
+        </w:rPr>
+        <w:t>№ 40702810106000000463</w:t>
+      </w:r>
+      <w:r>
+        <w:rPr>
+          <w:rFonts w:ascii="Arial" w:hAnsi="Arial" w:cs="Arial"/>
+          <w:color w:val="000000"/>
+          <w:sz w:val="21"/>
+          <w:szCs w:val="21"/>
+          <w:shd w:val="clear" w:color="auto" w:fill="FFFFFF"/>
+        </w:rPr>
+        <w:br/>
+      </w:r>
+      <w:r>
+        <w:rPr>
           <w:rStyle w:val="a7"/>
           <w:rFonts w:ascii="Arial" w:hAnsi="Arial" w:cs="Arial"/>
-          <w:color w:val="78716B"/>
-        </w:rPr>
-        <w:t>реквизиты:</w:t>
-      </w:r>
-      <w:r>
-        <w:rPr>
-          <w:rFonts w:ascii="Arial" w:hAnsi="Arial" w:cs="Arial"/>
-          <w:color w:val="78716B"/>
-        </w:rPr>
-        <w:br/>
-        <w:t>ИНН </w:t>
-      </w:r>
-      <w:r>
-        <w:rPr>
-          <w:rFonts w:ascii="Arial" w:hAnsi="Arial" w:cs="Arial"/>
-          <w:color w:val="78716B"/>
-        </w:rPr>
-        <w:t xml:space="preserve"> </w:t>
-      </w:r>
-      <w:r>
-        <w:rPr>
-          <w:rFonts w:ascii="Arial" w:hAnsi="Arial" w:cs="Arial"/>
-          <w:color w:val="78716B"/>
-        </w:rPr>
-        <w:t>2204060795</w:t>
-      </w:r>
-      <w:r>
-        <w:rPr>
-          <w:rFonts w:ascii="Arial" w:hAnsi="Arial" w:cs="Arial"/>
-          <w:color w:val="78716B"/>
-        </w:rPr>
-        <w:br/>
-        <w:t>КПП</w:t>
-      </w:r>
-      <w:r>
-        <w:rPr>
-          <w:rFonts w:ascii="Arial" w:hAnsi="Arial" w:cs="Arial"/>
-          <w:color w:val="78716B"/>
-        </w:rPr>
-        <w:t xml:space="preserve"> </w:t>
-      </w:r>
-      <w:r>
-        <w:rPr>
-          <w:rFonts w:ascii="Arial" w:hAnsi="Arial" w:cs="Arial"/>
-          <w:color w:val="78716B"/>
-        </w:rPr>
-        <w:t>220401001</w:t>
-      </w:r>
-      <w:r>
-        <w:rPr>
-          <w:rFonts w:ascii="Arial" w:hAnsi="Arial" w:cs="Arial"/>
-          <w:color w:val="78716B"/>
-        </w:rPr>
-        <w:br/>
-        <w:t>Расчетный счет № 40702810102450042714</w:t>
-      </w:r>
-      <w:r>
-        <w:rPr>
-          <w:rFonts w:ascii="Arial" w:hAnsi="Arial" w:cs="Arial"/>
-          <w:color w:val="78716B"/>
-        </w:rPr>
-        <w:br/>
-        <w:t xml:space="preserve">АЛТАЙСКОЕ ОТДЕЛЕНИЕ </w:t>
-      </w:r>
-      <w:r>
-        <w:rPr>
-          <w:rFonts w:ascii="Arial" w:hAnsi="Arial" w:cs="Arial"/>
-          <w:color w:val="78716B"/>
-        </w:rPr>
-        <w:t xml:space="preserve">                                         </w:t>
-      </w:r>
-      <w:r>
-        <w:rPr>
-          <w:rFonts w:ascii="Arial" w:hAnsi="Arial" w:cs="Arial"/>
-          <w:color w:val="78716B"/>
-        </w:rPr>
-        <w:t xml:space="preserve">№ 8644 </w:t>
-      </w:r>
-      <w:r>
-        <w:rPr>
-          <w:rFonts w:ascii="Arial" w:hAnsi="Arial" w:cs="Arial"/>
-          <w:color w:val="78716B"/>
-        </w:rPr>
-        <w:t xml:space="preserve">                 </w:t>
-      </w:r>
-      <w:r>
-        <w:rPr>
-          <w:rFonts w:ascii="Arial" w:hAnsi="Arial" w:cs="Arial"/>
-          <w:color w:val="78716B"/>
-        </w:rPr>
-        <w:t>ПАО  СБЕРБАНК  Г. БАРНАУЛ</w:t>
-      </w:r>
-      <w:r>
-        <w:rPr>
-          <w:rFonts w:ascii="Arial" w:hAnsi="Arial" w:cs="Arial"/>
-          <w:color w:val="78716B"/>
-        </w:rPr>
-        <w:br/>
-        <w:t>БИК: </w:t>
-      </w:r>
-      <w:r>
-        <w:rPr>
-          <w:rFonts w:ascii="Arial" w:hAnsi="Arial" w:cs="Arial"/>
-          <w:color w:val="78716B"/>
-        </w:rPr>
-        <w:t xml:space="preserve"> </w:t>
-      </w:r>
-      <w:r>
-        <w:rPr>
-          <w:rFonts w:ascii="Arial" w:hAnsi="Arial" w:cs="Arial"/>
-          <w:color w:val="78716B"/>
-        </w:rPr>
-        <w:t>040173604</w:t>
-      </w:r>
-      <w:r>
-        <w:rPr>
-          <w:rFonts w:ascii="Arial" w:hAnsi="Arial" w:cs="Arial"/>
-          <w:color w:val="78716B"/>
-        </w:rPr>
-        <w:br/>
-        <w:t>корсчет </w:t>
-      </w:r>
-      <w:r>
-        <w:rPr>
-          <w:rFonts w:ascii="Arial" w:hAnsi="Arial" w:cs="Arial"/>
-          <w:color w:val="78716B"/>
-        </w:rPr>
-        <w:t xml:space="preserve"> </w:t>
-      </w:r>
-      <w:r>
-        <w:rPr>
-          <w:rFonts w:ascii="Arial" w:hAnsi="Arial" w:cs="Arial"/>
-          <w:color w:val="78716B"/>
-        </w:rPr>
-        <w:t>30101810200000000604</w:t>
-      </w:r>
-      <w:r>
-        <w:rPr>
-          <w:rFonts w:ascii="Arial" w:hAnsi="Arial" w:cs="Arial"/>
-          <w:color w:val="78716B"/>
-        </w:rPr>
-        <w:br/>
-        <w:t>Получатель платежа: </w:t>
-      </w:r>
-      <w:r>
-        <w:rPr>
-          <w:rFonts w:ascii="Arial" w:hAnsi="Arial" w:cs="Arial"/>
-          <w:color w:val="78716B"/>
-        </w:rPr>
-        <w:t xml:space="preserve">                    </w:t>
-      </w:r>
-      <w:r>
-        <w:rPr>
-          <w:rFonts w:ascii="Arial" w:hAnsi="Arial" w:cs="Arial"/>
-          <w:color w:val="78716B"/>
-        </w:rPr>
-        <w:t>ООО "Форум содействия одаренной молодежи"</w:t>
-      </w:r>
-      <w:r>
-        <w:rPr>
-          <w:rFonts w:ascii="Arial" w:hAnsi="Arial" w:cs="Arial"/>
-          <w:color w:val="78716B"/>
-        </w:rPr>
-        <w:br/>
-        <w:t>Назначение платежа: участие в  Олимпиаде</w:t>
+          <w:color w:val="000000"/>
+          <w:sz w:val="21"/>
+          <w:szCs w:val="21"/>
+          <w:shd w:val="clear" w:color="auto" w:fill="FFFFFF"/>
+        </w:rPr>
+        <w:t>Наименование платежа:</w:t>
+      </w:r>
+      <w:r>
+        <w:rPr>
+          <w:rFonts w:ascii="Arial" w:hAnsi="Arial" w:cs="Arial"/>
+          <w:color w:val="000000"/>
+          <w:sz w:val="21"/>
+          <w:szCs w:val="21"/>
+          <w:shd w:val="clear" w:color="auto" w:fill="FFFFFF"/>
+        </w:rPr>
+        <w:t> Участие в олимпиаде</w:t>
       </w:r>
     </w:p>
     <w:p>
@@ -2082,23 +2132,6 @@
         <w:spacing w:line="240" w:lineRule="auto"/>
         <w:rPr>
           <w:rFonts w:ascii="Arial" w:hAnsi="Arial" w:cs="Arial"/>
-          <w:sz w:val="20"/>
-          <w:szCs w:val="20"/>
-          <w:lang w:eastAsia="ru-RU"/>
-        </w:rPr>
-      </w:pPr>
-      <w:r>
-        <w:rPr>
-          <w:rFonts w:ascii="Arial" w:hAnsi="Arial" w:cs="Arial"/>
-          <w:sz w:val="20"/>
-          <w:szCs w:val="20"/>
-          <w:lang w:eastAsia="ru-RU"/>
-        </w:rPr>
-        <w:br/>
-      </w:r>
-      <w:r>
-        <w:rPr>
-          <w:rFonts w:ascii="Arial" w:hAnsi="Arial" w:cs="Arial"/>
           <w:bCs/>
           <w:i/>
           <w:sz w:val="20"/>
@@ -2106,17 +2139,37 @@
           <w:u w:val="single"/>
           <w:lang w:eastAsia="ru-RU"/>
         </w:rPr>
-        <w:t>(Данные реквизиты, во избежание ошибок, лучше распечатать)</w:t>
-      </w:r>
-      <w:r>
-        <w:rPr>
-          <w:rFonts w:ascii="Arial" w:hAnsi="Arial" w:cs="Arial"/>
+      </w:pPr>
+      <w:r>
+        <w:rPr>
+          <w:rFonts w:ascii="Arial" w:hAnsi="Arial" w:cs="Arial"/>
+          <w:sz w:val="20"/>
+          <w:szCs w:val="20"/>
+          <w:lang w:eastAsia="ru-RU"/>
+        </w:rPr>
+        <w:br/>
+      </w:r>
+      <w:r>
+        <w:rPr>
+          <w:rFonts w:ascii="Arial" w:hAnsi="Arial" w:cs="Arial"/>
+          <w:bCs/>
           <w:i/>
           <w:sz w:val="20"/>
           <w:szCs w:val="20"/>
           <w:u w:val="single"/>
           <w:lang w:eastAsia="ru-RU"/>
         </w:rPr>
+        <w:t>(Данные реквизиты, во избежание ошибок, лучше распечатать)</w:t>
+      </w:r>
+      <w:r>
+        <w:rPr>
+          <w:rFonts w:ascii="Arial" w:hAnsi="Arial" w:cs="Arial"/>
+          <w:i/>
+          <w:sz w:val="20"/>
+          <w:szCs w:val="20"/>
+          <w:u w:val="single"/>
+          <w:lang w:eastAsia="ru-RU"/>
+        </w:rPr>
         <w:br/>
       </w:r>
       <w:r>
@@ -2129,62 +2182,7 @@
           <w:u w:val="single"/>
           <w:lang w:eastAsia="ru-RU"/>
         </w:rPr>
-        <w:t xml:space="preserve">Денежный перевод можно сделать через любое отделение Сбербанка, Коммерческого банка или Почты </w:t>
-      </w:r>
-      <w:proofErr w:type="spellStart"/>
-      <w:r>
-        <w:rPr>
-          <w:rFonts w:ascii="Arial" w:hAnsi="Arial" w:cs="Arial"/>
-          <w:bCs/>
-          <w:i/>
-          <w:sz w:val="20"/>
-          <w:szCs w:val="20"/>
-          <w:u w:val="single"/>
-          <w:lang w:eastAsia="ru-RU"/>
-        </w:rPr>
-        <w:t>России</w:t>
-      </w:r>
-      <w:proofErr w:type="gramStart"/>
-      <w:r>
-        <w:rPr>
-          <w:rFonts w:ascii="Arial" w:hAnsi="Arial" w:cs="Arial"/>
-          <w:bCs/>
-          <w:i/>
-          <w:sz w:val="20"/>
-          <w:szCs w:val="20"/>
-          <w:u w:val="single"/>
-          <w:lang w:eastAsia="ru-RU"/>
-        </w:rPr>
-        <w:t>.</w:t>
-      </w:r>
-      <w:r>
-        <w:rPr>
-          <w:rFonts w:ascii="Arial" w:hAnsi="Arial" w:cs="Arial"/>
-          <w:sz w:val="20"/>
-          <w:szCs w:val="20"/>
-          <w:lang w:eastAsia="ru-RU"/>
-        </w:rPr>
-        <w:t>Н</w:t>
-      </w:r>
-      <w:proofErr w:type="gramEnd"/>
-      <w:r>
-        <w:rPr>
-          <w:rFonts w:ascii="Arial" w:hAnsi="Arial" w:cs="Arial"/>
-          <w:sz w:val="20"/>
-          <w:szCs w:val="20"/>
-          <w:lang w:eastAsia="ru-RU"/>
-        </w:rPr>
-        <w:t>азначение</w:t>
-      </w:r>
-      <w:proofErr w:type="spellEnd"/>
-      <w:r>
-        <w:rPr>
-          <w:rFonts w:ascii="Arial" w:hAnsi="Arial" w:cs="Arial"/>
-          <w:sz w:val="20"/>
-          <w:szCs w:val="20"/>
-          <w:lang w:eastAsia="ru-RU"/>
-        </w:rPr>
-        <w:t xml:space="preserve"> платежа: Участие в конкурсе (школа, населенный пункт)</w:t>
+        <w:t>Денежный перевод можно сделать через любое отделение Сбербанка, Коммерческого банка или Почты России.</w:t>
       </w:r>
     </w:p>
     <w:p>
@@ -2199,7 +2197,6 @@
         <w:spacing w:line="240" w:lineRule="auto"/>
         <w:rPr>
           <w:rFonts w:ascii="Arial" w:hAnsi="Arial" w:cs="Arial"/>
-          <w:i/>
           <w:sz w:val="20"/>
           <w:szCs w:val="20"/>
           <w:lang w:eastAsia="ru-RU"/>
@@ -2208,12 +2205,29 @@
       <w:r>
         <w:rPr>
           <w:rFonts w:ascii="Arial" w:hAnsi="Arial" w:cs="Arial"/>
-          <w:i/>
           <w:sz w:val="20"/>
           <w:szCs w:val="20"/>
           <w:lang w:eastAsia="ru-RU"/>
         </w:rPr>
-        <w:t>С более подробной информацией, а также правилами участия в конкурсе, Вы можете ознакомиться:</w:t>
+        <w:t>Назнач</w:t>
+      </w:r>
+      <w:r>
+        <w:rPr>
+          <w:rFonts w:ascii="Arial" w:hAnsi="Arial" w:cs="Arial"/>
+          <w:sz w:val="20"/>
+          <w:szCs w:val="20"/>
+          <w:lang w:eastAsia="ru-RU"/>
+        </w:rPr>
+        <w:t>ение платежа: Участие в олимпиаде</w:t>
+      </w:r>
+      <w:r>
+        <w:rPr>
+          <w:rFonts w:ascii="Arial" w:hAnsi="Arial" w:cs="Arial"/>
+          <w:sz w:val="20"/>
+          <w:szCs w:val="20"/>
+          <w:lang w:eastAsia="ru-RU"/>
+        </w:rPr>
+        <w:t xml:space="preserve"> (школа, населенный пункт)</w:t>
       </w:r>
     </w:p>
     <w:p>
@@ -2228,8 +2242,7 @@
         <w:spacing w:line="240" w:lineRule="auto"/>
         <w:rPr>
           <w:rFonts w:ascii="Arial" w:hAnsi="Arial" w:cs="Arial"/>
-          <w:b/>
-          <w:bCs/>
+          <w:i/>
           <w:sz w:val="20"/>
           <w:szCs w:val="20"/>
           <w:lang w:eastAsia="ru-RU"/>
@@ -2238,32 +2251,12 @@
       <w:r>
         <w:rPr>
           <w:rFonts w:ascii="Arial" w:hAnsi="Arial" w:cs="Arial"/>
+          <w:i/>
           <w:sz w:val="20"/>
           <w:szCs w:val="20"/>
           <w:lang w:eastAsia="ru-RU"/>
         </w:rPr>
-        <w:t xml:space="preserve">Адрес в интернете: </w:t>
-      </w:r>
-      <w:hyperlink r:id="rId14" w:history="1">
-        <w:r>
-          <w:rPr>
-            <w:rStyle w:val="af2"/>
-            <w:rFonts w:ascii="Arial" w:hAnsi="Arial" w:cs="Arial"/>
-            <w:sz w:val="20"/>
-            <w:szCs w:val="20"/>
-            <w:lang w:eastAsia="ru-RU"/>
-          </w:rPr>
-          <w:t>http://olympforum.ru</w:t>
-        </w:r>
-      </w:hyperlink>
-      <w:r>
-        <w:rPr>
-          <w:rFonts w:ascii="Arial" w:hAnsi="Arial" w:cs="Arial"/>
-          <w:sz w:val="20"/>
-          <w:szCs w:val="20"/>
-          <w:lang w:eastAsia="ru-RU"/>
-        </w:rPr>
-        <w:t xml:space="preserve"> </w:t>
+        <w:t>С более подробной информацией, а также правилами участия в конкурсе, Вы можете ознакомиться:</w:t>
       </w:r>
     </w:p>
     <w:p>
@@ -2277,7 +2270,9 @@
         </w:pBdr>
         <w:spacing w:line="240" w:lineRule="auto"/>
         <w:rPr>
-          <w:rFonts w:asciiTheme="minorHAnsi" w:hAnsiTheme="minorHAnsi" w:cs="Arial"/>
+          <w:rFonts w:ascii="Arial" w:hAnsi="Arial" w:cs="Arial"/>
+          <w:b/>
+          <w:bCs/>
           <w:sz w:val="20"/>
           <w:szCs w:val="20"/>
           <w:lang w:eastAsia="ru-RU"/>
@@ -2290,46 +2285,76 @@
           <w:szCs w:val="20"/>
           <w:lang w:eastAsia="ru-RU"/>
         </w:rPr>
-        <w:t>E-</w:t>
-      </w:r>
-      <w:proofErr w:type="spellStart"/>
-      <w:r>
-        <w:rPr>
-          <w:rFonts w:ascii="Arial" w:hAnsi="Arial" w:cs="Arial"/>
-          <w:sz w:val="20"/>
-          <w:szCs w:val="20"/>
-          <w:lang w:eastAsia="ru-RU"/>
-        </w:rPr>
-        <w:t>mail</w:t>
-      </w:r>
-      <w:proofErr w:type="spellEnd"/>
-      <w:r>
-        <w:rPr>
-          <w:rFonts w:ascii="Arial" w:hAnsi="Arial" w:cs="Arial"/>
-          <w:sz w:val="20"/>
-          <w:szCs w:val="20"/>
-          <w:lang w:eastAsia="ru-RU"/>
-        </w:rPr>
-        <w:t xml:space="preserve"> службы поддержки: </w:t>
-      </w:r>
-      <w:hyperlink r:id="rId15" w:history="1">
+        <w:t xml:space="preserve">Адрес в интернете: </w:t>
+      </w:r>
+      <w:hyperlink r:id="rId11" w:history="1">
         <w:r>
           <w:rPr>
             <w:rStyle w:val="af2"/>
-            <w:rFonts w:ascii="HelveticaNeueCyr" w:hAnsi="HelveticaNeueCyr"/>
-            <w:shd w:val="clear" w:color="auto" w:fill="FFFFFF"/>
+            <w:rFonts w:ascii="Arial" w:hAnsi="Arial" w:cs="Arial"/>
+            <w:sz w:val="20"/>
+            <w:szCs w:val="20"/>
+            <w:lang w:eastAsia="ru-RU"/>
           </w:rPr>
-          <w:t>help@olympforum.ru</w:t>
+          <w:t>http://</w:t>
         </w:r>
+        <w:proofErr w:type="spellStart"/>
+        <w:r>
+          <w:rPr>
+            <w:rStyle w:val="af2"/>
+            <w:rFonts w:ascii="Arial" w:hAnsi="Arial" w:cs="Arial"/>
+            <w:sz w:val="20"/>
+            <w:szCs w:val="20"/>
+            <w:lang w:val="en-US" w:eastAsia="ru-RU"/>
+          </w:rPr>
+          <w:t>stranatalant</w:t>
+        </w:r>
+        <w:bookmarkStart w:id="0" w:name="_GoBack"/>
+        <w:bookmarkEnd w:id="0"/>
+        <w:r>
+          <w:rPr>
+            <w:rStyle w:val="af2"/>
+            <w:rFonts w:ascii="Arial" w:hAnsi="Arial" w:cs="Arial"/>
+            <w:sz w:val="20"/>
+            <w:szCs w:val="20"/>
+            <w:lang w:val="en-US" w:eastAsia="ru-RU"/>
+          </w:rPr>
+          <w:t>o</w:t>
+        </w:r>
+        <w:r>
+          <w:rPr>
+            <w:rStyle w:val="af2"/>
+            <w:rFonts w:ascii="Arial" w:hAnsi="Arial" w:cs="Arial"/>
+            <w:sz w:val="20"/>
+            <w:szCs w:val="20"/>
+            <w:lang w:val="en-US" w:eastAsia="ru-RU"/>
+          </w:rPr>
+          <w:t>w</w:t>
+        </w:r>
+        <w:proofErr w:type="spellEnd"/>
+        <w:r>
+          <w:rPr>
+            <w:rStyle w:val="af2"/>
+            <w:rFonts w:ascii="Arial" w:hAnsi="Arial" w:cs="Arial"/>
+            <w:sz w:val="20"/>
+            <w:szCs w:val="20"/>
+            <w:lang w:eastAsia="ru-RU"/>
+          </w:rPr>
+          <w:t>.</w:t>
+        </w:r>
+        <w:proofErr w:type="spellStart"/>
+        <w:r>
+          <w:rPr>
+            <w:rStyle w:val="af2"/>
+            <w:rFonts w:ascii="Arial" w:hAnsi="Arial" w:cs="Arial"/>
+            <w:sz w:val="20"/>
+            <w:szCs w:val="20"/>
+            <w:lang w:val="en-US" w:eastAsia="ru-RU"/>
+          </w:rPr>
+          <w:t>ru</w:t>
+        </w:r>
+        <w:proofErr w:type="spellEnd"/>
       </w:hyperlink>
-      <w:r>
-        <w:rPr>
-          <w:rFonts w:asciiTheme="minorHAnsi" w:hAnsiTheme="minorHAnsi"/>
-          <w:color w:val="000000"/>
-          <w:shd w:val="clear" w:color="auto" w:fill="FFFFFF"/>
-        </w:rPr>
-        <w:t xml:space="preserve"> </w:t>
-      </w:r>
     </w:p>
     <w:p>
       <w:pPr>
@@ -2342,65 +2367,68 @@
         </w:pBdr>
         <w:spacing w:line="240" w:lineRule="auto"/>
         <w:rPr>
-          <w:rFonts w:asciiTheme="minorHAnsi" w:hAnsiTheme="minorHAnsi"/>
-          <w:color w:val="000000"/>
-          <w:shd w:val="clear" w:color="auto" w:fill="FFFFFF"/>
+          <w:rFonts w:asciiTheme="minorHAnsi" w:hAnsiTheme="minorHAnsi" w:cs="Arial"/>
+          <w:sz w:val="20"/>
+          <w:szCs w:val="20"/>
+          <w:lang w:eastAsia="ru-RU"/>
         </w:rPr>
       </w:pPr>
       <w:r>
         <w:rPr>
           <w:rFonts w:ascii="Arial" w:hAnsi="Arial" w:cs="Arial"/>
-          <w:bCs/>
           <w:sz w:val="20"/>
           <w:szCs w:val="20"/>
           <w:lang w:eastAsia="ru-RU"/>
         </w:rPr>
-        <w:t xml:space="preserve">Наш почтовый адрес: </w:t>
-      </w:r>
-      <w:r>
-        <w:rPr>
-          <w:rFonts w:ascii="HelveticaNeueCyr" w:hAnsi="HelveticaNeueCyr"/>
-          <w:color w:val="000000"/>
-          <w:shd w:val="clear" w:color="auto" w:fill="FFFFFF"/>
-        </w:rPr>
-        <w:t xml:space="preserve">659321, Алтайский край, </w:t>
+        <w:t>E-</w:t>
       </w:r>
       <w:proofErr w:type="spellStart"/>
       <w:r>
         <w:rPr>
-          <w:rFonts w:ascii="HelveticaNeueCyr" w:hAnsi="HelveticaNeueCyr"/>
-          <w:color w:val="000000"/>
-          <w:shd w:val="clear" w:color="auto" w:fill="FFFFFF"/>
-        </w:rPr>
-        <w:t>г</w:t>
-      </w:r>
-      <w:proofErr w:type="gramStart"/>
-      <w:r>
-        <w:rPr>
-          <w:rFonts w:ascii="HelveticaNeueCyr" w:hAnsi="HelveticaNeueCyr"/>
-          <w:color w:val="000000"/>
-          <w:shd w:val="clear" w:color="auto" w:fill="FFFFFF"/>
-        </w:rPr>
-        <w:t>.Б</w:t>
-      </w:r>
-      <w:proofErr w:type="gramEnd"/>
-      <w:r>
-        <w:rPr>
-          <w:rFonts w:ascii="HelveticaNeueCyr" w:hAnsi="HelveticaNeueCyr"/>
-          <w:color w:val="000000"/>
-          <w:shd w:val="clear" w:color="auto" w:fill="FFFFFF"/>
-        </w:rPr>
-        <w:t>ийск</w:t>
+          <w:rFonts w:ascii="Arial" w:hAnsi="Arial" w:cs="Arial"/>
+          <w:sz w:val="20"/>
+          <w:szCs w:val="20"/>
+          <w:lang w:eastAsia="ru-RU"/>
+        </w:rPr>
+        <w:t>mail</w:t>
       </w:r>
       <w:proofErr w:type="spellEnd"/>
       <w:r>
         <w:rPr>
-          <w:rFonts w:ascii="HelveticaNeueCyr" w:hAnsi="HelveticaNeueCyr"/>
-          <w:color w:val="000000"/>
-          <w:shd w:val="clear" w:color="auto" w:fill="FFFFFF"/>
-        </w:rPr>
-        <w:t>, а/я 89</w:t>
-      </w:r>
+          <w:rFonts w:ascii="Arial" w:hAnsi="Arial" w:cs="Arial"/>
+          <w:sz w:val="20"/>
+          <w:szCs w:val="20"/>
+          <w:lang w:eastAsia="ru-RU"/>
+        </w:rPr>
+        <w:t xml:space="preserve"> службы поддержки: </w:t>
+      </w:r>
+      <w:hyperlink r:id="rId12" w:history="1">
+        <w:r>
+          <w:rPr>
+            <w:rStyle w:val="af2"/>
+            <w:rFonts w:ascii="HelveticaNeueCyr" w:hAnsi="HelveticaNeueCyr"/>
+            <w:shd w:val="clear" w:color="auto" w:fill="FFFFFF"/>
+          </w:rPr>
+          <w:t>help@</w:t>
+        </w:r>
+        <w:r>
+          <w:rPr>
+            <w:rStyle w:val="af2"/>
+            <w:rFonts w:ascii="HelveticaNeueCyr" w:hAnsi="HelveticaNeueCyr"/>
+            <w:shd w:val="clear" w:color="auto" w:fill="FFFFFF"/>
+            <w:lang w:val="en-US"/>
+          </w:rPr>
+          <w:t>stranatalatnow</w:t>
+        </w:r>
+        <w:r>
+          <w:rPr>
+            <w:rStyle w:val="af2"/>
+            <w:rFonts w:ascii="HelveticaNeueCyr" w:hAnsi="HelveticaNeueCyr"/>
+            <w:shd w:val="clear" w:color="auto" w:fill="FFFFFF"/>
+          </w:rPr>
+          <w:t>.ru</w:t>
+        </w:r>
+      </w:hyperlink>
     </w:p>
     <w:p>
       <w:pPr>
@@ -2413,6 +2441,77 @@
         </w:pBdr>
         <w:spacing w:line="240" w:lineRule="auto"/>
         <w:rPr>
+          <w:rFonts w:asciiTheme="minorHAnsi" w:hAnsiTheme="minorHAnsi"/>
+          <w:color w:val="000000"/>
+          <w:shd w:val="clear" w:color="auto" w:fill="FFFFFF"/>
+        </w:rPr>
+      </w:pPr>
+      <w:r>
+        <w:rPr>
+          <w:rFonts w:ascii="Arial" w:hAnsi="Arial" w:cs="Arial"/>
+          <w:bCs/>
+          <w:sz w:val="20"/>
+          <w:szCs w:val="20"/>
+          <w:lang w:eastAsia="ru-RU"/>
+        </w:rPr>
+        <w:t xml:space="preserve">Наш почтовый адрес: </w:t>
+      </w:r>
+      <w:r>
+        <w:rPr>
+          <w:rFonts w:ascii="HelveticaNeueCyr" w:hAnsi="HelveticaNeueCyr"/>
+          <w:color w:val="000000"/>
+          <w:shd w:val="clear" w:color="auto" w:fill="FFFFFF"/>
+        </w:rPr>
+        <w:t xml:space="preserve">659321, Алтайский край, </w:t>
+      </w:r>
+      <w:proofErr w:type="spellStart"/>
+      <w:r>
+        <w:rPr>
+          <w:rFonts w:ascii="HelveticaNeueCyr" w:hAnsi="HelveticaNeueCyr"/>
+          <w:color w:val="000000"/>
+          <w:shd w:val="clear" w:color="auto" w:fill="FFFFFF"/>
+        </w:rPr>
+        <w:t>г</w:t>
+      </w:r>
+      <w:proofErr w:type="gramStart"/>
+      <w:r>
+        <w:rPr>
+          <w:rFonts w:ascii="HelveticaNeueCyr" w:hAnsi="HelveticaNeueCyr"/>
+          <w:color w:val="000000"/>
+          <w:shd w:val="clear" w:color="auto" w:fill="FFFFFF"/>
+        </w:rPr>
+        <w:t>.Б</w:t>
+      </w:r>
+      <w:proofErr w:type="gramEnd"/>
+      <w:r>
+        <w:rPr>
+          <w:rFonts w:ascii="HelveticaNeueCyr" w:hAnsi="HelveticaNeueCyr"/>
+          <w:color w:val="000000"/>
+          <w:shd w:val="clear" w:color="auto" w:fill="FFFFFF"/>
+        </w:rPr>
+        <w:t>ийск</w:t>
+      </w:r>
+      <w:proofErr w:type="spellEnd"/>
+      <w:r>
+        <w:rPr>
+          <w:rFonts w:ascii="HelveticaNeueCyr" w:hAnsi="HelveticaNeueCyr"/>
+          <w:color w:val="000000"/>
+          <w:shd w:val="clear" w:color="auto" w:fill="FFFFFF"/>
+        </w:rPr>
+        <w:t>, а/я 89</w:t>
+      </w:r>
+    </w:p>
+    <w:p>
+      <w:pPr>
+        <w:pStyle w:val="1"/>
+        <w:pBdr>
+          <w:top w:val="single" w:sz="4" w:space="1" w:color="00000A"/>
+          <w:left w:val="single" w:sz="4" w:space="4" w:color="00000A"/>
+          <w:bottom w:val="single" w:sz="4" w:space="1" w:color="00000A"/>
+          <w:right w:val="single" w:sz="4" w:space="4" w:color="00000A"/>
+        </w:pBdr>
+        <w:spacing w:line="240" w:lineRule="auto"/>
+        <w:rPr>
           <w:rFonts w:ascii="Arial" w:hAnsi="Arial" w:cs="Arial"/>
           <w:b/>
           <w:sz w:val="20"/>
@@ -2505,12 +2604,7 @@
         <w:spacing w:after="0" w:line="240" w:lineRule="auto"/>
         <w:jc w:val="both"/>
         <w:rPr>
-          <w:rFonts w:ascii="Arial" w:hAnsi="Arial" w:cs="Arial"/>
-          <w:b/>
-          <w:sz w:val="24"/>
-          <w:szCs w:val="24"/>
-          <w:highlight w:val="yellow"/>
-          <w:lang w:eastAsia="ru-RU"/>
+          <w:u w:val="single"/>
         </w:rPr>
       </w:pPr>
       <w:r>
@@ -2520,16 +2614,6 @@
         <w:lastRenderedPageBreak/>
         <w:t>Для удобства оплаты, заполните квитанцию и передайте ее в банк.</w:t>
       </w:r>
-    </w:p>
-    <w:p>
-      <w:pPr>
-        <w:pStyle w:val="1"/>
-        <w:spacing w:line="240" w:lineRule="auto"/>
-        <w:rPr>
-          <w:sz w:val="2"/>
-          <w:szCs w:val="2"/>
-        </w:rPr>
-      </w:pPr>
     </w:p>
     <w:tbl>
       <w:tblPr>
@@ -2542,7 +2626,7 @@
           <w:right w:val="single" w:sz="18" w:space="0" w:color="auto"/>
         </w:tblBorders>
         <w:tblLayout w:type="fixed"/>
-        <w:tblLook w:val="04A0" w:firstRow="1" w:lastRow="0" w:firstColumn="1" w:lastColumn="0" w:noHBand="0" w:noVBand="1"/>
+        <w:tblLook w:val="0000" w:firstRow="0" w:lastRow="0" w:firstColumn="0" w:lastColumn="0" w:noHBand="0" w:noVBand="0"/>
       </w:tblPr>
       <w:tblGrid>
         <w:gridCol w:w="2925"/>
@@ -2568,7 +2652,6 @@
             <w:vMerge w:val="restart"/>
             <w:tcBorders>
               <w:top w:val="single" w:sz="18" w:space="0" w:color="auto"/>
-              <w:left w:val="single" w:sz="18" w:space="0" w:color="auto"/>
               <w:bottom w:val="single" w:sz="18" w:space="0" w:color="auto"/>
               <w:right w:val="single" w:sz="18" w:space="0" w:color="auto"/>
             </w:tcBorders>
@@ -2769,8 +2852,6 @@
           </w:p>
           <w:p>
             <w:pPr>
-              <w:autoSpaceDE w:val="0"/>
-              <w:autoSpaceDN w:val="0"/>
               <w:jc w:val="center"/>
               <w:rPr>
                 <w:b/>
@@ -2798,14 +2879,11 @@
               <w:top w:val="single" w:sz="18" w:space="0" w:color="auto"/>
               <w:left w:val="single" w:sz="18" w:space="0" w:color="auto"/>
               <w:bottom w:val="single" w:sz="6" w:space="0" w:color="auto"/>
-              <w:right w:val="single" w:sz="18" w:space="0" w:color="auto"/>
-            </w:tcBorders>
-            <w:hideMark/>
-          </w:tcPr>
-          <w:p>
-            <w:pPr>
-              <w:rPr>
-                <w:rFonts w:ascii="Times New Roman" w:eastAsia="Times New Roman" w:hAnsi="Times New Roman"/>
+            </w:tcBorders>
+          </w:tcPr>
+          <w:p>
+            <w:pPr>
+              <w:rPr>
                 <w:b/>
                 <w:bCs/>
                 <w:i/>
@@ -2822,9 +2900,9 @@
               </w:rPr>
               <w:drawing>
                 <wp:inline distT="0" distB="0" distL="0" distR="0">
-                  <wp:extent cx="824865" cy="89535"/>
+                  <wp:extent cx="824865" cy="79375"/>
                   <wp:effectExtent l="19050" t="0" r="0" b="0"/>
-                  <wp:docPr id="2" name="Рисунок 1"/>
+                  <wp:docPr id="110" name="Рисунок 110"/>
                   <wp:cNvGraphicFramePr>
                     <a:graphicFrameLocks xmlns:a="http://schemas.openxmlformats.org/drawingml/2006/main" noChangeAspect="1"/>
                   </wp:cNvGraphicFramePr>
@@ -2832,19 +2910,13 @@
                     <a:graphicData uri="http://schemas.openxmlformats.org/drawingml/2006/picture">
                       <pic:pic xmlns:pic="http://schemas.openxmlformats.org/drawingml/2006/picture">
                         <pic:nvPicPr>
-                          <pic:cNvPr id="0" name="Picture 1"/>
+                          <pic:cNvPr id="0" name="Picture 110"/>
                           <pic:cNvPicPr>
                             <a:picLocks noChangeAspect="1" noChangeArrowheads="1"/>
                           </pic:cNvPicPr>
                         </pic:nvPicPr>
                         <pic:blipFill>
-                          <a:blip r:embed="rId16" cstate="print">
-                            <a:extLst>
-                              <a:ext uri="{28A0092B-C50C-407E-A947-70E740481C1C}">
-                                <a14:useLocalDpi xmlns:a14="http://schemas.microsoft.com/office/drawing/2010/main" val="0"/>
-                              </a:ext>
-                            </a:extLst>
-                          </a:blip>
+                          <a:blip r:embed="rId13" cstate="print"/>
                           <a:srcRect/>
                           <a:stretch>
                             <a:fillRect/>
@@ -2853,7 +2925,7 @@
                         <pic:spPr bwMode="auto">
                           <a:xfrm>
                             <a:off x="0" y="0"/>
-                            <a:ext cx="824865" cy="89535"/>
+                            <a:ext cx="824865" cy="79375"/>
                           </a:xfrm>
                           <a:prstGeom prst="rect">
                             <a:avLst/>
@@ -2886,7 +2958,25 @@
                 <w:sz w:val="16"/>
                 <w:szCs w:val="16"/>
               </w:rPr>
-              <w:t xml:space="preserve">                                                                                                         </w:t>
+              <w:t xml:space="preserve">                                                                 </w:t>
+            </w:r>
+            <w:r>
+              <w:rPr>
+                <w:b/>
+                <w:bCs/>
+                <w:sz w:val="16"/>
+                <w:szCs w:val="16"/>
+              </w:rPr>
+              <w:t xml:space="preserve">                    </w:t>
+            </w:r>
+            <w:r>
+              <w:rPr>
+                <w:b/>
+                <w:bCs/>
+                <w:sz w:val="16"/>
+                <w:szCs w:val="16"/>
+              </w:rPr>
+              <w:t xml:space="preserve">                    </w:t>
             </w:r>
             <w:r>
               <w:rPr>
@@ -2902,15 +2992,16 @@
           </w:p>
           <w:p>
             <w:pPr>
-              <w:autoSpaceDE w:val="0"/>
-              <w:autoSpaceDN w:val="0"/>
-              <w:rPr>
-                <w:b/>
-                <w:bCs/>
-              </w:rPr>
-            </w:pPr>
-            <w:r>
-              <w:t>ООО "Форум содействия одаренной молодежи"</w:t>
+              <w:rPr>
+                <w:b/>
+                <w:bCs/>
+              </w:rPr>
+            </w:pPr>
+            <w:r>
+              <w:t>ООО "Страна талантов</w:t>
+            </w:r>
+            <w:r>
+              <w:t>"</w:t>
             </w:r>
           </w:p>
         </w:tc>
@@ -2926,12 +3017,10 @@
             <w:vMerge/>
             <w:tcBorders>
               <w:top w:val="single" w:sz="18" w:space="0" w:color="auto"/>
-              <w:left w:val="single" w:sz="18" w:space="0" w:color="auto"/>
               <w:bottom w:val="single" w:sz="18" w:space="0" w:color="auto"/>
               <w:right w:val="single" w:sz="18" w:space="0" w:color="auto"/>
             </w:tcBorders>
             <w:vAlign w:val="center"/>
-            <w:hideMark/>
           </w:tcPr>
           <w:p>
             <w:pPr>
@@ -2952,14 +3041,10 @@
               <w:top w:val="nil"/>
               <w:left w:val="single" w:sz="18" w:space="0" w:color="auto"/>
               <w:bottom w:val="nil"/>
-              <w:right w:val="single" w:sz="18" w:space="0" w:color="auto"/>
-            </w:tcBorders>
-            <w:hideMark/>
-          </w:tcPr>
-          <w:p>
-            <w:pPr>
-              <w:autoSpaceDE w:val="0"/>
-              <w:autoSpaceDN w:val="0"/>
+            </w:tcBorders>
+          </w:tcPr>
+          <w:p>
+            <w:pPr>
               <w:rPr>
                 <w:sz w:val="14"/>
                 <w:szCs w:val="14"/>
@@ -2986,12 +3071,10 @@
             <w:vMerge/>
             <w:tcBorders>
               <w:top w:val="single" w:sz="18" w:space="0" w:color="auto"/>
-              <w:left w:val="single" w:sz="18" w:space="0" w:color="auto"/>
               <w:bottom w:val="single" w:sz="18" w:space="0" w:color="auto"/>
               <w:right w:val="single" w:sz="18" w:space="0" w:color="auto"/>
             </w:tcBorders>
             <w:vAlign w:val="center"/>
-            <w:hideMark/>
           </w:tcPr>
           <w:p>
             <w:pPr>
@@ -3014,15 +3097,33 @@
               <w:bottom w:val="single" w:sz="6" w:space="0" w:color="auto"/>
               <w:right w:val="nil"/>
             </w:tcBorders>
-            <w:hideMark/>
-          </w:tcPr>
-          <w:p>
-            <w:pPr>
-              <w:autoSpaceDE w:val="0"/>
-              <w:autoSpaceDN w:val="0"/>
-            </w:pPr>
-            <w:r>
-              <w:t>2204060795 / 220401001</w:t>
+          </w:tcPr>
+          <w:p>
+            <w:pPr>
+              <w:rPr>
+                <w:sz w:val="18"/>
+                <w:szCs w:val="18"/>
+              </w:rPr>
+            </w:pPr>
+            <w:r>
+              <w:rPr>
+                <w:rFonts w:ascii="Helvetica" w:hAnsi="Helvetica" w:cs="Helvetica"/>
+                <w:color w:val="000000"/>
+                <w:sz w:val="18"/>
+                <w:szCs w:val="18"/>
+                <w:shd w:val="clear" w:color="auto" w:fill="DFCEC6"/>
+              </w:rPr>
+              <w:t>2204061118</w:t>
+            </w:r>
+            <w:r>
+              <w:rPr>
+                <w:rFonts w:ascii="Helvetica" w:hAnsi="Helvetica" w:cs="Helvetica"/>
+                <w:color w:val="000000"/>
+                <w:sz w:val="18"/>
+                <w:szCs w:val="18"/>
+                <w:shd w:val="clear" w:color="auto" w:fill="DFCEC6"/>
+              </w:rPr>
+              <w:t xml:space="preserve"> / 220401001</w:t>
             </w:r>
           </w:p>
         </w:tc>
@@ -3038,8 +3139,6 @@
           </w:tcPr>
           <w:p>
             <w:pPr>
-              <w:autoSpaceDE w:val="0"/>
-              <w:autoSpaceDN w:val="0"/>
               <w:rPr>
                 <w:sz w:val="16"/>
                 <w:szCs w:val="16"/>
@@ -3059,8 +3158,6 @@
           </w:tcPr>
           <w:p>
             <w:pPr>
-              <w:autoSpaceDE w:val="0"/>
-              <w:autoSpaceDN w:val="0"/>
               <w:rPr>
                 <w:sz w:val="16"/>
                 <w:szCs w:val="16"/>
@@ -3076,17 +3173,78 @@
               <w:top w:val="nil"/>
               <w:left w:val="nil"/>
               <w:bottom w:val="single" w:sz="6" w:space="0" w:color="auto"/>
+            </w:tcBorders>
+          </w:tcPr>
+          <w:p>
+            <w:pPr>
+              <w:rPr>
+                <w:sz w:val="18"/>
+                <w:szCs w:val="18"/>
+              </w:rPr>
+            </w:pPr>
+            <w:r>
+              <w:rPr>
+                <w:rFonts w:ascii="Helvetica" w:hAnsi="Helvetica" w:cs="Helvetica"/>
+                <w:color w:val="000000"/>
+                <w:sz w:val="18"/>
+                <w:szCs w:val="18"/>
+                <w:shd w:val="clear" w:color="auto" w:fill="DFCEC6"/>
+              </w:rPr>
+              <w:t>40702810106000000463</w:t>
+            </w:r>
+          </w:p>
+        </w:tc>
+      </w:tr>
+      <w:tr>
+        <w:trPr>
+          <w:cantSplit/>
+          <w:trHeight w:val="35"/>
+        </w:trPr>
+        <w:tc>
+          <w:tcPr>
+            <w:tcW w:w="2925" w:type="dxa"/>
+            <w:vMerge/>
+            <w:tcBorders>
+              <w:top w:val="single" w:sz="18" w:space="0" w:color="auto"/>
+              <w:bottom w:val="single" w:sz="18" w:space="0" w:color="auto"/>
               <w:right w:val="single" w:sz="18" w:space="0" w:color="auto"/>
             </w:tcBorders>
-            <w:hideMark/>
-          </w:tcPr>
-          <w:p>
-            <w:pPr>
-              <w:autoSpaceDE w:val="0"/>
-              <w:autoSpaceDN w:val="0"/>
-            </w:pPr>
-            <w:r>
-              <w:t xml:space="preserve">               40702810102450042714</w:t>
+            <w:vAlign w:val="center"/>
+          </w:tcPr>
+          <w:p>
+            <w:pPr>
+              <w:rPr>
+                <w:b/>
+                <w:bCs/>
+                <w:sz w:val="16"/>
+                <w:szCs w:val="16"/>
+              </w:rPr>
+            </w:pPr>
+          </w:p>
+        </w:tc>
+        <w:tc>
+          <w:tcPr>
+            <w:tcW w:w="7361" w:type="dxa"/>
+            <w:gridSpan w:val="10"/>
+            <w:tcBorders>
+              <w:top w:val="nil"/>
+              <w:left w:val="single" w:sz="18" w:space="0" w:color="auto"/>
+              <w:bottom w:val="nil"/>
+            </w:tcBorders>
+          </w:tcPr>
+          <w:p>
+            <w:pPr>
+              <w:rPr>
+                <w:sz w:val="14"/>
+                <w:szCs w:val="14"/>
+              </w:rPr>
+            </w:pPr>
+            <w:r>
+              <w:rPr>
+                <w:sz w:val="14"/>
+                <w:szCs w:val="14"/>
+              </w:rPr>
+              <w:t xml:space="preserve">            (ИНН/КПП  получателя платежа)                                               (номер счета получателя платежа)</w:t>
             </w:r>
           </w:p>
         </w:tc>
@@ -3102,12 +3260,184 @@
             <w:vMerge/>
             <w:tcBorders>
               <w:top w:val="single" w:sz="18" w:space="0" w:color="auto"/>
-              <w:left w:val="single" w:sz="18" w:space="0" w:color="auto"/>
               <w:bottom w:val="single" w:sz="18" w:space="0" w:color="auto"/>
               <w:right w:val="single" w:sz="18" w:space="0" w:color="auto"/>
             </w:tcBorders>
             <w:vAlign w:val="center"/>
-            <w:hideMark/>
+          </w:tcPr>
+          <w:p>
+            <w:pPr>
+              <w:rPr>
+                <w:b/>
+                <w:bCs/>
+                <w:sz w:val="16"/>
+                <w:szCs w:val="16"/>
+              </w:rPr>
+            </w:pPr>
+          </w:p>
+        </w:tc>
+        <w:tc>
+          <w:tcPr>
+            <w:tcW w:w="4166" w:type="dxa"/>
+            <w:gridSpan w:val="6"/>
+            <w:tcBorders>
+              <w:top w:val="nil"/>
+              <w:left w:val="single" w:sz="18" w:space="0" w:color="auto"/>
+              <w:bottom w:val="single" w:sz="6" w:space="0" w:color="auto"/>
+              <w:right w:val="nil"/>
+            </w:tcBorders>
+          </w:tcPr>
+          <w:p>
+            <w:pPr>
+              <w:rPr>
+                <w:sz w:val="18"/>
+                <w:szCs w:val="18"/>
+              </w:rPr>
+            </w:pPr>
+            <w:r>
+              <w:rPr>
+                <w:rFonts w:cs="Helvetica"/>
+                <w:color w:val="000000"/>
+                <w:sz w:val="18"/>
+                <w:szCs w:val="18"/>
+                <w:shd w:val="clear" w:color="auto" w:fill="DFCEC6"/>
+              </w:rPr>
+              <w:t xml:space="preserve">Сибирский филиал </w:t>
+            </w:r>
+            <w:r>
+              <w:rPr>
+                <w:rFonts w:ascii="Helvetica" w:hAnsi="Helvetica" w:cs="Helvetica"/>
+                <w:color w:val="000000"/>
+                <w:sz w:val="18"/>
+                <w:szCs w:val="18"/>
+                <w:shd w:val="clear" w:color="auto" w:fill="DFCEC6"/>
+              </w:rPr>
+              <w:t>АО КБ «</w:t>
+            </w:r>
+            <w:proofErr w:type="spellStart"/>
+            <w:r>
+              <w:rPr>
+                <w:rFonts w:ascii="Helvetica" w:hAnsi="Helvetica" w:cs="Helvetica"/>
+                <w:color w:val="000000"/>
+                <w:sz w:val="18"/>
+                <w:szCs w:val="18"/>
+                <w:shd w:val="clear" w:color="auto" w:fill="DFCEC6"/>
+              </w:rPr>
+              <w:t>ФорБанк</w:t>
+            </w:r>
+            <w:proofErr w:type="spellEnd"/>
+            <w:r>
+              <w:rPr>
+                <w:rFonts w:ascii="Helvetica" w:hAnsi="Helvetica" w:cs="Helvetica"/>
+                <w:color w:val="000000"/>
+                <w:sz w:val="18"/>
+                <w:szCs w:val="18"/>
+                <w:shd w:val="clear" w:color="auto" w:fill="DFCEC6"/>
+              </w:rPr>
+              <w:t>» г. Барнаул</w:t>
+            </w:r>
+          </w:p>
+        </w:tc>
+        <w:tc>
+          <w:tcPr>
+            <w:tcW w:w="329" w:type="dxa"/>
+            <w:tcBorders>
+              <w:top w:val="nil"/>
+              <w:left w:val="nil"/>
+              <w:bottom w:val="nil"/>
+              <w:right w:val="nil"/>
+            </w:tcBorders>
+          </w:tcPr>
+          <w:p>
+            <w:pPr>
+              <w:rPr>
+                <w:sz w:val="18"/>
+                <w:szCs w:val="18"/>
+              </w:rPr>
+            </w:pPr>
+          </w:p>
+        </w:tc>
+        <w:tc>
+          <w:tcPr>
+            <w:tcW w:w="592" w:type="dxa"/>
+            <w:gridSpan w:val="2"/>
+            <w:tcBorders>
+              <w:top w:val="nil"/>
+              <w:left w:val="nil"/>
+              <w:bottom w:val="nil"/>
+              <w:right w:val="nil"/>
+            </w:tcBorders>
+          </w:tcPr>
+          <w:p>
+            <w:pPr>
+              <w:rPr>
+                <w:sz w:val="16"/>
+                <w:szCs w:val="16"/>
+              </w:rPr>
+            </w:pPr>
+            <w:r>
+              <w:rPr>
+                <w:sz w:val="16"/>
+                <w:szCs w:val="16"/>
+              </w:rPr>
+              <w:t>БИК</w:t>
+            </w:r>
+          </w:p>
+        </w:tc>
+        <w:tc>
+          <w:tcPr>
+            <w:tcW w:w="2274" w:type="dxa"/>
+            <w:tcBorders>
+              <w:top w:val="nil"/>
+              <w:left w:val="nil"/>
+              <w:bottom w:val="single" w:sz="6" w:space="0" w:color="auto"/>
+            </w:tcBorders>
+          </w:tcPr>
+          <w:p>
+            <w:pPr>
+              <w:rPr>
+                <w:sz w:val="18"/>
+                <w:szCs w:val="18"/>
+              </w:rPr>
+            </w:pPr>
+            <w:r>
+              <w:rPr>
+                <w:rFonts w:ascii="Helvetica" w:hAnsi="Helvetica" w:cs="Helvetica"/>
+                <w:color w:val="000000"/>
+                <w:sz w:val="18"/>
+                <w:szCs w:val="18"/>
+                <w:shd w:val="clear" w:color="auto" w:fill="DFCEC6"/>
+              </w:rPr>
+              <w:t>0401737</w:t>
+            </w:r>
+            <w:r>
+              <w:rPr>
+                <w:rFonts w:cs="Helvetica"/>
+                <w:color w:val="000000"/>
+                <w:sz w:val="18"/>
+                <w:szCs w:val="18"/>
+                <w:shd w:val="clear" w:color="auto" w:fill="DFCEC6"/>
+              </w:rPr>
+              <w:t>56</w:t>
+            </w:r>
+          </w:p>
+        </w:tc>
+      </w:tr>
+      <w:tr>
+        <w:trPr>
+          <w:cantSplit/>
+          <w:trHeight w:val="165"/>
+        </w:trPr>
+        <w:tc>
+          <w:tcPr>
+            <w:tcW w:w="2925" w:type="dxa"/>
+            <w:vMerge/>
+            <w:tcBorders>
+              <w:top w:val="single" w:sz="18" w:space="0" w:color="auto"/>
+              <w:bottom w:val="single" w:sz="18" w:space="0" w:color="auto"/>
+              <w:right w:val="single" w:sz="18" w:space="0" w:color="auto"/>
+            </w:tcBorders>
+            <w:vAlign w:val="center"/>
           </w:tcPr>
           <w:p>
             <w:pPr>
@@ -3128,14 +3458,10 @@
               <w:top w:val="nil"/>
               <w:left w:val="single" w:sz="18" w:space="0" w:color="auto"/>
               <w:bottom w:val="nil"/>
-              <w:right w:val="single" w:sz="18" w:space="0" w:color="auto"/>
-            </w:tcBorders>
-            <w:hideMark/>
-          </w:tcPr>
-          <w:p>
-            <w:pPr>
-              <w:autoSpaceDE w:val="0"/>
-              <w:autoSpaceDN w:val="0"/>
+            </w:tcBorders>
+          </w:tcPr>
+          <w:p>
+            <w:pPr>
               <w:rPr>
                 <w:sz w:val="14"/>
                 <w:szCs w:val="14"/>
@@ -3146,7 +3472,173 @@
                 <w:sz w:val="14"/>
                 <w:szCs w:val="14"/>
               </w:rPr>
-              <w:t xml:space="preserve">       (ИНН/КПП  получателя платежа)                                                 (номер счета получателя платежа)</w:t>
+              <w:t xml:space="preserve">                     (наименование банка получателя платежа)</w:t>
+            </w:r>
+          </w:p>
+        </w:tc>
+      </w:tr>
+      <w:tr>
+        <w:trPr>
+          <w:cantSplit/>
+          <w:trHeight w:val="120"/>
+        </w:trPr>
+        <w:tc>
+          <w:tcPr>
+            <w:tcW w:w="2925" w:type="dxa"/>
+            <w:vMerge/>
+            <w:tcBorders>
+              <w:top w:val="single" w:sz="18" w:space="0" w:color="auto"/>
+              <w:bottom w:val="single" w:sz="18" w:space="0" w:color="auto"/>
+              <w:right w:val="single" w:sz="18" w:space="0" w:color="auto"/>
+            </w:tcBorders>
+            <w:vAlign w:val="center"/>
+          </w:tcPr>
+          <w:p>
+            <w:pPr>
+              <w:rPr>
+                <w:b/>
+                <w:bCs/>
+                <w:sz w:val="16"/>
+                <w:szCs w:val="16"/>
+              </w:rPr>
+            </w:pPr>
+          </w:p>
+        </w:tc>
+        <w:tc>
+          <w:tcPr>
+            <w:tcW w:w="3326" w:type="dxa"/>
+            <w:gridSpan w:val="5"/>
+            <w:tcBorders>
+              <w:top w:val="nil"/>
+              <w:left w:val="single" w:sz="18" w:space="0" w:color="auto"/>
+              <w:bottom w:val="nil"/>
+              <w:right w:val="nil"/>
+            </w:tcBorders>
+          </w:tcPr>
+          <w:p>
+            <w:pPr>
+              <w:rPr>
+                <w:sz w:val="16"/>
+                <w:szCs w:val="16"/>
+              </w:rPr>
+            </w:pPr>
+            <w:r>
+              <w:rPr>
+                <w:sz w:val="16"/>
+                <w:szCs w:val="16"/>
+              </w:rPr>
+              <w:t xml:space="preserve">Номер </w:t>
+            </w:r>
+            <w:proofErr w:type="spellStart"/>
+            <w:r>
+              <w:rPr>
+                <w:sz w:val="16"/>
+                <w:szCs w:val="16"/>
+              </w:rPr>
+              <w:t>кор</w:t>
+            </w:r>
+            <w:proofErr w:type="spellEnd"/>
+            <w:r>
+              <w:rPr>
+                <w:sz w:val="16"/>
+                <w:szCs w:val="16"/>
+              </w:rPr>
+              <w:t>./</w:t>
+            </w:r>
+            <w:proofErr w:type="spellStart"/>
+            <w:r>
+              <w:rPr>
+                <w:sz w:val="16"/>
+                <w:szCs w:val="16"/>
+              </w:rPr>
+              <w:t>сч</w:t>
+            </w:r>
+            <w:proofErr w:type="spellEnd"/>
+            <w:r>
+              <w:rPr>
+                <w:sz w:val="16"/>
+                <w:szCs w:val="16"/>
+              </w:rPr>
+              <w:t>. банка получателя платежа</w:t>
+            </w:r>
+          </w:p>
+        </w:tc>
+        <w:tc>
+          <w:tcPr>
+            <w:tcW w:w="4035" w:type="dxa"/>
+            <w:gridSpan w:val="5"/>
+            <w:tcBorders>
+              <w:top w:val="nil"/>
+              <w:left w:val="nil"/>
+              <w:bottom w:val="single" w:sz="6" w:space="0" w:color="auto"/>
+            </w:tcBorders>
+          </w:tcPr>
+          <w:p>
+            <w:pPr>
+              <w:rPr>
+                <w:sz w:val="18"/>
+                <w:szCs w:val="18"/>
+              </w:rPr>
+            </w:pPr>
+            <w:r>
+              <w:rPr>
+                <w:rFonts w:ascii="Helvetica" w:hAnsi="Helvetica" w:cs="Helvetica"/>
+                <w:color w:val="000000"/>
+                <w:sz w:val="18"/>
+                <w:szCs w:val="18"/>
+                <w:shd w:val="clear" w:color="auto" w:fill="DFCEC6"/>
+              </w:rPr>
+              <w:t>30101810</w:t>
+            </w:r>
+            <w:r>
+              <w:rPr>
+                <w:rFonts w:cs="Helvetica"/>
+                <w:color w:val="000000"/>
+                <w:sz w:val="18"/>
+                <w:szCs w:val="18"/>
+                <w:shd w:val="clear" w:color="auto" w:fill="DFCEC6"/>
+              </w:rPr>
+              <w:t>1</w:t>
+            </w:r>
+            <w:r>
+              <w:rPr>
+                <w:rFonts w:ascii="Helvetica" w:hAnsi="Helvetica" w:cs="Helvetica"/>
+                <w:color w:val="000000"/>
+                <w:sz w:val="18"/>
+                <w:szCs w:val="18"/>
+                <w:shd w:val="clear" w:color="auto" w:fill="DFCEC6"/>
+              </w:rPr>
+              <w:t>0</w:t>
+            </w:r>
+            <w:r>
+              <w:rPr>
+                <w:rFonts w:cs="Helvetica"/>
+                <w:color w:val="000000"/>
+                <w:sz w:val="18"/>
+                <w:szCs w:val="18"/>
+                <w:shd w:val="clear" w:color="auto" w:fill="DFCEC6"/>
+              </w:rPr>
+              <w:t>173</w:t>
+            </w:r>
+            <w:r>
+              <w:rPr>
+                <w:rFonts w:ascii="Helvetica" w:hAnsi="Helvetica" w:cs="Helvetica"/>
+                <w:color w:val="000000"/>
+                <w:sz w:val="18"/>
+                <w:szCs w:val="18"/>
+                <w:shd w:val="clear" w:color="auto" w:fill="DFCEC6"/>
+              </w:rPr>
+              <w:t>00007</w:t>
+            </w:r>
+            <w:r>
+              <w:rPr>
+                <w:rFonts w:cs="Helvetica"/>
+                <w:color w:val="000000"/>
+                <w:sz w:val="18"/>
+                <w:szCs w:val="18"/>
+                <w:shd w:val="clear" w:color="auto" w:fill="DFCEC6"/>
+              </w:rPr>
+              <w:t>56</w:t>
             </w:r>
           </w:p>
         </w:tc>
@@ -3162,12 +3654,10 @@
             <w:vMerge/>
             <w:tcBorders>
               <w:top w:val="single" w:sz="18" w:space="0" w:color="auto"/>
-              <w:left w:val="single" w:sz="18" w:space="0" w:color="auto"/>
               <w:bottom w:val="single" w:sz="18" w:space="0" w:color="auto"/>
               <w:right w:val="single" w:sz="18" w:space="0" w:color="auto"/>
             </w:tcBorders>
             <w:vAlign w:val="center"/>
-            <w:hideMark/>
           </w:tcPr>
           <w:p>
             <w:pPr>
@@ -3190,21 +3680,20 @@
               <w:bottom w:val="single" w:sz="6" w:space="0" w:color="auto"/>
               <w:right w:val="nil"/>
             </w:tcBorders>
-            <w:hideMark/>
-          </w:tcPr>
-          <w:p>
-            <w:pPr>
-              <w:autoSpaceDE w:val="0"/>
-              <w:autoSpaceDN w:val="0"/>
-            </w:pPr>
-            <w:r>
-              <w:t>АЛТАЙСКОЕ ОТДЕЛЕНИЕ № 8644 ПАО  СБЕРБАНК  Г. БАРНАУЛ</w:t>
-            </w:r>
-          </w:p>
-        </w:tc>
-        <w:tc>
-          <w:tcPr>
-            <w:tcW w:w="329" w:type="dxa"/>
+          </w:tcPr>
+          <w:p>
+            <w:r>
+              <w:t>участие в конкурсе</w:t>
+            </w:r>
+            <w:r>
+              <w:t xml:space="preserve"> </w:t>
+            </w:r>
+          </w:p>
+        </w:tc>
+        <w:tc>
+          <w:tcPr>
+            <w:tcW w:w="426" w:type="dxa"/>
+            <w:gridSpan w:val="2"/>
             <w:tcBorders>
               <w:top w:val="nil"/>
               <w:left w:val="nil"/>
@@ -3214,63 +3703,453 @@
           </w:tcPr>
           <w:p>
             <w:pPr>
-              <w:autoSpaceDE w:val="0"/>
-              <w:autoSpaceDN w:val="0"/>
-              <w:rPr>
-                <w:sz w:val="18"/>
-                <w:szCs w:val="18"/>
-              </w:rPr>
-            </w:pPr>
-          </w:p>
-        </w:tc>
-        <w:tc>
-          <w:tcPr>
-            <w:tcW w:w="592" w:type="dxa"/>
+              <w:rPr>
+                <w:sz w:val="16"/>
+                <w:szCs w:val="16"/>
+              </w:rPr>
+            </w:pPr>
+          </w:p>
+        </w:tc>
+        <w:tc>
+          <w:tcPr>
+            <w:tcW w:w="2769" w:type="dxa"/>
             <w:gridSpan w:val="2"/>
+            <w:tcBorders>
+              <w:top w:val="nil"/>
+              <w:left w:val="nil"/>
+              <w:bottom w:val="single" w:sz="6" w:space="0" w:color="auto"/>
+            </w:tcBorders>
+          </w:tcPr>
+          <w:p>
+            <w:pPr>
+              <w:rPr>
+                <w:sz w:val="16"/>
+                <w:szCs w:val="16"/>
+              </w:rPr>
+            </w:pPr>
+          </w:p>
+        </w:tc>
+      </w:tr>
+      <w:tr>
+        <w:trPr>
+          <w:cantSplit/>
+          <w:trHeight w:val="120"/>
+        </w:trPr>
+        <w:tc>
+          <w:tcPr>
+            <w:tcW w:w="2925" w:type="dxa"/>
+            <w:vMerge/>
+            <w:tcBorders>
+              <w:top w:val="single" w:sz="18" w:space="0" w:color="auto"/>
+              <w:bottom w:val="single" w:sz="18" w:space="0" w:color="auto"/>
+              <w:right w:val="single" w:sz="18" w:space="0" w:color="auto"/>
+            </w:tcBorders>
+            <w:vAlign w:val="center"/>
+          </w:tcPr>
+          <w:p>
+            <w:pPr>
+              <w:rPr>
+                <w:b/>
+                <w:bCs/>
+                <w:sz w:val="16"/>
+                <w:szCs w:val="16"/>
+              </w:rPr>
+            </w:pPr>
+          </w:p>
+        </w:tc>
+        <w:tc>
+          <w:tcPr>
+            <w:tcW w:w="7361" w:type="dxa"/>
+            <w:gridSpan w:val="10"/>
+            <w:tcBorders>
+              <w:top w:val="nil"/>
+              <w:left w:val="single" w:sz="18" w:space="0" w:color="auto"/>
+              <w:bottom w:val="nil"/>
+            </w:tcBorders>
+          </w:tcPr>
+          <w:p>
+            <w:pPr>
+              <w:rPr>
+                <w:sz w:val="14"/>
+                <w:szCs w:val="14"/>
+              </w:rPr>
+            </w:pPr>
+            <w:r>
+              <w:rPr>
+                <w:sz w:val="14"/>
+                <w:szCs w:val="14"/>
+              </w:rPr>
+              <w:t xml:space="preserve">                       (наименование платежа)                                                               (номер лицевого счета  плательщика)</w:t>
+            </w:r>
+          </w:p>
+        </w:tc>
+      </w:tr>
+      <w:tr>
+        <w:trPr>
+          <w:cantSplit/>
+          <w:trHeight w:val="75"/>
+        </w:trPr>
+        <w:tc>
+          <w:tcPr>
+            <w:tcW w:w="2925" w:type="dxa"/>
+            <w:vMerge/>
+            <w:tcBorders>
+              <w:top w:val="single" w:sz="18" w:space="0" w:color="auto"/>
+              <w:bottom w:val="single" w:sz="18" w:space="0" w:color="auto"/>
+              <w:right w:val="single" w:sz="18" w:space="0" w:color="auto"/>
+            </w:tcBorders>
+            <w:vAlign w:val="center"/>
+          </w:tcPr>
+          <w:p>
+            <w:pPr>
+              <w:rPr>
+                <w:b/>
+                <w:bCs/>
+                <w:sz w:val="16"/>
+                <w:szCs w:val="16"/>
+              </w:rPr>
+            </w:pPr>
+          </w:p>
+        </w:tc>
+        <w:tc>
+          <w:tcPr>
+            <w:tcW w:w="1996" w:type="dxa"/>
+            <w:tcBorders>
+              <w:top w:val="nil"/>
+              <w:left w:val="single" w:sz="18" w:space="0" w:color="auto"/>
+              <w:bottom w:val="nil"/>
+              <w:right w:val="nil"/>
+            </w:tcBorders>
+          </w:tcPr>
+          <w:p>
+            <w:pPr>
+              <w:rPr>
+                <w:sz w:val="18"/>
+                <w:szCs w:val="18"/>
+              </w:rPr>
+            </w:pPr>
+            <w:r>
+              <w:rPr>
+                <w:sz w:val="18"/>
+                <w:szCs w:val="18"/>
+              </w:rPr>
+              <w:t>Ф.И.О. плательщика:</w:t>
+            </w:r>
+          </w:p>
+        </w:tc>
+        <w:tc>
+          <w:tcPr>
+            <w:tcW w:w="5365" w:type="dxa"/>
+            <w:gridSpan w:val="9"/>
             <w:tcBorders>
               <w:top w:val="nil"/>
               <w:left w:val="nil"/>
               <w:bottom w:val="nil"/>
+            </w:tcBorders>
+          </w:tcPr>
+          <w:p>
+            <w:pPr>
+              <w:rPr>
+                <w:sz w:val="18"/>
+                <w:szCs w:val="18"/>
+              </w:rPr>
+            </w:pPr>
+          </w:p>
+        </w:tc>
+      </w:tr>
+      <w:tr>
+        <w:trPr>
+          <w:cantSplit/>
+          <w:trHeight w:val="180"/>
+        </w:trPr>
+        <w:tc>
+          <w:tcPr>
+            <w:tcW w:w="2925" w:type="dxa"/>
+            <w:vMerge/>
+            <w:tcBorders>
+              <w:top w:val="single" w:sz="18" w:space="0" w:color="auto"/>
+              <w:bottom w:val="single" w:sz="18" w:space="0" w:color="auto"/>
+              <w:right w:val="single" w:sz="18" w:space="0" w:color="auto"/>
+            </w:tcBorders>
+            <w:vAlign w:val="center"/>
+          </w:tcPr>
+          <w:p>
+            <w:pPr>
+              <w:rPr>
+                <w:b/>
+                <w:bCs/>
+                <w:sz w:val="16"/>
+                <w:szCs w:val="16"/>
+              </w:rPr>
+            </w:pPr>
+          </w:p>
+        </w:tc>
+        <w:tc>
+          <w:tcPr>
+            <w:tcW w:w="1996" w:type="dxa"/>
+            <w:tcBorders>
+              <w:top w:val="nil"/>
+              <w:left w:val="single" w:sz="18" w:space="0" w:color="auto"/>
+              <w:bottom w:val="nil"/>
               <w:right w:val="nil"/>
             </w:tcBorders>
-            <w:hideMark/>
-          </w:tcPr>
-          <w:p>
-            <w:pPr>
-              <w:autoSpaceDE w:val="0"/>
-              <w:autoSpaceDN w:val="0"/>
-              <w:rPr>
-                <w:sz w:val="16"/>
-                <w:szCs w:val="16"/>
-              </w:rPr>
-            </w:pPr>
-            <w:r>
-              <w:rPr>
-                <w:sz w:val="16"/>
-                <w:szCs w:val="16"/>
-              </w:rPr>
-              <w:t>БИК</w:t>
-            </w:r>
-          </w:p>
-        </w:tc>
-        <w:tc>
-          <w:tcPr>
-            <w:tcW w:w="2274" w:type="dxa"/>
-            <w:tcBorders>
-              <w:top w:val="nil"/>
+          </w:tcPr>
+          <w:p>
+            <w:pPr>
+              <w:rPr>
+                <w:sz w:val="18"/>
+                <w:szCs w:val="18"/>
+              </w:rPr>
+            </w:pPr>
+            <w:r>
+              <w:rPr>
+                <w:sz w:val="18"/>
+                <w:szCs w:val="18"/>
+              </w:rPr>
+              <w:t>Адрес плательщика:</w:t>
+            </w:r>
+          </w:p>
+        </w:tc>
+        <w:tc>
+          <w:tcPr>
+            <w:tcW w:w="5365" w:type="dxa"/>
+            <w:gridSpan w:val="9"/>
+            <w:tcBorders>
+              <w:top w:val="single" w:sz="6" w:space="0" w:color="auto"/>
               <w:left w:val="nil"/>
               <w:bottom w:val="single" w:sz="6" w:space="0" w:color="auto"/>
+            </w:tcBorders>
+          </w:tcPr>
+          <w:p>
+            <w:pPr>
+              <w:rPr>
+                <w:sz w:val="18"/>
+                <w:szCs w:val="18"/>
+              </w:rPr>
+            </w:pPr>
+          </w:p>
+        </w:tc>
+      </w:tr>
+      <w:tr>
+        <w:trPr>
+          <w:cantSplit/>
+          <w:trHeight w:val="135"/>
+        </w:trPr>
+        <w:tc>
+          <w:tcPr>
+            <w:tcW w:w="2925" w:type="dxa"/>
+            <w:vMerge/>
+            <w:tcBorders>
+              <w:top w:val="single" w:sz="18" w:space="0" w:color="auto"/>
+              <w:bottom w:val="single" w:sz="18" w:space="0" w:color="auto"/>
               <w:right w:val="single" w:sz="18" w:space="0" w:color="auto"/>
             </w:tcBorders>
-            <w:hideMark/>
-          </w:tcPr>
-          <w:p>
-            <w:pPr>
-              <w:autoSpaceDE w:val="0"/>
-              <w:autoSpaceDN w:val="0"/>
-            </w:pPr>
-            <w:r>
-              <w:t>040173604</w:t>
+            <w:vAlign w:val="center"/>
+          </w:tcPr>
+          <w:p>
+            <w:pPr>
+              <w:rPr>
+                <w:b/>
+                <w:bCs/>
+                <w:sz w:val="16"/>
+                <w:szCs w:val="16"/>
+              </w:rPr>
+            </w:pPr>
+          </w:p>
+        </w:tc>
+        <w:tc>
+          <w:tcPr>
+            <w:tcW w:w="7361" w:type="dxa"/>
+            <w:gridSpan w:val="10"/>
+            <w:tcBorders>
+              <w:top w:val="nil"/>
+              <w:left w:val="single" w:sz="18" w:space="0" w:color="auto"/>
+              <w:bottom w:val="nil"/>
+            </w:tcBorders>
+          </w:tcPr>
+          <w:p>
+            <w:pPr>
+              <w:ind w:left="-108"/>
+              <w:rPr>
+                <w:sz w:val="12"/>
+                <w:szCs w:val="12"/>
+              </w:rPr>
+            </w:pPr>
+            <w:r>
+              <w:rPr>
+                <w:sz w:val="18"/>
+                <w:szCs w:val="18"/>
+              </w:rPr>
+              <w:t xml:space="preserve">  </w:t>
+            </w:r>
+            <w:r>
+              <w:rPr>
+                <w:sz w:val="18"/>
+                <w:szCs w:val="18"/>
+              </w:rPr>
+              <w:t>Сумма платежа: _________ руб.  _____коп.</w:t>
+            </w:r>
+            <w:r>
+              <w:rPr>
+                <w:sz w:val="14"/>
+                <w:szCs w:val="14"/>
+              </w:rPr>
+              <w:t xml:space="preserve">   </w:t>
+            </w:r>
+            <w:r>
+              <w:rPr>
+                <w:sz w:val="18"/>
+                <w:szCs w:val="18"/>
+              </w:rPr>
+              <w:t>Сумма платы за услуги: _______ руб. _____коп</w:t>
+            </w:r>
+          </w:p>
+        </w:tc>
+      </w:tr>
+      <w:tr>
+        <w:trPr>
+          <w:cantSplit/>
+          <w:trHeight w:val="120"/>
+        </w:trPr>
+        <w:tc>
+          <w:tcPr>
+            <w:tcW w:w="2925" w:type="dxa"/>
+            <w:vMerge/>
+            <w:tcBorders>
+              <w:top w:val="single" w:sz="18" w:space="0" w:color="auto"/>
+              <w:bottom w:val="single" w:sz="18" w:space="0" w:color="auto"/>
+              <w:right w:val="single" w:sz="18" w:space="0" w:color="auto"/>
+            </w:tcBorders>
+            <w:vAlign w:val="center"/>
+          </w:tcPr>
+          <w:p>
+            <w:pPr>
+              <w:rPr>
+                <w:b/>
+                <w:bCs/>
+                <w:sz w:val="16"/>
+                <w:szCs w:val="16"/>
+              </w:rPr>
+            </w:pPr>
+          </w:p>
+        </w:tc>
+        <w:tc>
+          <w:tcPr>
+            <w:tcW w:w="7361" w:type="dxa"/>
+            <w:gridSpan w:val="10"/>
+            <w:tcBorders>
+              <w:top w:val="nil"/>
+              <w:left w:val="single" w:sz="18" w:space="0" w:color="auto"/>
+              <w:bottom w:val="nil"/>
+            </w:tcBorders>
+          </w:tcPr>
+          <w:p>
+            <w:pPr>
+              <w:rPr>
+                <w:sz w:val="18"/>
+                <w:szCs w:val="18"/>
+              </w:rPr>
+            </w:pPr>
+            <w:r>
+              <w:rPr>
+                <w:sz w:val="18"/>
+                <w:szCs w:val="18"/>
+              </w:rPr>
+              <w:t xml:space="preserve">  Итого ______________ руб. ______ коп.       “______”_____________________ 200___г.</w:t>
+            </w:r>
+          </w:p>
+        </w:tc>
+      </w:tr>
+      <w:tr>
+        <w:trPr>
+          <w:cantSplit/>
+          <w:trHeight w:val="420"/>
+        </w:trPr>
+        <w:tc>
+          <w:tcPr>
+            <w:tcW w:w="2925" w:type="dxa"/>
+            <w:vMerge/>
+            <w:tcBorders>
+              <w:top w:val="single" w:sz="18" w:space="0" w:color="auto"/>
+              <w:bottom w:val="single" w:sz="18" w:space="0" w:color="auto"/>
+              <w:right w:val="single" w:sz="18" w:space="0" w:color="auto"/>
+            </w:tcBorders>
+            <w:vAlign w:val="center"/>
+          </w:tcPr>
+          <w:p>
+            <w:pPr>
+              <w:rPr>
+                <w:b/>
+                <w:bCs/>
+                <w:sz w:val="16"/>
+                <w:szCs w:val="16"/>
+              </w:rPr>
+            </w:pPr>
+          </w:p>
+        </w:tc>
+        <w:tc>
+          <w:tcPr>
+            <w:tcW w:w="7361" w:type="dxa"/>
+            <w:gridSpan w:val="10"/>
+            <w:tcBorders>
+              <w:top w:val="nil"/>
+              <w:left w:val="single" w:sz="18" w:space="0" w:color="auto"/>
+              <w:bottom w:val="single" w:sz="18" w:space="0" w:color="auto"/>
+            </w:tcBorders>
+          </w:tcPr>
+          <w:p>
+            <w:pPr>
+              <w:rPr>
+                <w:sz w:val="14"/>
+                <w:szCs w:val="14"/>
+              </w:rPr>
+            </w:pPr>
+            <w:r>
+              <w:rPr>
+                <w:sz w:val="14"/>
+                <w:szCs w:val="14"/>
+              </w:rPr>
+              <w:t xml:space="preserve">С условиями приема указанной в платежном документе суммы, в </w:t>
+            </w:r>
+            <w:proofErr w:type="spellStart"/>
+            <w:r>
+              <w:rPr>
+                <w:sz w:val="14"/>
+                <w:szCs w:val="14"/>
+              </w:rPr>
+              <w:t>т.ч</w:t>
+            </w:r>
+            <w:proofErr w:type="spellEnd"/>
+            <w:r>
+              <w:rPr>
+                <w:sz w:val="14"/>
+                <w:szCs w:val="14"/>
+              </w:rPr>
+              <w:t xml:space="preserve">. с суммой взимаемой платы за услуги банка </w:t>
+            </w:r>
+          </w:p>
+          <w:p>
+            <w:pPr>
+              <w:rPr>
+                <w:sz w:val="14"/>
+                <w:szCs w:val="14"/>
+              </w:rPr>
+            </w:pPr>
+            <w:r>
+              <w:rPr>
+                <w:sz w:val="14"/>
+                <w:szCs w:val="14"/>
+              </w:rPr>
+              <w:t xml:space="preserve">ознакомлен и согласен.                                        </w:t>
+            </w:r>
+            <w:r>
+              <w:rPr>
+                <w:b/>
+                <w:bCs/>
+                <w:sz w:val="14"/>
+                <w:szCs w:val="14"/>
+              </w:rPr>
+              <w:t>Подпись плательщика</w:t>
             </w:r>
           </w:p>
         </w:tc>
@@ -3283,747 +4162,17 @@
         <w:tc>
           <w:tcPr>
             <w:tcW w:w="2925" w:type="dxa"/>
-            <w:vMerge/>
+            <w:vMerge w:val="restart"/>
             <w:tcBorders>
               <w:top w:val="single" w:sz="18" w:space="0" w:color="auto"/>
-              <w:left w:val="single" w:sz="18" w:space="0" w:color="auto"/>
               <w:bottom w:val="single" w:sz="18" w:space="0" w:color="auto"/>
               <w:right w:val="single" w:sz="18" w:space="0" w:color="auto"/>
             </w:tcBorders>
-            <w:vAlign w:val="center"/>
-            <w:hideMark/>
-          </w:tcPr>
-          <w:p>
-            <w:pPr>
-              <w:rPr>
-                <w:b/>
-                <w:bCs/>
-                <w:sz w:val="16"/>
-                <w:szCs w:val="16"/>
-              </w:rPr>
-            </w:pPr>
-          </w:p>
-        </w:tc>
-        <w:tc>
-          <w:tcPr>
-            <w:tcW w:w="7361" w:type="dxa"/>
-            <w:gridSpan w:val="10"/>
-            <w:tcBorders>
-              <w:top w:val="nil"/>
-              <w:left w:val="single" w:sz="18" w:space="0" w:color="auto"/>
-              <w:bottom w:val="nil"/>
-              <w:right w:val="single" w:sz="18" w:space="0" w:color="auto"/>
-            </w:tcBorders>
-            <w:hideMark/>
-          </w:tcPr>
-          <w:p>
-            <w:pPr>
-              <w:autoSpaceDE w:val="0"/>
-              <w:autoSpaceDN w:val="0"/>
-              <w:rPr>
-                <w:sz w:val="14"/>
-                <w:szCs w:val="14"/>
-              </w:rPr>
-            </w:pPr>
-            <w:r>
-              <w:rPr>
-                <w:sz w:val="14"/>
-                <w:szCs w:val="14"/>
-              </w:rPr>
-              <w:t xml:space="preserve">                     (наименование банка получателя платежа)</w:t>
-            </w:r>
-          </w:p>
-        </w:tc>
-      </w:tr>
-      <w:tr>
-        <w:trPr>
-          <w:cantSplit/>
-          <w:trHeight w:val="120"/>
-        </w:trPr>
-        <w:tc>
-          <w:tcPr>
-            <w:tcW w:w="2925" w:type="dxa"/>
-            <w:vMerge/>
-            <w:tcBorders>
-              <w:top w:val="single" w:sz="18" w:space="0" w:color="auto"/>
-              <w:left w:val="single" w:sz="18" w:space="0" w:color="auto"/>
-              <w:bottom w:val="single" w:sz="18" w:space="0" w:color="auto"/>
-              <w:right w:val="single" w:sz="18" w:space="0" w:color="auto"/>
-            </w:tcBorders>
-            <w:vAlign w:val="center"/>
-            <w:hideMark/>
-          </w:tcPr>
-          <w:p>
-            <w:pPr>
-              <w:rPr>
-                <w:b/>
-                <w:bCs/>
-                <w:sz w:val="16"/>
-                <w:szCs w:val="16"/>
-              </w:rPr>
-            </w:pPr>
-          </w:p>
-        </w:tc>
-        <w:tc>
-          <w:tcPr>
-            <w:tcW w:w="3326" w:type="dxa"/>
-            <w:gridSpan w:val="5"/>
-            <w:tcBorders>
-              <w:top w:val="nil"/>
-              <w:left w:val="single" w:sz="18" w:space="0" w:color="auto"/>
-              <w:bottom w:val="nil"/>
-              <w:right w:val="nil"/>
-            </w:tcBorders>
-            <w:hideMark/>
-          </w:tcPr>
-          <w:p>
-            <w:pPr>
-              <w:autoSpaceDE w:val="0"/>
-              <w:autoSpaceDN w:val="0"/>
-              <w:rPr>
-                <w:sz w:val="16"/>
-                <w:szCs w:val="16"/>
-              </w:rPr>
-            </w:pPr>
-            <w:r>
-              <w:rPr>
-                <w:sz w:val="16"/>
-                <w:szCs w:val="16"/>
-              </w:rPr>
-              <w:t xml:space="preserve">Номер </w:t>
-            </w:r>
-            <w:proofErr w:type="spellStart"/>
-            <w:r>
-              <w:rPr>
-                <w:sz w:val="16"/>
-                <w:szCs w:val="16"/>
-              </w:rPr>
-              <w:t>кор</w:t>
-            </w:r>
-            <w:proofErr w:type="spellEnd"/>
-            <w:r>
-              <w:rPr>
-                <w:sz w:val="16"/>
-                <w:szCs w:val="16"/>
-              </w:rPr>
-              <w:t>./</w:t>
-            </w:r>
-            <w:proofErr w:type="spellStart"/>
-            <w:r>
-              <w:rPr>
-                <w:sz w:val="16"/>
-                <w:szCs w:val="16"/>
-              </w:rPr>
-              <w:t>сч</w:t>
-            </w:r>
-            <w:proofErr w:type="spellEnd"/>
-            <w:r>
-              <w:rPr>
-                <w:sz w:val="16"/>
-                <w:szCs w:val="16"/>
-              </w:rPr>
-              <w:t>. банка получателя платежа</w:t>
-            </w:r>
-          </w:p>
-        </w:tc>
-        <w:tc>
-          <w:tcPr>
-            <w:tcW w:w="4035" w:type="dxa"/>
-            <w:gridSpan w:val="5"/>
-            <w:tcBorders>
-              <w:top w:val="nil"/>
-              <w:left w:val="nil"/>
-              <w:bottom w:val="single" w:sz="6" w:space="0" w:color="auto"/>
-              <w:right w:val="single" w:sz="18" w:space="0" w:color="auto"/>
-            </w:tcBorders>
-            <w:hideMark/>
-          </w:tcPr>
-          <w:p>
-            <w:pPr>
-              <w:autoSpaceDE w:val="0"/>
-              <w:autoSpaceDN w:val="0"/>
-            </w:pPr>
-            <w:r>
-              <w:t>30101810200000000604</w:t>
-            </w:r>
-          </w:p>
-        </w:tc>
-      </w:tr>
-      <w:tr>
-        <w:trPr>
-          <w:cantSplit/>
-          <w:trHeight w:val="90"/>
-        </w:trPr>
-        <w:tc>
-          <w:tcPr>
-            <w:tcW w:w="2925" w:type="dxa"/>
-            <w:vMerge/>
-            <w:tcBorders>
-              <w:top w:val="single" w:sz="18" w:space="0" w:color="auto"/>
-              <w:left w:val="single" w:sz="18" w:space="0" w:color="auto"/>
-              <w:bottom w:val="single" w:sz="18" w:space="0" w:color="auto"/>
-              <w:right w:val="single" w:sz="18" w:space="0" w:color="auto"/>
-            </w:tcBorders>
-            <w:vAlign w:val="center"/>
-            <w:hideMark/>
-          </w:tcPr>
-          <w:p>
-            <w:pPr>
-              <w:rPr>
-                <w:b/>
-                <w:bCs/>
-                <w:sz w:val="16"/>
-                <w:szCs w:val="16"/>
-              </w:rPr>
-            </w:pPr>
-          </w:p>
-        </w:tc>
-        <w:tc>
-          <w:tcPr>
-            <w:tcW w:w="4166" w:type="dxa"/>
-            <w:gridSpan w:val="6"/>
-            <w:tcBorders>
-              <w:top w:val="nil"/>
-              <w:left w:val="single" w:sz="18" w:space="0" w:color="auto"/>
-              <w:bottom w:val="single" w:sz="6" w:space="0" w:color="auto"/>
-              <w:right w:val="nil"/>
-            </w:tcBorders>
-            <w:hideMark/>
-          </w:tcPr>
-          <w:p>
-            <w:pPr>
-              <w:autoSpaceDE w:val="0"/>
-              <w:autoSpaceDN w:val="0"/>
-            </w:pPr>
-            <w:r>
-              <w:t>участие в олимпиаде</w:t>
-            </w:r>
-          </w:p>
-        </w:tc>
-        <w:tc>
-          <w:tcPr>
-            <w:tcW w:w="426" w:type="dxa"/>
-            <w:gridSpan w:val="2"/>
-            <w:tcBorders>
-              <w:top w:val="nil"/>
-              <w:left w:val="nil"/>
-              <w:bottom w:val="nil"/>
-              <w:right w:val="nil"/>
-            </w:tcBorders>
-          </w:tcPr>
-          <w:p>
-            <w:pPr>
-              <w:autoSpaceDE w:val="0"/>
-              <w:autoSpaceDN w:val="0"/>
-              <w:rPr>
-                <w:sz w:val="16"/>
-                <w:szCs w:val="16"/>
-              </w:rPr>
-            </w:pPr>
-          </w:p>
-        </w:tc>
-        <w:tc>
-          <w:tcPr>
-            <w:tcW w:w="2769" w:type="dxa"/>
-            <w:gridSpan w:val="2"/>
-            <w:tcBorders>
-              <w:top w:val="nil"/>
-              <w:left w:val="nil"/>
-              <w:bottom w:val="single" w:sz="6" w:space="0" w:color="auto"/>
-              <w:right w:val="single" w:sz="18" w:space="0" w:color="auto"/>
-            </w:tcBorders>
-          </w:tcPr>
-          <w:p>
-            <w:pPr>
-              <w:autoSpaceDE w:val="0"/>
-              <w:autoSpaceDN w:val="0"/>
-              <w:rPr>
-                <w:sz w:val="16"/>
-                <w:szCs w:val="16"/>
-              </w:rPr>
-            </w:pPr>
-          </w:p>
-        </w:tc>
-      </w:tr>
-      <w:tr>
-        <w:trPr>
-          <w:cantSplit/>
-          <w:trHeight w:val="120"/>
-        </w:trPr>
-        <w:tc>
-          <w:tcPr>
-            <w:tcW w:w="2925" w:type="dxa"/>
-            <w:vMerge/>
-            <w:tcBorders>
-              <w:top w:val="single" w:sz="18" w:space="0" w:color="auto"/>
-              <w:left w:val="single" w:sz="18" w:space="0" w:color="auto"/>
-              <w:bottom w:val="single" w:sz="18" w:space="0" w:color="auto"/>
-              <w:right w:val="single" w:sz="18" w:space="0" w:color="auto"/>
-            </w:tcBorders>
-            <w:vAlign w:val="center"/>
-            <w:hideMark/>
-          </w:tcPr>
-          <w:p>
-            <w:pPr>
-              <w:rPr>
-                <w:b/>
-                <w:bCs/>
-                <w:sz w:val="16"/>
-                <w:szCs w:val="16"/>
-              </w:rPr>
-            </w:pPr>
-          </w:p>
-        </w:tc>
-        <w:tc>
-          <w:tcPr>
-            <w:tcW w:w="7361" w:type="dxa"/>
-            <w:gridSpan w:val="10"/>
-            <w:tcBorders>
-              <w:top w:val="nil"/>
-              <w:left w:val="single" w:sz="18" w:space="0" w:color="auto"/>
-              <w:bottom w:val="nil"/>
-              <w:right w:val="single" w:sz="18" w:space="0" w:color="auto"/>
-            </w:tcBorders>
-            <w:hideMark/>
-          </w:tcPr>
-          <w:p>
-            <w:pPr>
-              <w:autoSpaceDE w:val="0"/>
-              <w:autoSpaceDN w:val="0"/>
-              <w:rPr>
-                <w:sz w:val="14"/>
-                <w:szCs w:val="14"/>
-              </w:rPr>
-            </w:pPr>
-            <w:r>
-              <w:rPr>
-                <w:sz w:val="14"/>
-                <w:szCs w:val="14"/>
-              </w:rPr>
-              <w:t xml:space="preserve">                       (наименование платежа)                                                               </w:t>
-            </w:r>
-          </w:p>
-        </w:tc>
-      </w:tr>
-      <w:tr>
-        <w:trPr>
-          <w:cantSplit/>
-          <w:trHeight w:val="75"/>
-        </w:trPr>
-        <w:tc>
-          <w:tcPr>
-            <w:tcW w:w="2925" w:type="dxa"/>
-            <w:vMerge/>
-            <w:tcBorders>
-              <w:top w:val="single" w:sz="18" w:space="0" w:color="auto"/>
-              <w:left w:val="single" w:sz="18" w:space="0" w:color="auto"/>
-              <w:bottom w:val="single" w:sz="18" w:space="0" w:color="auto"/>
-              <w:right w:val="single" w:sz="18" w:space="0" w:color="auto"/>
-            </w:tcBorders>
-            <w:vAlign w:val="center"/>
-            <w:hideMark/>
-          </w:tcPr>
-          <w:p>
-            <w:pPr>
-              <w:rPr>
-                <w:b/>
-                <w:bCs/>
-                <w:sz w:val="16"/>
-                <w:szCs w:val="16"/>
-              </w:rPr>
-            </w:pPr>
-          </w:p>
-        </w:tc>
-        <w:tc>
-          <w:tcPr>
-            <w:tcW w:w="1996" w:type="dxa"/>
-            <w:tcBorders>
-              <w:top w:val="nil"/>
-              <w:left w:val="single" w:sz="18" w:space="0" w:color="auto"/>
-              <w:bottom w:val="nil"/>
-              <w:right w:val="nil"/>
-            </w:tcBorders>
-            <w:hideMark/>
-          </w:tcPr>
-          <w:p>
-            <w:pPr>
-              <w:autoSpaceDE w:val="0"/>
-              <w:autoSpaceDN w:val="0"/>
-              <w:rPr>
-                <w:sz w:val="18"/>
-                <w:szCs w:val="18"/>
-              </w:rPr>
-            </w:pPr>
-            <w:r>
-              <w:rPr>
-                <w:sz w:val="18"/>
-                <w:szCs w:val="18"/>
-              </w:rPr>
-              <w:t>Ф.И.О. плательщика:</w:t>
-            </w:r>
-          </w:p>
-        </w:tc>
-        <w:tc>
-          <w:tcPr>
-            <w:tcW w:w="5365" w:type="dxa"/>
-            <w:gridSpan w:val="9"/>
-            <w:tcBorders>
-              <w:top w:val="nil"/>
-              <w:left w:val="nil"/>
-              <w:bottom w:val="nil"/>
-              <w:right w:val="single" w:sz="18" w:space="0" w:color="auto"/>
-            </w:tcBorders>
-          </w:tcPr>
-          <w:p>
-            <w:pPr>
-              <w:autoSpaceDE w:val="0"/>
-              <w:autoSpaceDN w:val="0"/>
-              <w:rPr>
-                <w:sz w:val="18"/>
-                <w:szCs w:val="18"/>
-              </w:rPr>
-            </w:pPr>
-          </w:p>
-        </w:tc>
-      </w:tr>
-      <w:tr>
-        <w:trPr>
-          <w:cantSplit/>
-          <w:trHeight w:val="180"/>
-        </w:trPr>
-        <w:tc>
-          <w:tcPr>
-            <w:tcW w:w="2925" w:type="dxa"/>
-            <w:vMerge/>
-            <w:tcBorders>
-              <w:top w:val="single" w:sz="18" w:space="0" w:color="auto"/>
-              <w:left w:val="single" w:sz="18" w:space="0" w:color="auto"/>
-              <w:bottom w:val="single" w:sz="18" w:space="0" w:color="auto"/>
-              <w:right w:val="single" w:sz="18" w:space="0" w:color="auto"/>
-            </w:tcBorders>
-            <w:vAlign w:val="center"/>
-            <w:hideMark/>
-          </w:tcPr>
-          <w:p>
-            <w:pPr>
-              <w:rPr>
-                <w:b/>
-                <w:bCs/>
-                <w:sz w:val="16"/>
-                <w:szCs w:val="16"/>
-              </w:rPr>
-            </w:pPr>
-          </w:p>
-        </w:tc>
-        <w:tc>
-          <w:tcPr>
-            <w:tcW w:w="1996" w:type="dxa"/>
-            <w:tcBorders>
-              <w:top w:val="nil"/>
-              <w:left w:val="single" w:sz="18" w:space="0" w:color="auto"/>
-              <w:bottom w:val="nil"/>
-              <w:right w:val="nil"/>
-            </w:tcBorders>
-            <w:hideMark/>
-          </w:tcPr>
-          <w:p>
-            <w:pPr>
-              <w:autoSpaceDE w:val="0"/>
-              <w:autoSpaceDN w:val="0"/>
-              <w:rPr>
-                <w:sz w:val="18"/>
-                <w:szCs w:val="18"/>
-              </w:rPr>
-            </w:pPr>
-            <w:r>
-              <w:rPr>
-                <w:sz w:val="18"/>
-                <w:szCs w:val="18"/>
-              </w:rPr>
-              <w:t>Адрес плательщика:</w:t>
-            </w:r>
-          </w:p>
-        </w:tc>
-        <w:tc>
-          <w:tcPr>
-            <w:tcW w:w="5365" w:type="dxa"/>
-            <w:gridSpan w:val="9"/>
-            <w:tcBorders>
-              <w:top w:val="single" w:sz="6" w:space="0" w:color="auto"/>
-              <w:left w:val="nil"/>
-              <w:bottom w:val="single" w:sz="6" w:space="0" w:color="auto"/>
-              <w:right w:val="single" w:sz="18" w:space="0" w:color="auto"/>
-            </w:tcBorders>
-          </w:tcPr>
-          <w:p>
-            <w:pPr>
-              <w:autoSpaceDE w:val="0"/>
-              <w:autoSpaceDN w:val="0"/>
-              <w:rPr>
-                <w:sz w:val="18"/>
-                <w:szCs w:val="18"/>
-              </w:rPr>
-            </w:pPr>
-          </w:p>
-        </w:tc>
-      </w:tr>
-      <w:tr>
-        <w:trPr>
-          <w:cantSplit/>
-          <w:trHeight w:val="135"/>
-        </w:trPr>
-        <w:tc>
-          <w:tcPr>
-            <w:tcW w:w="2925" w:type="dxa"/>
-            <w:vMerge/>
-            <w:tcBorders>
-              <w:top w:val="single" w:sz="18" w:space="0" w:color="auto"/>
-              <w:left w:val="single" w:sz="18" w:space="0" w:color="auto"/>
-              <w:bottom w:val="single" w:sz="18" w:space="0" w:color="auto"/>
-              <w:right w:val="single" w:sz="18" w:space="0" w:color="auto"/>
-            </w:tcBorders>
-            <w:vAlign w:val="center"/>
-            <w:hideMark/>
-          </w:tcPr>
-          <w:p>
-            <w:pPr>
-              <w:rPr>
-                <w:b/>
-                <w:bCs/>
-                <w:sz w:val="16"/>
-                <w:szCs w:val="16"/>
-              </w:rPr>
-            </w:pPr>
-          </w:p>
-        </w:tc>
-        <w:tc>
-          <w:tcPr>
-            <w:tcW w:w="7361" w:type="dxa"/>
-            <w:gridSpan w:val="10"/>
-            <w:tcBorders>
-              <w:top w:val="nil"/>
-              <w:left w:val="single" w:sz="18" w:space="0" w:color="auto"/>
-              <w:bottom w:val="nil"/>
-              <w:right w:val="single" w:sz="18" w:space="0" w:color="auto"/>
-            </w:tcBorders>
-            <w:hideMark/>
-          </w:tcPr>
-          <w:p>
-            <w:pPr>
-              <w:autoSpaceDE w:val="0"/>
-              <w:autoSpaceDN w:val="0"/>
-              <w:ind w:left="-108"/>
-              <w:rPr>
-                <w:sz w:val="12"/>
-                <w:szCs w:val="12"/>
-              </w:rPr>
-            </w:pPr>
-            <w:r>
-              <w:rPr>
-                <w:sz w:val="18"/>
-                <w:szCs w:val="18"/>
-              </w:rPr>
-              <w:t xml:space="preserve">  Сумма платежа: _________ руб.  _____коп.</w:t>
-            </w:r>
-            <w:r>
-              <w:rPr>
-                <w:sz w:val="14"/>
-                <w:szCs w:val="14"/>
-              </w:rPr>
-              <w:t xml:space="preserve">   </w:t>
-            </w:r>
-            <w:r>
-              <w:rPr>
-                <w:sz w:val="18"/>
-                <w:szCs w:val="18"/>
-              </w:rPr>
-              <w:t>Сумма платы за услуги: _______ руб. _____коп</w:t>
-            </w:r>
-          </w:p>
-        </w:tc>
-      </w:tr>
-      <w:tr>
-        <w:trPr>
-          <w:cantSplit/>
-          <w:trHeight w:val="120"/>
-        </w:trPr>
-        <w:tc>
-          <w:tcPr>
-            <w:tcW w:w="2925" w:type="dxa"/>
-            <w:vMerge/>
-            <w:tcBorders>
-              <w:top w:val="single" w:sz="18" w:space="0" w:color="auto"/>
-              <w:left w:val="single" w:sz="18" w:space="0" w:color="auto"/>
-              <w:bottom w:val="single" w:sz="18" w:space="0" w:color="auto"/>
-              <w:right w:val="single" w:sz="18" w:space="0" w:color="auto"/>
-            </w:tcBorders>
-            <w:vAlign w:val="center"/>
-            <w:hideMark/>
-          </w:tcPr>
-          <w:p>
-            <w:pPr>
-              <w:rPr>
-                <w:b/>
-                <w:bCs/>
-                <w:sz w:val="16"/>
-                <w:szCs w:val="16"/>
-              </w:rPr>
-            </w:pPr>
-          </w:p>
-        </w:tc>
-        <w:tc>
-          <w:tcPr>
-            <w:tcW w:w="7361" w:type="dxa"/>
-            <w:gridSpan w:val="10"/>
-            <w:tcBorders>
-              <w:top w:val="nil"/>
-              <w:left w:val="single" w:sz="18" w:space="0" w:color="auto"/>
-              <w:bottom w:val="nil"/>
-              <w:right w:val="single" w:sz="18" w:space="0" w:color="auto"/>
-            </w:tcBorders>
-            <w:hideMark/>
-          </w:tcPr>
-          <w:p>
-            <w:pPr>
-              <w:autoSpaceDE w:val="0"/>
-              <w:autoSpaceDN w:val="0"/>
-              <w:rPr>
-                <w:sz w:val="18"/>
-                <w:szCs w:val="18"/>
-              </w:rPr>
-            </w:pPr>
-            <w:r>
-              <w:rPr>
-                <w:sz w:val="18"/>
-                <w:szCs w:val="18"/>
-              </w:rPr>
-              <w:t xml:space="preserve">  Итого ______________ руб. ______ коп.       “______”_____________________ 20___г.</w:t>
-            </w:r>
-          </w:p>
-        </w:tc>
-      </w:tr>
-      <w:tr>
-        <w:trPr>
-          <w:cantSplit/>
-          <w:trHeight w:val="420"/>
-        </w:trPr>
-        <w:tc>
-          <w:tcPr>
-            <w:tcW w:w="2925" w:type="dxa"/>
-            <w:vMerge/>
-            <w:tcBorders>
-              <w:top w:val="single" w:sz="18" w:space="0" w:color="auto"/>
-              <w:left w:val="single" w:sz="18" w:space="0" w:color="auto"/>
-              <w:bottom w:val="single" w:sz="18" w:space="0" w:color="auto"/>
-              <w:right w:val="single" w:sz="18" w:space="0" w:color="auto"/>
-            </w:tcBorders>
-            <w:vAlign w:val="center"/>
-            <w:hideMark/>
-          </w:tcPr>
-          <w:p>
-            <w:pPr>
-              <w:rPr>
-                <w:b/>
-                <w:bCs/>
-                <w:sz w:val="16"/>
-                <w:szCs w:val="16"/>
-              </w:rPr>
-            </w:pPr>
-          </w:p>
-        </w:tc>
-        <w:tc>
-          <w:tcPr>
-            <w:tcW w:w="7361" w:type="dxa"/>
-            <w:gridSpan w:val="10"/>
-            <w:tcBorders>
-              <w:top w:val="nil"/>
-              <w:left w:val="single" w:sz="18" w:space="0" w:color="auto"/>
-              <w:bottom w:val="single" w:sz="18" w:space="0" w:color="auto"/>
-              <w:right w:val="single" w:sz="18" w:space="0" w:color="auto"/>
-            </w:tcBorders>
-            <w:hideMark/>
-          </w:tcPr>
-          <w:p>
-            <w:pPr>
-              <w:rPr>
-                <w:rFonts w:ascii="Times New Roman" w:eastAsia="Times New Roman" w:hAnsi="Times New Roman"/>
-                <w:sz w:val="14"/>
-                <w:szCs w:val="14"/>
-              </w:rPr>
-            </w:pPr>
-            <w:r>
-              <w:rPr>
-                <w:sz w:val="14"/>
-                <w:szCs w:val="14"/>
-              </w:rPr>
-              <w:t xml:space="preserve">С условиями приема указанной в платежном документе суммы, в </w:t>
-            </w:r>
-            <w:proofErr w:type="spellStart"/>
-            <w:r>
-              <w:rPr>
-                <w:sz w:val="14"/>
-                <w:szCs w:val="14"/>
-              </w:rPr>
-              <w:t>т.ч</w:t>
-            </w:r>
-            <w:proofErr w:type="spellEnd"/>
-            <w:r>
-              <w:rPr>
-                <w:sz w:val="14"/>
-                <w:szCs w:val="14"/>
-              </w:rPr>
-              <w:t xml:space="preserve">. с суммой взимаемой платы за услуги банка </w:t>
-            </w:r>
-          </w:p>
-          <w:p>
-            <w:pPr>
-              <w:autoSpaceDE w:val="0"/>
-              <w:autoSpaceDN w:val="0"/>
-              <w:rPr>
-                <w:sz w:val="14"/>
-                <w:szCs w:val="14"/>
-              </w:rPr>
-            </w:pPr>
-            <w:r>
-              <w:rPr>
-                <w:sz w:val="14"/>
-                <w:szCs w:val="14"/>
-              </w:rPr>
-              <w:t xml:space="preserve">ознакомлен и согласен.                                        </w:t>
-            </w:r>
-            <w:r>
-              <w:rPr>
-                <w:b/>
-                <w:bCs/>
-                <w:sz w:val="14"/>
-                <w:szCs w:val="14"/>
-              </w:rPr>
-              <w:t>Подпись плательщика</w:t>
-            </w:r>
-          </w:p>
-        </w:tc>
-      </w:tr>
-      <w:tr>
-        <w:trPr>
-          <w:cantSplit/>
-          <w:trHeight w:val="165"/>
-        </w:trPr>
-        <w:tc>
-          <w:tcPr>
-            <w:tcW w:w="2925" w:type="dxa"/>
-            <w:vMerge w:val="restart"/>
-            <w:tcBorders>
-              <w:top w:val="single" w:sz="18" w:space="0" w:color="auto"/>
-              <w:left w:val="single" w:sz="18" w:space="0" w:color="auto"/>
-              <w:bottom w:val="single" w:sz="18" w:space="0" w:color="auto"/>
-              <w:right w:val="single" w:sz="18" w:space="0" w:color="auto"/>
-            </w:tcBorders>
           </w:tcPr>
           <w:p>
             <w:pPr>
               <w:jc w:val="center"/>
               <w:rPr>
-                <w:rFonts w:ascii="Times New Roman" w:eastAsia="Times New Roman" w:hAnsi="Times New Roman"/>
                 <w:b/>
                 <w:bCs/>
                 <w:sz w:val="16"/>
@@ -4069,7 +4218,6 @@
             <w:pPr>
               <w:jc w:val="center"/>
               <w:rPr>
-                <w:rFonts w:ascii="Times New Roman" w:hAnsi="Times New Roman"/>
                 <w:b/>
                 <w:bCs/>
                 <w:sz w:val="16"/>
@@ -4230,7 +4378,7 @@
                 <w:szCs w:val="16"/>
               </w:rPr>
             </w:pPr>
-            <w:hyperlink r:id="rId17" w:history="1">
+            <w:hyperlink r:id="rId14" w:history="1">
               <w:r>
                 <w:rPr>
                   <w:rStyle w:val="af2"/>
@@ -4299,8 +4447,6 @@
           </w:p>
           <w:p>
             <w:pPr>
-              <w:autoSpaceDE w:val="0"/>
-              <w:autoSpaceDN w:val="0"/>
               <w:jc w:val="center"/>
               <w:rPr>
                 <w:b/>
@@ -4320,14 +4466,10 @@
               <w:top w:val="single" w:sz="18" w:space="0" w:color="auto"/>
               <w:left w:val="single" w:sz="18" w:space="0" w:color="auto"/>
               <w:bottom w:val="nil"/>
-              <w:right w:val="single" w:sz="18" w:space="0" w:color="auto"/>
-            </w:tcBorders>
-            <w:hideMark/>
-          </w:tcPr>
-          <w:p>
-            <w:pPr>
-              <w:autoSpaceDE w:val="0"/>
-              <w:autoSpaceDN w:val="0"/>
+            </w:tcBorders>
+          </w:tcPr>
+          <w:p>
+            <w:pPr>
               <w:rPr>
                 <w:b/>
                 <w:bCs/>
@@ -4356,12 +4498,10 @@
             <w:vMerge/>
             <w:tcBorders>
               <w:top w:val="single" w:sz="18" w:space="0" w:color="auto"/>
-              <w:left w:val="single" w:sz="18" w:space="0" w:color="auto"/>
               <w:bottom w:val="single" w:sz="18" w:space="0" w:color="auto"/>
               <w:right w:val="single" w:sz="18" w:space="0" w:color="auto"/>
             </w:tcBorders>
             <w:vAlign w:val="center"/>
-            <w:hideMark/>
           </w:tcPr>
           <w:p>
             <w:pPr>
@@ -4383,21 +4523,20 @@
               <w:top w:val="nil"/>
               <w:left w:val="single" w:sz="18" w:space="0" w:color="auto"/>
               <w:bottom w:val="single" w:sz="6" w:space="0" w:color="auto"/>
-              <w:right w:val="single" w:sz="18" w:space="0" w:color="auto"/>
-            </w:tcBorders>
-            <w:hideMark/>
-          </w:tcPr>
-          <w:p>
-            <w:pPr>
-              <w:autoSpaceDE w:val="0"/>
-              <w:autoSpaceDN w:val="0"/>
-              <w:rPr>
-                <w:sz w:val="18"/>
-                <w:szCs w:val="18"/>
-              </w:rPr>
-            </w:pPr>
-            <w:r>
-              <w:t>ООО "Форум содействия одаренной молодежи"</w:t>
+            </w:tcBorders>
+          </w:tcPr>
+          <w:p>
+            <w:pPr>
+              <w:rPr>
+                <w:sz w:val="18"/>
+                <w:szCs w:val="18"/>
+              </w:rPr>
+            </w:pPr>
+            <w:r>
+              <w:t>ООО "Страна талантов</w:t>
+            </w:r>
+            <w:r>
+              <w:t>"</w:t>
             </w:r>
           </w:p>
         </w:tc>
@@ -4413,12 +4552,10 @@
             <w:vMerge/>
             <w:tcBorders>
               <w:top w:val="single" w:sz="18" w:space="0" w:color="auto"/>
-              <w:left w:val="single" w:sz="18" w:space="0" w:color="auto"/>
               <w:bottom w:val="single" w:sz="18" w:space="0" w:color="auto"/>
               <w:right w:val="single" w:sz="18" w:space="0" w:color="auto"/>
             </w:tcBorders>
             <w:vAlign w:val="center"/>
-            <w:hideMark/>
           </w:tcPr>
           <w:p>
             <w:pPr>
@@ -4439,14 +4576,10 @@
               <w:top w:val="nil"/>
               <w:left w:val="single" w:sz="18" w:space="0" w:color="auto"/>
               <w:bottom w:val="nil"/>
-              <w:right w:val="single" w:sz="18" w:space="0" w:color="auto"/>
-            </w:tcBorders>
-            <w:hideMark/>
-          </w:tcPr>
-          <w:p>
-            <w:pPr>
-              <w:autoSpaceDE w:val="0"/>
-              <w:autoSpaceDN w:val="0"/>
+            </w:tcBorders>
+          </w:tcPr>
+          <w:p>
+            <w:pPr>
               <w:rPr>
                 <w:sz w:val="16"/>
                 <w:szCs w:val="16"/>
@@ -4473,12 +4606,10 @@
             <w:vMerge/>
             <w:tcBorders>
               <w:top w:val="single" w:sz="18" w:space="0" w:color="auto"/>
-              <w:left w:val="single" w:sz="18" w:space="0" w:color="auto"/>
               <w:bottom w:val="single" w:sz="18" w:space="0" w:color="auto"/>
               <w:right w:val="single" w:sz="18" w:space="0" w:color="auto"/>
             </w:tcBorders>
             <w:vAlign w:val="center"/>
-            <w:hideMark/>
           </w:tcPr>
           <w:p>
             <w:pPr>
@@ -4502,19 +4633,33 @@
               <w:bottom w:val="single" w:sz="6" w:space="0" w:color="auto"/>
               <w:right w:val="nil"/>
             </w:tcBorders>
-            <w:hideMark/>
-          </w:tcPr>
-          <w:p>
-            <w:pPr>
-              <w:autoSpaceDE w:val="0"/>
-              <w:autoSpaceDN w:val="0"/>
-              <w:rPr>
-                <w:sz w:val="18"/>
-                <w:szCs w:val="18"/>
-              </w:rPr>
-            </w:pPr>
-            <w:r>
-              <w:t>2204060795 / 220401001</w:t>
+          </w:tcPr>
+          <w:p>
+            <w:pPr>
+              <w:rPr>
+                <w:sz w:val="18"/>
+                <w:szCs w:val="18"/>
+              </w:rPr>
+            </w:pPr>
+            <w:r>
+              <w:rPr>
+                <w:rFonts w:ascii="Helvetica" w:hAnsi="Helvetica" w:cs="Helvetica"/>
+                <w:color w:val="000000"/>
+                <w:sz w:val="18"/>
+                <w:szCs w:val="18"/>
+                <w:shd w:val="clear" w:color="auto" w:fill="DFCEC6"/>
+              </w:rPr>
+              <w:t>2204061118</w:t>
+            </w:r>
+            <w:r>
+              <w:rPr>
+                <w:rFonts w:ascii="Helvetica" w:hAnsi="Helvetica" w:cs="Helvetica"/>
+                <w:color w:val="000000"/>
+                <w:sz w:val="18"/>
+                <w:szCs w:val="18"/>
+                <w:shd w:val="clear" w:color="auto" w:fill="DFCEC6"/>
+              </w:rPr>
+              <w:t xml:space="preserve"> / 220401001</w:t>
             </w:r>
           </w:p>
         </w:tc>
@@ -4530,8 +4675,6 @@
           </w:tcPr>
           <w:p>
             <w:pPr>
-              <w:autoSpaceDE w:val="0"/>
-              <w:autoSpaceDN w:val="0"/>
               <w:rPr>
                 <w:sz w:val="18"/>
                 <w:szCs w:val="18"/>
@@ -4551,8 +4694,6 @@
           </w:tcPr>
           <w:p>
             <w:pPr>
-              <w:autoSpaceDE w:val="0"/>
-              <w:autoSpaceDN w:val="0"/>
               <w:rPr>
                 <w:sz w:val="18"/>
                 <w:szCs w:val="18"/>
@@ -4568,21 +4709,24 @@
               <w:top w:val="nil"/>
               <w:left w:val="nil"/>
               <w:bottom w:val="single" w:sz="6" w:space="0" w:color="auto"/>
-              <w:right w:val="single" w:sz="18" w:space="0" w:color="auto"/>
-            </w:tcBorders>
-            <w:hideMark/>
-          </w:tcPr>
-          <w:p>
-            <w:pPr>
-              <w:autoSpaceDE w:val="0"/>
-              <w:autoSpaceDN w:val="0"/>
-              <w:rPr>
-                <w:sz w:val="18"/>
-                <w:szCs w:val="18"/>
-              </w:rPr>
-            </w:pPr>
-            <w:r>
-              <w:t xml:space="preserve">            40702810102450042714</w:t>
+            </w:tcBorders>
+          </w:tcPr>
+          <w:p>
+            <w:pPr>
+              <w:rPr>
+                <w:sz w:val="18"/>
+                <w:szCs w:val="18"/>
+              </w:rPr>
+            </w:pPr>
+            <w:r>
+              <w:rPr>
+                <w:rFonts w:ascii="Helvetica" w:hAnsi="Helvetica" w:cs="Helvetica"/>
+                <w:color w:val="000000"/>
+                <w:sz w:val="18"/>
+                <w:szCs w:val="18"/>
+                <w:shd w:val="clear" w:color="auto" w:fill="DFCEC6"/>
+              </w:rPr>
+              <w:t>40702810106000000463</w:t>
             </w:r>
           </w:p>
         </w:tc>
@@ -4598,12 +4742,10 @@
             <w:vMerge/>
             <w:tcBorders>
               <w:top w:val="single" w:sz="18" w:space="0" w:color="auto"/>
-              <w:left w:val="single" w:sz="18" w:space="0" w:color="auto"/>
               <w:bottom w:val="single" w:sz="18" w:space="0" w:color="auto"/>
               <w:right w:val="single" w:sz="18" w:space="0" w:color="auto"/>
             </w:tcBorders>
             <w:vAlign w:val="center"/>
-            <w:hideMark/>
           </w:tcPr>
           <w:p>
             <w:pPr>
@@ -4625,25 +4767,21 @@
               <w:top w:val="nil"/>
               <w:left w:val="single" w:sz="18" w:space="0" w:color="auto"/>
               <w:bottom w:val="nil"/>
-              <w:right w:val="single" w:sz="18" w:space="0" w:color="auto"/>
-            </w:tcBorders>
-            <w:hideMark/>
-          </w:tcPr>
-          <w:p>
-            <w:pPr>
-              <w:autoSpaceDE w:val="0"/>
-              <w:autoSpaceDN w:val="0"/>
-              <w:rPr>
-                <w:sz w:val="16"/>
-                <w:szCs w:val="16"/>
-              </w:rPr>
-            </w:pPr>
-            <w:r>
-              <w:rPr>
-                <w:sz w:val="16"/>
-                <w:szCs w:val="16"/>
-              </w:rPr>
-              <w:t xml:space="preserve">            (ИНН/КПП получателя платежа)                          (номер счета получателя платежа)</w:t>
+            </w:tcBorders>
+          </w:tcPr>
+          <w:p>
+            <w:pPr>
+              <w:rPr>
+                <w:sz w:val="16"/>
+                <w:szCs w:val="16"/>
+              </w:rPr>
+            </w:pPr>
+            <w:r>
+              <w:rPr>
+                <w:sz w:val="16"/>
+                <w:szCs w:val="16"/>
+              </w:rPr>
+              <w:t xml:space="preserve">            (ИНН/КПП  получателя платежа)                                   (номер счета получателя платежа)</w:t>
             </w:r>
           </w:p>
         </w:tc>
@@ -4659,12 +4797,10 @@
             <w:vMerge/>
             <w:tcBorders>
               <w:top w:val="single" w:sz="18" w:space="0" w:color="auto"/>
-              <w:left w:val="single" w:sz="18" w:space="0" w:color="auto"/>
               <w:bottom w:val="single" w:sz="18" w:space="0" w:color="auto"/>
               <w:right w:val="single" w:sz="18" w:space="0" w:color="auto"/>
             </w:tcBorders>
             <w:vAlign w:val="center"/>
-            <w:hideMark/>
           </w:tcPr>
           <w:p>
             <w:pPr>
@@ -4687,19 +4823,55 @@
               <w:bottom w:val="single" w:sz="6" w:space="0" w:color="auto"/>
               <w:right w:val="nil"/>
             </w:tcBorders>
-            <w:hideMark/>
-          </w:tcPr>
-          <w:p>
-            <w:pPr>
-              <w:autoSpaceDE w:val="0"/>
-              <w:autoSpaceDN w:val="0"/>
-              <w:rPr>
-                <w:sz w:val="18"/>
-                <w:szCs w:val="18"/>
-              </w:rPr>
-            </w:pPr>
-            <w:r>
-              <w:t>АЛТАЙСКОЕ ОТДЕЛЕНИЕ № 8644 ПАО СБЕРБАНК   Г. БАРНАУЛ</w:t>
+          </w:tcPr>
+          <w:p>
+            <w:pPr>
+              <w:rPr>
+                <w:sz w:val="18"/>
+                <w:szCs w:val="18"/>
+              </w:rPr>
+            </w:pPr>
+            <w:r>
+              <w:rPr>
+                <w:rFonts w:cs="Helvetica"/>
+                <w:color w:val="000000"/>
+                <w:sz w:val="18"/>
+                <w:szCs w:val="18"/>
+                <w:shd w:val="clear" w:color="auto" w:fill="DFCEC6"/>
+              </w:rPr>
+              <w:t xml:space="preserve">Сибирский филиал </w:t>
+            </w:r>
+            <w:r>
+              <w:rPr>
+                <w:rFonts w:ascii="Helvetica" w:hAnsi="Helvetica" w:cs="Helvetica"/>
+                <w:color w:val="000000"/>
+                <w:sz w:val="18"/>
+                <w:szCs w:val="18"/>
+                <w:shd w:val="clear" w:color="auto" w:fill="DFCEC6"/>
+              </w:rPr>
+              <w:t xml:space="preserve"> АО КБ «</w:t>
+            </w:r>
+            <w:proofErr w:type="spellStart"/>
+            <w:r>
+              <w:rPr>
+                <w:rFonts w:ascii="Helvetica" w:hAnsi="Helvetica" w:cs="Helvetica"/>
+                <w:color w:val="000000"/>
+                <w:sz w:val="18"/>
+                <w:szCs w:val="18"/>
+                <w:shd w:val="clear" w:color="auto" w:fill="DFCEC6"/>
+              </w:rPr>
+              <w:t>ФорБанк</w:t>
+            </w:r>
+            <w:proofErr w:type="spellEnd"/>
+            <w:r>
+              <w:rPr>
+                <w:rFonts w:ascii="Helvetica" w:hAnsi="Helvetica" w:cs="Helvetica"/>
+                <w:color w:val="000000"/>
+                <w:sz w:val="18"/>
+                <w:szCs w:val="18"/>
+                <w:shd w:val="clear" w:color="auto" w:fill="DFCEC6"/>
+              </w:rPr>
+              <w:t>» г. Барнаул</w:t>
             </w:r>
           </w:p>
         </w:tc>
@@ -4715,8 +4887,6 @@
           </w:tcPr>
           <w:p>
             <w:pPr>
-              <w:autoSpaceDE w:val="0"/>
-              <w:autoSpaceDN w:val="0"/>
               <w:rPr>
                 <w:sz w:val="18"/>
                 <w:szCs w:val="18"/>
@@ -4734,12 +4904,9 @@
               <w:bottom w:val="nil"/>
               <w:right w:val="nil"/>
             </w:tcBorders>
-            <w:hideMark/>
-          </w:tcPr>
-          <w:p>
-            <w:pPr>
-              <w:autoSpaceDE w:val="0"/>
-              <w:autoSpaceDN w:val="0"/>
+          </w:tcPr>
+          <w:p>
+            <w:pPr>
               <w:rPr>
                 <w:sz w:val="16"/>
                 <w:szCs w:val="16"/>
@@ -4761,21 +4928,34 @@
               <w:top w:val="nil"/>
               <w:left w:val="nil"/>
               <w:bottom w:val="single" w:sz="6" w:space="0" w:color="auto"/>
-              <w:right w:val="single" w:sz="18" w:space="0" w:color="auto"/>
-            </w:tcBorders>
-            <w:hideMark/>
-          </w:tcPr>
-          <w:p>
-            <w:pPr>
-              <w:autoSpaceDE w:val="0"/>
-              <w:autoSpaceDN w:val="0"/>
-              <w:rPr>
-                <w:sz w:val="18"/>
-                <w:szCs w:val="18"/>
-              </w:rPr>
-            </w:pPr>
-            <w:r>
-              <w:t>040173604</w:t>
+            </w:tcBorders>
+          </w:tcPr>
+          <w:p>
+            <w:pPr>
+              <w:rPr>
+                <w:sz w:val="18"/>
+                <w:szCs w:val="18"/>
+              </w:rPr>
+            </w:pPr>
+            <w:r>
+              <w:rPr>
+                <w:rFonts w:ascii="Helvetica" w:hAnsi="Helvetica" w:cs="Helvetica"/>
+                <w:color w:val="000000"/>
+                <w:sz w:val="18"/>
+                <w:szCs w:val="18"/>
+                <w:shd w:val="clear" w:color="auto" w:fill="DFCEC6"/>
+              </w:rPr>
+              <w:t>0401737</w:t>
+            </w:r>
+            <w:r>
+              <w:rPr>
+                <w:rFonts w:ascii="Helvetica" w:hAnsi="Helvetica" w:cs="Helvetica"/>
+                <w:color w:val="000000"/>
+                <w:sz w:val="18"/>
+                <w:szCs w:val="18"/>
+                <w:shd w:val="clear" w:color="auto" w:fill="DFCEC6"/>
+              </w:rPr>
+              <w:t>56</w:t>
             </w:r>
           </w:p>
         </w:tc>
@@ -4791,12 +4971,10 @@
             <w:vMerge/>
             <w:tcBorders>
               <w:top w:val="single" w:sz="18" w:space="0" w:color="auto"/>
-              <w:left w:val="single" w:sz="18" w:space="0" w:color="auto"/>
               <w:bottom w:val="single" w:sz="18" w:space="0" w:color="auto"/>
               <w:right w:val="single" w:sz="18" w:space="0" w:color="auto"/>
             </w:tcBorders>
             <w:vAlign w:val="center"/>
-            <w:hideMark/>
           </w:tcPr>
           <w:p>
             <w:pPr>
@@ -4818,14 +4996,10 @@
               <w:top w:val="nil"/>
               <w:left w:val="single" w:sz="18" w:space="0" w:color="auto"/>
               <w:bottom w:val="nil"/>
-              <w:right w:val="single" w:sz="18" w:space="0" w:color="auto"/>
-            </w:tcBorders>
-            <w:hideMark/>
-          </w:tcPr>
-          <w:p>
-            <w:pPr>
-              <w:autoSpaceDE w:val="0"/>
-              <w:autoSpaceDN w:val="0"/>
+            </w:tcBorders>
+          </w:tcPr>
+          <w:p>
+            <w:pPr>
               <w:rPr>
                 <w:sz w:val="16"/>
                 <w:szCs w:val="16"/>
@@ -4852,12 +5026,10 @@
             <w:vMerge/>
             <w:tcBorders>
               <w:top w:val="single" w:sz="18" w:space="0" w:color="auto"/>
-              <w:left w:val="single" w:sz="18" w:space="0" w:color="auto"/>
               <w:bottom w:val="single" w:sz="18" w:space="0" w:color="auto"/>
               <w:right w:val="single" w:sz="18" w:space="0" w:color="auto"/>
             </w:tcBorders>
             <w:vAlign w:val="center"/>
-            <w:hideMark/>
           </w:tcPr>
           <w:p>
             <w:pPr>
@@ -4881,12 +5053,9 @@
               <w:bottom w:val="nil"/>
               <w:right w:val="nil"/>
             </w:tcBorders>
-            <w:hideMark/>
-          </w:tcPr>
-          <w:p>
-            <w:pPr>
-              <w:autoSpaceDE w:val="0"/>
-              <w:autoSpaceDN w:val="0"/>
+          </w:tcPr>
+          <w:p>
+            <w:pPr>
               <w:rPr>
                 <w:sz w:val="16"/>
                 <w:szCs w:val="16"/>
@@ -4941,21 +5110,74 @@
               <w:top w:val="nil"/>
               <w:left w:val="nil"/>
               <w:bottom w:val="single" w:sz="6" w:space="0" w:color="auto"/>
-              <w:right w:val="single" w:sz="18" w:space="0" w:color="auto"/>
-            </w:tcBorders>
-            <w:hideMark/>
-          </w:tcPr>
-          <w:p>
-            <w:pPr>
-              <w:autoSpaceDE w:val="0"/>
-              <w:autoSpaceDN w:val="0"/>
-              <w:rPr>
-                <w:sz w:val="18"/>
-                <w:szCs w:val="18"/>
-              </w:rPr>
-            </w:pPr>
-            <w:r>
-              <w:t>30101810200000000604</w:t>
+            </w:tcBorders>
+          </w:tcPr>
+          <w:p>
+            <w:pPr>
+              <w:rPr>
+                <w:sz w:val="18"/>
+                <w:szCs w:val="18"/>
+              </w:rPr>
+            </w:pPr>
+            <w:r>
+              <w:rPr>
+                <w:rFonts w:ascii="Helvetica" w:hAnsi="Helvetica" w:cs="Helvetica"/>
+                <w:color w:val="000000"/>
+                <w:sz w:val="18"/>
+                <w:szCs w:val="18"/>
+                <w:shd w:val="clear" w:color="auto" w:fill="DFCEC6"/>
+              </w:rPr>
+              <w:t>30101810</w:t>
+            </w:r>
+            <w:r>
+              <w:rPr>
+                <w:rFonts w:cs="Helvetica"/>
+                <w:color w:val="000000"/>
+                <w:sz w:val="18"/>
+                <w:szCs w:val="18"/>
+                <w:shd w:val="clear" w:color="auto" w:fill="DFCEC6"/>
+              </w:rPr>
+              <w:t>1</w:t>
+            </w:r>
+            <w:r>
+              <w:rPr>
+                <w:rFonts w:ascii="Helvetica" w:hAnsi="Helvetica" w:cs="Helvetica"/>
+                <w:color w:val="000000"/>
+                <w:sz w:val="18"/>
+                <w:szCs w:val="18"/>
+                <w:shd w:val="clear" w:color="auto" w:fill="DFCEC6"/>
+              </w:rPr>
+              <w:t>0</w:t>
+            </w:r>
+            <w:r>
+              <w:rPr>
+                <w:rFonts w:cs="Helvetica"/>
+                <w:color w:val="000000"/>
+                <w:sz w:val="18"/>
+                <w:szCs w:val="18"/>
+                <w:shd w:val="clear" w:color="auto" w:fill="DFCEC6"/>
+              </w:rPr>
+              <w:t>173</w:t>
+            </w:r>
+            <w:r>
+              <w:rPr>
+                <w:rFonts w:ascii="Helvetica" w:hAnsi="Helvetica" w:cs="Helvetica"/>
+                <w:color w:val="000000"/>
+                <w:sz w:val="18"/>
+                <w:szCs w:val="18"/>
+                <w:shd w:val="clear" w:color="auto" w:fill="DFCEC6"/>
+              </w:rPr>
+              <w:t>00007</w:t>
+            </w:r>
+            <w:r>
+              <w:rPr>
+                <w:rFonts w:cs="Helvetica"/>
+                <w:color w:val="000000"/>
+                <w:sz w:val="18"/>
+                <w:szCs w:val="18"/>
+                <w:shd w:val="clear" w:color="auto" w:fill="DFCEC6"/>
+              </w:rPr>
+              <w:t>56</w:t>
             </w:r>
           </w:p>
         </w:tc>
@@ -4971,21 +5193,18 @@
             <w:vMerge/>
             <w:tcBorders>
               <w:top w:val="single" w:sz="18" w:space="0" w:color="auto"/>
-              <w:left w:val="single" w:sz="18" w:space="0" w:color="auto"/>
               <w:bottom w:val="single" w:sz="18" w:space="0" w:color="auto"/>
               <w:right w:val="single" w:sz="18" w:space="0" w:color="auto"/>
             </w:tcBorders>
             <w:vAlign w:val="center"/>
-            <w:hideMark/>
-          </w:tcPr>
-          <w:p>
-            <w:pPr>
-              <w:rPr>
-                <w:b/>
-                <w:bCs/>
-                <w:sz w:val="16"/>
-                <w:szCs w:val="16"/>
-                <w:lang w:val="en-US"/>
+          </w:tcPr>
+          <w:p>
+            <w:pPr>
+              <w:rPr>
+                <w:b/>
+                <w:bCs/>
+                <w:sz w:val="16"/>
+                <w:szCs w:val="16"/>
               </w:rPr>
             </w:pPr>
           </w:p>
@@ -5000,22 +5219,16 @@
               <w:bottom w:val="single" w:sz="6" w:space="0" w:color="auto"/>
               <w:right w:val="nil"/>
             </w:tcBorders>
-            <w:hideMark/>
-          </w:tcPr>
-          <w:p>
-            <w:pPr>
-              <w:autoSpaceDE w:val="0"/>
-              <w:autoSpaceDN w:val="0"/>
-              <w:rPr>
-                <w:sz w:val="18"/>
-                <w:szCs w:val="18"/>
-              </w:rPr>
-            </w:pPr>
-            <w:r>
-              <w:t>участие в олимпиаде</w:t>
-            </w:r>
-            <w:r>
-              <w:t xml:space="preserve"> </w:t>
+          </w:tcPr>
+          <w:p>
+            <w:pPr>
+              <w:rPr>
+                <w:sz w:val="18"/>
+                <w:szCs w:val="18"/>
+              </w:rPr>
+            </w:pPr>
+            <w:r>
+              <w:t xml:space="preserve">участие в конкурсе </w:t>
             </w:r>
           </w:p>
         </w:tc>
@@ -5032,8 +5245,6 @@
           </w:tcPr>
           <w:p>
             <w:pPr>
-              <w:autoSpaceDE w:val="0"/>
-              <w:autoSpaceDN w:val="0"/>
               <w:rPr>
                 <w:sz w:val="18"/>
                 <w:szCs w:val="18"/>
@@ -5049,13 +5260,10 @@
               <w:top w:val="nil"/>
               <w:left w:val="nil"/>
               <w:bottom w:val="single" w:sz="6" w:space="0" w:color="auto"/>
-              <w:right w:val="single" w:sz="18" w:space="0" w:color="auto"/>
-            </w:tcBorders>
-          </w:tcPr>
-          <w:p>
-            <w:pPr>
-              <w:autoSpaceDE w:val="0"/>
-              <w:autoSpaceDN w:val="0"/>
+            </w:tcBorders>
+          </w:tcPr>
+          <w:p>
+            <w:pPr>
               <w:rPr>
                 <w:sz w:val="18"/>
                 <w:szCs w:val="18"/>
@@ -5075,21 +5283,18 @@
             <w:vMerge/>
             <w:tcBorders>
               <w:top w:val="single" w:sz="18" w:space="0" w:color="auto"/>
-              <w:left w:val="single" w:sz="18" w:space="0" w:color="auto"/>
               <w:bottom w:val="single" w:sz="18" w:space="0" w:color="auto"/>
               <w:right w:val="single" w:sz="18" w:space="0" w:color="auto"/>
             </w:tcBorders>
             <w:vAlign w:val="center"/>
-            <w:hideMark/>
-          </w:tcPr>
-          <w:p>
-            <w:pPr>
-              <w:rPr>
-                <w:b/>
-                <w:bCs/>
-                <w:sz w:val="16"/>
-                <w:szCs w:val="16"/>
-                <w:lang w:val="en-US"/>
+          </w:tcPr>
+          <w:p>
+            <w:pPr>
+              <w:rPr>
+                <w:b/>
+                <w:bCs/>
+                <w:sz w:val="16"/>
+                <w:szCs w:val="16"/>
               </w:rPr>
             </w:pPr>
           </w:p>
@@ -5102,14 +5307,10 @@
               <w:top w:val="nil"/>
               <w:left w:val="single" w:sz="18" w:space="0" w:color="auto"/>
               <w:bottom w:val="nil"/>
-              <w:right w:val="single" w:sz="18" w:space="0" w:color="auto"/>
-            </w:tcBorders>
-            <w:hideMark/>
-          </w:tcPr>
-          <w:p>
-            <w:pPr>
-              <w:autoSpaceDE w:val="0"/>
-              <w:autoSpaceDN w:val="0"/>
+            </w:tcBorders>
+          </w:tcPr>
+          <w:p>
+            <w:pPr>
               <w:rPr>
                 <w:sz w:val="14"/>
                 <w:szCs w:val="14"/>
@@ -5120,7 +5321,7 @@
                 <w:sz w:val="14"/>
                 <w:szCs w:val="14"/>
               </w:rPr>
-              <w:t xml:space="preserve">                       (наименование платежа)                                                               </w:t>
+              <w:t xml:space="preserve">                       (наименование платежа)                                                               (номер лицевого счета  плательщика)</w:t>
             </w:r>
           </w:p>
         </w:tc>
@@ -5136,21 +5337,18 @@
             <w:vMerge/>
             <w:tcBorders>
               <w:top w:val="single" w:sz="18" w:space="0" w:color="auto"/>
-              <w:left w:val="single" w:sz="18" w:space="0" w:color="auto"/>
               <w:bottom w:val="single" w:sz="18" w:space="0" w:color="auto"/>
               <w:right w:val="single" w:sz="18" w:space="0" w:color="auto"/>
             </w:tcBorders>
             <w:vAlign w:val="center"/>
-            <w:hideMark/>
-          </w:tcPr>
-          <w:p>
-            <w:pPr>
-              <w:rPr>
-                <w:b/>
-                <w:bCs/>
-                <w:sz w:val="16"/>
-                <w:szCs w:val="16"/>
-                <w:lang w:val="en-US"/>
+          </w:tcPr>
+          <w:p>
+            <w:pPr>
+              <w:rPr>
+                <w:b/>
+                <w:bCs/>
+                <w:sz w:val="16"/>
+                <w:szCs w:val="16"/>
               </w:rPr>
             </w:pPr>
           </w:p>
@@ -5164,12 +5362,9 @@
               <w:bottom w:val="nil"/>
               <w:right w:val="nil"/>
             </w:tcBorders>
-            <w:hideMark/>
-          </w:tcPr>
-          <w:p>
-            <w:pPr>
-              <w:autoSpaceDE w:val="0"/>
-              <w:autoSpaceDN w:val="0"/>
+          </w:tcPr>
+          <w:p>
+            <w:pPr>
               <w:rPr>
                 <w:sz w:val="18"/>
                 <w:szCs w:val="18"/>
@@ -5192,13 +5387,10 @@
               <w:top w:val="nil"/>
               <w:left w:val="nil"/>
               <w:bottom w:val="nil"/>
-              <w:right w:val="single" w:sz="18" w:space="0" w:color="auto"/>
-            </w:tcBorders>
-          </w:tcPr>
-          <w:p>
-            <w:pPr>
-              <w:autoSpaceDE w:val="0"/>
-              <w:autoSpaceDN w:val="0"/>
+            </w:tcBorders>
+          </w:tcPr>
+          <w:p>
+            <w:pPr>
               <w:rPr>
                 <w:sz w:val="18"/>
                 <w:szCs w:val="18"/>
@@ -5219,12 +5411,10 @@
             <w:vMerge/>
             <w:tcBorders>
               <w:top w:val="single" w:sz="18" w:space="0" w:color="auto"/>
-              <w:left w:val="single" w:sz="18" w:space="0" w:color="auto"/>
               <w:bottom w:val="single" w:sz="18" w:space="0" w:color="auto"/>
               <w:right w:val="single" w:sz="18" w:space="0" w:color="auto"/>
             </w:tcBorders>
             <w:vAlign w:val="center"/>
-            <w:hideMark/>
           </w:tcPr>
           <w:p>
             <w:pPr>
@@ -5247,12 +5437,9 @@
               <w:bottom w:val="nil"/>
               <w:right w:val="nil"/>
             </w:tcBorders>
-            <w:hideMark/>
-          </w:tcPr>
-          <w:p>
-            <w:pPr>
-              <w:autoSpaceDE w:val="0"/>
-              <w:autoSpaceDN w:val="0"/>
+          </w:tcPr>
+          <w:p>
+            <w:pPr>
               <w:rPr>
                 <w:sz w:val="18"/>
                 <w:szCs w:val="18"/>
@@ -5275,13 +5462,10 @@
               <w:top w:val="single" w:sz="6" w:space="0" w:color="auto"/>
               <w:left w:val="nil"/>
               <w:bottom w:val="single" w:sz="6" w:space="0" w:color="auto"/>
-              <w:right w:val="single" w:sz="18" w:space="0" w:color="auto"/>
-            </w:tcBorders>
-          </w:tcPr>
-          <w:p>
-            <w:pPr>
-              <w:autoSpaceDE w:val="0"/>
-              <w:autoSpaceDN w:val="0"/>
+            </w:tcBorders>
+          </w:tcPr>
+          <w:p>
+            <w:pPr>
               <w:rPr>
                 <w:sz w:val="18"/>
                 <w:szCs w:val="18"/>
@@ -5301,12 +5485,10 @@
             <w:vMerge/>
             <w:tcBorders>
               <w:top w:val="single" w:sz="18" w:space="0" w:color="auto"/>
-              <w:left w:val="single" w:sz="18" w:space="0" w:color="auto"/>
               <w:bottom w:val="single" w:sz="18" w:space="0" w:color="auto"/>
               <w:right w:val="single" w:sz="18" w:space="0" w:color="auto"/>
             </w:tcBorders>
             <w:vAlign w:val="center"/>
-            <w:hideMark/>
           </w:tcPr>
           <w:p>
             <w:pPr>
@@ -5328,14 +5510,10 @@
               <w:top w:val="nil"/>
               <w:left w:val="single" w:sz="18" w:space="0" w:color="auto"/>
               <w:bottom w:val="nil"/>
-              <w:right w:val="single" w:sz="18" w:space="0" w:color="auto"/>
-            </w:tcBorders>
-            <w:hideMark/>
-          </w:tcPr>
-          <w:p>
-            <w:pPr>
-              <w:autoSpaceDE w:val="0"/>
-              <w:autoSpaceDN w:val="0"/>
+            </w:tcBorders>
+          </w:tcPr>
+          <w:p>
+            <w:pPr>
               <w:ind w:left="-108"/>
               <w:rPr>
                 <w:sz w:val="12"/>
@@ -5363,12 +5541,10 @@
             <w:vMerge/>
             <w:tcBorders>
               <w:top w:val="single" w:sz="18" w:space="0" w:color="auto"/>
-              <w:left w:val="single" w:sz="18" w:space="0" w:color="auto"/>
               <w:bottom w:val="single" w:sz="18" w:space="0" w:color="auto"/>
               <w:right w:val="single" w:sz="18" w:space="0" w:color="auto"/>
             </w:tcBorders>
             <w:vAlign w:val="center"/>
-            <w:hideMark/>
           </w:tcPr>
           <w:p>
             <w:pPr>
@@ -5390,14 +5566,10 @@
               <w:top w:val="nil"/>
               <w:left w:val="single" w:sz="18" w:space="0" w:color="auto"/>
               <w:bottom w:val="nil"/>
-              <w:right w:val="single" w:sz="18" w:space="0" w:color="auto"/>
-            </w:tcBorders>
-            <w:hideMark/>
-          </w:tcPr>
-          <w:p>
-            <w:pPr>
-              <w:autoSpaceDE w:val="0"/>
-              <w:autoSpaceDN w:val="0"/>
+            </w:tcBorders>
+          </w:tcPr>
+          <w:p>
+            <w:pPr>
               <w:rPr>
                 <w:sz w:val="18"/>
                 <w:szCs w:val="18"/>
@@ -5467,7 +5639,7 @@
                 <w:sz w:val="16"/>
                 <w:szCs w:val="16"/>
               </w:rPr>
-              <w:t>.                 “________”________________________ 20___г.</w:t>
+              <w:t>.                 “________”________________________ 200___г.</w:t>
             </w:r>
           </w:p>
         </w:tc>
@@ -5475,7 +5647,7 @@
       <w:tr>
         <w:trPr>
           <w:cantSplit/>
-          <w:trHeight w:val="603"/>
+          <w:trHeight w:val="420"/>
         </w:trPr>
         <w:tc>
           <w:tcPr>
@@ -5483,12 +5655,10 @@
             <w:vMerge/>
             <w:tcBorders>
               <w:top w:val="single" w:sz="18" w:space="0" w:color="auto"/>
-              <w:left w:val="single" w:sz="18" w:space="0" w:color="auto"/>
               <w:bottom w:val="single" w:sz="18" w:space="0" w:color="auto"/>
               <w:right w:val="single" w:sz="18" w:space="0" w:color="auto"/>
             </w:tcBorders>
             <w:vAlign w:val="center"/>
-            <w:hideMark/>
           </w:tcPr>
           <w:p>
             <w:pPr>
@@ -5510,13 +5680,11 @@
               <w:top w:val="nil"/>
               <w:left w:val="single" w:sz="18" w:space="0" w:color="auto"/>
               <w:bottom w:val="single" w:sz="18" w:space="0" w:color="auto"/>
-              <w:right w:val="single" w:sz="18" w:space="0" w:color="auto"/>
-            </w:tcBorders>
-          </w:tcPr>
-          <w:p>
-            <w:pPr>
-              <w:rPr>
-                <w:rFonts w:ascii="Times New Roman" w:eastAsia="Times New Roman" w:hAnsi="Times New Roman"/>
+            </w:tcBorders>
+          </w:tcPr>
+          <w:p>
+            <w:pPr>
+              <w:rPr>
                 <w:sz w:val="14"/>
                 <w:szCs w:val="14"/>
               </w:rPr>
@@ -5597,8 +5765,6 @@
           </w:p>
           <w:p>
             <w:pPr>
-              <w:autoSpaceDE w:val="0"/>
-              <w:autoSpaceDN w:val="0"/>
               <w:rPr>
                 <w:sz w:val="14"/>
                 <w:szCs w:val="14"/>
@@ -5610,23 +5776,6 @@
       </w:tr>
     </w:tbl>
     <w:p>
-      <w:pPr>
-        <w:pStyle w:val="af1"/>
-        <w:shd w:val="clear" w:color="auto" w:fill="FFFFFF"/>
-        <w:spacing w:before="0" w:beforeAutospacing="0" w:after="0" w:afterAutospacing="0"/>
-        <w:jc w:val="both"/>
-        <w:textAlignment w:val="baseline"/>
-        <w:rPr>
-          <w:rFonts w:ascii="Arial" w:hAnsi="Arial" w:cs="Arial"/>
-          <w:b/>
-          <w:bCs/>
-          <w:color w:val="000000"/>
-          <w:sz w:val="18"/>
-          <w:szCs w:val="18"/>
-          <w:bdr w:val="none" w:sz="0" w:space="0" w:color="auto" w:frame="1"/>
-        </w:rPr>
-      </w:pPr>
-      <w:proofErr w:type="gramStart"/>
       <w:r>
         <w:rPr>
           <w:rFonts w:ascii="Wingdings" w:hAnsi="Wingdings" w:cs="Wingdings"/>
@@ -5635,23 +5784,13 @@
         <w:t></w:t>
       </w:r>
       <w:r>
-        <w:t>- линия отреза.</w:t>
-      </w:r>
-      <w:proofErr w:type="gramEnd"/>
-      <w:r>
-        <w:t xml:space="preserve">     </w:t>
-      </w:r>
-      <w:r>
-        <w:rPr>
-          <w:rFonts w:ascii="Arial" w:hAnsi="Arial" w:cs="Arial"/>
-          <w:b/>
-          <w:bCs/>
-          <w:color w:val="000000"/>
-          <w:sz w:val="18"/>
-          <w:szCs w:val="18"/>
-          <w:bdr w:val="none" w:sz="0" w:space="0" w:color="auto" w:frame="1"/>
-        </w:rPr>
-        <w:t xml:space="preserve">Внимание!     Плательщикам иностранных граждан (Белоруссия, Монголия, Казахстан) </w:t>
+        <w:rPr>
+          <w:lang w:val="en-US"/>
+        </w:rPr>
+        <w:t xml:space="preserve"> - </w:t>
+      </w:r>
+      <w:r>
+        <w:t>линия отреза</w:t>
       </w:r>
     </w:p>
     <w:p>
@@ -5662,13 +5801,18 @@
         <w:jc w:val="both"/>
         <w:textAlignment w:val="baseline"/>
         <w:rPr>
-          <w:rFonts w:ascii="Arial" w:hAnsi="Arial" w:cs="Arial"/>
-          <w:color w:val="000000"/>
-          <w:sz w:val="18"/>
-          <w:szCs w:val="18"/>
+          <w:rFonts w:ascii="Arial" w:eastAsia="SimSun" w:hAnsi="Arial" w:cs="Arial"/>
+          <w:b/>
         </w:rPr>
       </w:pPr>
-      <w:r>
+    </w:p>
+    <w:p>
+      <w:pPr>
+        <w:pStyle w:val="af1"/>
+        <w:shd w:val="clear" w:color="auto" w:fill="FFFFFF"/>
+        <w:spacing w:before="0" w:beforeAutospacing="0" w:after="0" w:afterAutospacing="0"/>
+        <w:jc w:val="both"/>
+        <w:textAlignment w:val="baseline"/>
         <w:rPr>
           <w:rFonts w:ascii="Arial" w:hAnsi="Arial" w:cs="Arial"/>
           <w:b/>
@@ -5678,16 +5822,45 @@
           <w:szCs w:val="18"/>
           <w:bdr w:val="none" w:sz="0" w:space="0" w:color="auto" w:frame="1"/>
         </w:rPr>
-        <w:t>просим в платежных документах код валютной операции указывать 20100!!!</w:t>
-      </w:r>
-      <w:r>
-        <w:rPr>
-          <w:rFonts w:ascii="Arial" w:hAnsi="Arial" w:cs="Arial"/>
+      </w:pPr>
+      <w:r>
+        <w:rPr>
+          <w:rFonts w:ascii="Arial" w:hAnsi="Arial" w:cs="Arial"/>
+          <w:b/>
+          <w:bCs/>
           <w:color w:val="000000"/>
           <w:sz w:val="18"/>
           <w:szCs w:val="18"/>
-        </w:rPr>
-        <w:t xml:space="preserve"> </w:t>
+          <w:bdr w:val="none" w:sz="0" w:space="0" w:color="auto" w:frame="1"/>
+        </w:rPr>
+        <w:t xml:space="preserve">Внимание!     Плательщикам иностранных граждан (Белоруссия, Монголия, Казахстан) </w:t>
+      </w:r>
+    </w:p>
+    <w:p>
+      <w:pPr>
+        <w:pStyle w:val="af1"/>
+        <w:shd w:val="clear" w:color="auto" w:fill="FFFFFF"/>
+        <w:spacing w:before="0" w:beforeAutospacing="0" w:after="0" w:afterAutospacing="0"/>
+        <w:jc w:val="both"/>
+        <w:textAlignment w:val="baseline"/>
+        <w:rPr>
+          <w:rFonts w:ascii="Arial" w:hAnsi="Arial" w:cs="Arial"/>
+          <w:color w:val="000000"/>
+          <w:sz w:val="18"/>
+          <w:szCs w:val="18"/>
+        </w:rPr>
+      </w:pPr>
+      <w:r>
+        <w:rPr>
+          <w:rFonts w:ascii="Arial" w:hAnsi="Arial" w:cs="Arial"/>
+          <w:b/>
+          <w:bCs/>
+          <w:color w:val="000000"/>
+          <w:sz w:val="18"/>
+          <w:szCs w:val="18"/>
+          <w:bdr w:val="none" w:sz="0" w:space="0" w:color="auto" w:frame="1"/>
+        </w:rPr>
+        <w:t>просим в платежных документах код валютной операции указывать 20100!!!</w:t>
       </w:r>
     </w:p>
     <w:p>

--- a/files/welcome.docx
+++ b/files/welcome.docx
@@ -63,7 +63,13 @@
                           </pic:cNvPicPr>
                         </pic:nvPicPr>
                         <pic:blipFill>
-                          <a:blip r:embed="rId7"/>
+                          <a:blip r:embed="rId8">
+                            <a:extLst>
+                              <a:ext uri="{28A0092B-C50C-407E-A947-70E740481C1C}">
+                                <a14:useLocalDpi xmlns:a14="http://schemas.microsoft.com/office/drawing/2010/main" val="0"/>
+                              </a:ext>
+                            </a:extLst>
+                          </a:blip>
                           <a:srcRect/>
                           <a:stretch>
                             <a:fillRect/>
@@ -981,9 +987,9 @@
         <w:lastRenderedPageBreak/>
         <w:drawing>
           <wp:inline distT="0" distB="0" distL="0" distR="0">
-            <wp:extent cx="3317760" cy="4691270"/>
+            <wp:extent cx="3318358" cy="4691269"/>
             <wp:effectExtent l="0" t="0" r="0" b="0"/>
-            <wp:docPr id="1" name="Рисунок 1" descr="D:\PHPStorm\Forum\images\examples\1.jpg"/>
+            <wp:docPr id="2" name="Рисунок 2" descr="C:\xampp\htdocs\talentscountry\files\diploma\blagodarnost_za_organisatsiy.png"/>
             <wp:cNvGraphicFramePr>
               <a:graphicFrameLocks xmlns:a="http://schemas.openxmlformats.org/drawingml/2006/main" noChangeAspect="1"/>
             </wp:cNvGraphicFramePr>
@@ -991,66 +997,7 @@
               <a:graphicData uri="http://schemas.openxmlformats.org/drawingml/2006/picture">
                 <pic:pic xmlns:pic="http://schemas.openxmlformats.org/drawingml/2006/picture">
                   <pic:nvPicPr>
-                    <pic:cNvPr id="0" name="Picture 8" descr="D:\PHPStorm\Forum\images\examples\1.jpg"/>
-                    <pic:cNvPicPr>
-                      <a:picLocks noChangeAspect="1" noChangeArrowheads="1"/>
-                    </pic:cNvPicPr>
-                  </pic:nvPicPr>
-                  <pic:blipFill>
-                    <a:blip r:embed="rId8" cstate="print">
-                      <a:extLst>
-                        <a:ext uri="{28A0092B-C50C-407E-A947-70E740481C1C}">
-                          <a14:useLocalDpi xmlns:a14="http://schemas.microsoft.com/office/drawing/2010/main" val="0"/>
-                        </a:ext>
-                      </a:extLst>
-                    </a:blip>
-                    <a:srcRect/>
-                    <a:stretch>
-                      <a:fillRect/>
-                    </a:stretch>
-                  </pic:blipFill>
-                  <pic:spPr bwMode="auto">
-                    <a:xfrm>
-                      <a:off x="0" y="0"/>
-                      <a:ext cx="3316079" cy="4688894"/>
-                    </a:xfrm>
-                    <a:prstGeom prst="rect">
-                      <a:avLst/>
-                    </a:prstGeom>
-                    <a:noFill/>
-                    <a:ln>
-                      <a:noFill/>
-                    </a:ln>
-                  </pic:spPr>
-                </pic:pic>
-              </a:graphicData>
-            </a:graphic>
-          </wp:inline>
-        </w:drawing>
-      </w:r>
-      <w:r>
-        <w:rPr>
-          <w:rFonts w:ascii="Arial" w:hAnsi="Arial" w:cs="Arial"/>
-          <w:i/>
-          <w:noProof/>
-          <w:sz w:val="20"/>
-          <w:szCs w:val="20"/>
-          <w:u w:val="single"/>
-          <w:lang w:eastAsia="ru-RU"/>
-        </w:rPr>
-        <w:drawing>
-          <wp:inline distT="0" distB="0" distL="0" distR="0">
-            <wp:extent cx="3328439" cy="4706371"/>
-            <wp:effectExtent l="0" t="0" r="0" b="0"/>
-            <wp:docPr id="3" name="Рисунок 3" descr="D:\PHPStorm\Forum\images\examples\5.jpg"/>
-            <wp:cNvGraphicFramePr>
-              <a:graphicFrameLocks xmlns:a="http://schemas.openxmlformats.org/drawingml/2006/main" noChangeAspect="1"/>
-            </wp:cNvGraphicFramePr>
-            <a:graphic xmlns:a="http://schemas.openxmlformats.org/drawingml/2006/main">
-              <a:graphicData uri="http://schemas.openxmlformats.org/drawingml/2006/picture">
-                <pic:pic xmlns:pic="http://schemas.openxmlformats.org/drawingml/2006/picture">
-                  <pic:nvPicPr>
-                    <pic:cNvPr id="0" name="Picture 9" descr="D:\PHPStorm\Forum\images\examples\5.jpg"/>
+                    <pic:cNvPr id="0" name="Picture 1" descr="C:\xampp\htdocs\talentscountry\files\diploma\blagodarnost_za_organisatsiy.png"/>
                     <pic:cNvPicPr>
                       <a:picLocks noChangeAspect="1" noChangeArrowheads="1"/>
                     </pic:cNvPicPr>
@@ -1071,7 +1018,7 @@
                   <pic:spPr bwMode="auto">
                     <a:xfrm>
                       <a:off x="0" y="0"/>
-                      <a:ext cx="3326753" cy="4703987"/>
+                      <a:ext cx="3317022" cy="4689380"/>
                     </a:xfrm>
                     <a:prstGeom prst="rect">
                       <a:avLst/>
@@ -1099,9 +1046,9 @@
         </w:rPr>
         <w:drawing>
           <wp:inline distT="0" distB="0" distL="0" distR="0">
-            <wp:extent cx="6645910" cy="4682338"/>
+            <wp:extent cx="3211497" cy="4540195"/>
             <wp:effectExtent l="0" t="0" r="0" b="0"/>
-            <wp:docPr id="5" name="Рисунок 5" descr="D:\PHPStorm\Forum\images\examples\4.jpg"/>
+            <wp:docPr id="4" name="Рисунок 4" descr="C:\xampp\htdocs\talentscountry\files\diploma\diplom_1.png"/>
             <wp:cNvGraphicFramePr>
               <a:graphicFrameLocks xmlns:a="http://schemas.openxmlformats.org/drawingml/2006/main" noChangeAspect="1"/>
             </wp:cNvGraphicFramePr>
@@ -1109,13 +1056,13 @@
               <a:graphicData uri="http://schemas.openxmlformats.org/drawingml/2006/picture">
                 <pic:pic xmlns:pic="http://schemas.openxmlformats.org/drawingml/2006/picture">
                   <pic:nvPicPr>
-                    <pic:cNvPr id="0" name="Picture 13" descr="D:\PHPStorm\Forum\images\examples\4.jpg"/>
+                    <pic:cNvPr id="0" name="Picture 2" descr="C:\xampp\htdocs\talentscountry\files\diploma\diplom_1.png"/>
                     <pic:cNvPicPr>
                       <a:picLocks noChangeAspect="1" noChangeArrowheads="1"/>
                     </pic:cNvPicPr>
                   </pic:nvPicPr>
                   <pic:blipFill>
-                    <a:blip r:embed="rId10">
+                    <a:blip r:embed="rId10" cstate="print">
                       <a:extLst>
                         <a:ext uri="{28A0092B-C50C-407E-A947-70E740481C1C}">
                           <a14:useLocalDpi xmlns:a14="http://schemas.microsoft.com/office/drawing/2010/main" val="0"/>
@@ -1130,7 +1077,7 @@
                   <pic:spPr bwMode="auto">
                     <a:xfrm>
                       <a:off x="0" y="0"/>
-                      <a:ext cx="6645910" cy="4682338"/>
+                      <a:ext cx="3213267" cy="4542697"/>
                     </a:xfrm>
                     <a:prstGeom prst="rect">
                       <a:avLst/>
@@ -1202,6 +1149,67 @@
           <w:u w:val="single"/>
         </w:rPr>
       </w:pPr>
+      <w:bookmarkStart w:id="0" w:name="_GoBack"/>
+      <w:r>
+        <w:rPr>
+          <w:rFonts w:ascii="Arial" w:hAnsi="Arial" w:cs="Arial"/>
+          <w:i/>
+          <w:noProof/>
+          <w:sz w:val="20"/>
+          <w:szCs w:val="20"/>
+          <w:u w:val="single"/>
+          <w:lang w:eastAsia="ru-RU"/>
+        </w:rPr>
+        <w:drawing>
+          <wp:inline distT="0" distB="0" distL="0" distR="0">
+            <wp:extent cx="6645910" cy="4700969"/>
+            <wp:effectExtent l="0" t="0" r="0" b="0"/>
+            <wp:docPr id="6" name="Рисунок 6" descr="C:\xampp\htdocs\talentscountry\files\diploma\sertifikat.png"/>
+            <wp:cNvGraphicFramePr>
+              <a:graphicFrameLocks xmlns:a="http://schemas.openxmlformats.org/drawingml/2006/main" noChangeAspect="1"/>
+            </wp:cNvGraphicFramePr>
+            <a:graphic xmlns:a="http://schemas.openxmlformats.org/drawingml/2006/main">
+              <a:graphicData uri="http://schemas.openxmlformats.org/drawingml/2006/picture">
+                <pic:pic xmlns:pic="http://schemas.openxmlformats.org/drawingml/2006/picture">
+                  <pic:nvPicPr>
+                    <pic:cNvPr id="0" name="Picture 3" descr="C:\xampp\htdocs\talentscountry\files\diploma\sertifikat.png"/>
+                    <pic:cNvPicPr>
+                      <a:picLocks noChangeAspect="1" noChangeArrowheads="1"/>
+                    </pic:cNvPicPr>
+                  </pic:nvPicPr>
+                  <pic:blipFill>
+                    <a:blip r:embed="rId11" cstate="print">
+                      <a:extLst>
+                        <a:ext uri="{28A0092B-C50C-407E-A947-70E740481C1C}">
+                          <a14:useLocalDpi xmlns:a14="http://schemas.microsoft.com/office/drawing/2010/main" val="0"/>
+                        </a:ext>
+                      </a:extLst>
+                    </a:blip>
+                    <a:srcRect/>
+                    <a:stretch>
+                      <a:fillRect/>
+                    </a:stretch>
+                  </pic:blipFill>
+                  <pic:spPr bwMode="auto">
+                    <a:xfrm>
+                      <a:off x="0" y="0"/>
+                      <a:ext cx="6645910" cy="4700969"/>
+                    </a:xfrm>
+                    <a:prstGeom prst="rect">
+                      <a:avLst/>
+                    </a:prstGeom>
+                    <a:noFill/>
+                    <a:ln>
+                      <a:noFill/>
+                    </a:ln>
+                  </pic:spPr>
+                </pic:pic>
+              </a:graphicData>
+            </a:graphic>
+          </wp:inline>
+        </w:drawing>
+      </w:r>
+      <w:bookmarkEnd w:id="0"/>
     </w:p>
     <w:p>
       <w:pPr>
@@ -2287,74 +2295,187 @@
         </w:rPr>
         <w:t xml:space="preserve">Адрес в интернете: </w:t>
       </w:r>
-      <w:hyperlink r:id="rId11" w:history="1">
-        <w:r>
-          <w:rPr>
-            <w:rStyle w:val="af2"/>
-            <w:rFonts w:ascii="Arial" w:hAnsi="Arial" w:cs="Arial"/>
-            <w:sz w:val="20"/>
-            <w:szCs w:val="20"/>
-            <w:lang w:eastAsia="ru-RU"/>
-          </w:rPr>
-          <w:t>http://</w:t>
-        </w:r>
-        <w:proofErr w:type="spellStart"/>
-        <w:r>
-          <w:rPr>
-            <w:rStyle w:val="af2"/>
-            <w:rFonts w:ascii="Arial" w:hAnsi="Arial" w:cs="Arial"/>
-            <w:sz w:val="20"/>
-            <w:szCs w:val="20"/>
-            <w:lang w:val="en-US" w:eastAsia="ru-RU"/>
-          </w:rPr>
-          <w:t>stranatalant</w:t>
-        </w:r>
-        <w:bookmarkStart w:id="0" w:name="_GoBack"/>
-        <w:bookmarkEnd w:id="0"/>
-        <w:r>
-          <w:rPr>
-            <w:rStyle w:val="af2"/>
-            <w:rFonts w:ascii="Arial" w:hAnsi="Arial" w:cs="Arial"/>
-            <w:sz w:val="20"/>
-            <w:szCs w:val="20"/>
-            <w:lang w:val="en-US" w:eastAsia="ru-RU"/>
-          </w:rPr>
-          <w:t>o</w:t>
-        </w:r>
-        <w:r>
-          <w:rPr>
-            <w:rStyle w:val="af2"/>
-            <w:rFonts w:ascii="Arial" w:hAnsi="Arial" w:cs="Arial"/>
-            <w:sz w:val="20"/>
-            <w:szCs w:val="20"/>
-            <w:lang w:val="en-US" w:eastAsia="ru-RU"/>
-          </w:rPr>
-          <w:t>w</w:t>
-        </w:r>
-        <w:proofErr w:type="spellEnd"/>
-        <w:r>
-          <w:rPr>
-            <w:rStyle w:val="af2"/>
-            <w:rFonts w:ascii="Arial" w:hAnsi="Arial" w:cs="Arial"/>
-            <w:sz w:val="20"/>
-            <w:szCs w:val="20"/>
-            <w:lang w:eastAsia="ru-RU"/>
-          </w:rPr>
-          <w:t>.</w:t>
-        </w:r>
-        <w:proofErr w:type="spellStart"/>
-        <w:r>
-          <w:rPr>
-            <w:rStyle w:val="af2"/>
-            <w:rFonts w:ascii="Arial" w:hAnsi="Arial" w:cs="Arial"/>
-            <w:sz w:val="20"/>
-            <w:szCs w:val="20"/>
-            <w:lang w:val="en-US" w:eastAsia="ru-RU"/>
-          </w:rPr>
-          <w:t>ru</w:t>
-        </w:r>
-        <w:proofErr w:type="spellEnd"/>
-      </w:hyperlink>
+      <w:r>
+        <w:rPr>
+          <w:rFonts w:ascii="Arial" w:hAnsi="Arial" w:cs="Arial"/>
+          <w:sz w:val="20"/>
+          <w:szCs w:val="20"/>
+          <w:lang w:val="en-US" w:eastAsia="ru-RU"/>
+        </w:rPr>
+        <w:fldChar w:fldCharType="begin"/>
+      </w:r>
+      <w:r>
+        <w:rPr>
+          <w:rFonts w:ascii="Arial" w:hAnsi="Arial" w:cs="Arial"/>
+          <w:sz w:val="20"/>
+          <w:szCs w:val="20"/>
+          <w:lang w:val="en-US" w:eastAsia="ru-RU"/>
+        </w:rPr>
+        <w:instrText>HYPERLINK</w:instrText>
+      </w:r>
+      <w:r>
+        <w:rPr>
+          <w:rFonts w:ascii="Arial" w:hAnsi="Arial" w:cs="Arial"/>
+          <w:sz w:val="20"/>
+          <w:szCs w:val="20"/>
+          <w:lang w:eastAsia="ru-RU"/>
+        </w:rPr>
+        <w:instrText xml:space="preserve"> "</w:instrText>
+      </w:r>
+      <w:r>
+        <w:rPr>
+          <w:rFonts w:ascii="Arial" w:hAnsi="Arial" w:cs="Arial"/>
+          <w:sz w:val="20"/>
+          <w:szCs w:val="20"/>
+          <w:lang w:val="en-US" w:eastAsia="ru-RU"/>
+        </w:rPr>
+        <w:instrText>http</w:instrText>
+      </w:r>
+      <w:r>
+        <w:rPr>
+          <w:rFonts w:ascii="Arial" w:hAnsi="Arial" w:cs="Arial"/>
+          <w:sz w:val="20"/>
+          <w:szCs w:val="20"/>
+          <w:lang w:eastAsia="ru-RU"/>
+        </w:rPr>
+        <w:instrText>://</w:instrText>
+      </w:r>
+      <w:r>
+        <w:rPr>
+          <w:rFonts w:ascii="Arial" w:hAnsi="Arial" w:cs="Arial"/>
+          <w:sz w:val="20"/>
+          <w:szCs w:val="20"/>
+          <w:lang w:val="en-US" w:eastAsia="ru-RU"/>
+        </w:rPr>
+        <w:instrText>stranatalantow</w:instrText>
+      </w:r>
+      <w:r>
+        <w:rPr>
+          <w:rFonts w:ascii="Arial" w:hAnsi="Arial" w:cs="Arial"/>
+          <w:sz w:val="20"/>
+          <w:szCs w:val="20"/>
+          <w:lang w:eastAsia="ru-RU"/>
+        </w:rPr>
+        <w:instrText>.</w:instrText>
+      </w:r>
+      <w:r>
+        <w:rPr>
+          <w:rFonts w:ascii="Arial" w:hAnsi="Arial" w:cs="Arial"/>
+          <w:sz w:val="20"/>
+          <w:szCs w:val="20"/>
+          <w:lang w:val="en-US" w:eastAsia="ru-RU"/>
+        </w:rPr>
+        <w:instrText>ru</w:instrText>
+      </w:r>
+      <w:r>
+        <w:rPr>
+          <w:rFonts w:ascii="Arial" w:hAnsi="Arial" w:cs="Arial"/>
+          <w:sz w:val="20"/>
+          <w:szCs w:val="20"/>
+          <w:lang w:eastAsia="ru-RU"/>
+        </w:rPr>
+        <w:instrText>/"</w:instrText>
+      </w:r>
+      <w:r>
+        <w:rPr>
+          <w:rFonts w:ascii="Arial" w:hAnsi="Arial" w:cs="Arial"/>
+          <w:sz w:val="20"/>
+          <w:szCs w:val="20"/>
+          <w:lang w:val="en-US" w:eastAsia="ru-RU"/>
+        </w:rPr>
+      </w:r>
+      <w:r>
+        <w:rPr>
+          <w:rFonts w:ascii="Arial" w:hAnsi="Arial" w:cs="Arial"/>
+          <w:sz w:val="20"/>
+          <w:szCs w:val="20"/>
+          <w:lang w:val="en-US" w:eastAsia="ru-RU"/>
+        </w:rPr>
+        <w:fldChar w:fldCharType="separate"/>
+      </w:r>
+      <w:r>
+        <w:rPr>
+          <w:rStyle w:val="af2"/>
+          <w:rFonts w:ascii="Arial" w:hAnsi="Arial" w:cs="Arial"/>
+          <w:sz w:val="20"/>
+          <w:szCs w:val="20"/>
+          <w:lang w:val="en-US" w:eastAsia="ru-RU"/>
+        </w:rPr>
+        <w:t>http</w:t>
+      </w:r>
+      <w:r>
+        <w:rPr>
+          <w:rStyle w:val="af2"/>
+          <w:rFonts w:ascii="Arial" w:hAnsi="Arial" w:cs="Arial"/>
+          <w:sz w:val="20"/>
+          <w:szCs w:val="20"/>
+          <w:lang w:eastAsia="ru-RU"/>
+        </w:rPr>
+        <w:t>://</w:t>
+      </w:r>
+      <w:proofErr w:type="spellStart"/>
+      <w:r>
+        <w:rPr>
+          <w:rStyle w:val="af2"/>
+          <w:rFonts w:ascii="Arial" w:hAnsi="Arial" w:cs="Arial"/>
+          <w:sz w:val="20"/>
+          <w:szCs w:val="20"/>
+          <w:lang w:val="en-US" w:eastAsia="ru-RU"/>
+        </w:rPr>
+        <w:t>stran</w:t>
+      </w:r>
+      <w:r>
+        <w:rPr>
+          <w:rStyle w:val="af2"/>
+          <w:rFonts w:ascii="Arial" w:hAnsi="Arial" w:cs="Arial"/>
+          <w:sz w:val="20"/>
+          <w:szCs w:val="20"/>
+          <w:lang w:val="en-US" w:eastAsia="ru-RU"/>
+        </w:rPr>
+        <w:t>a</w:t>
+      </w:r>
+      <w:r>
+        <w:rPr>
+          <w:rStyle w:val="af2"/>
+          <w:rFonts w:ascii="Arial" w:hAnsi="Arial" w:cs="Arial"/>
+          <w:sz w:val="20"/>
+          <w:szCs w:val="20"/>
+          <w:lang w:val="en-US" w:eastAsia="ru-RU"/>
+        </w:rPr>
+        <w:t>talantow</w:t>
+      </w:r>
+      <w:proofErr w:type="spellEnd"/>
+      <w:r>
+        <w:rPr>
+          <w:rStyle w:val="af2"/>
+          <w:rFonts w:ascii="Arial" w:hAnsi="Arial" w:cs="Arial"/>
+          <w:sz w:val="20"/>
+          <w:szCs w:val="20"/>
+          <w:lang w:eastAsia="ru-RU"/>
+        </w:rPr>
+        <w:t>.</w:t>
+      </w:r>
+      <w:proofErr w:type="spellStart"/>
+      <w:r>
+        <w:rPr>
+          <w:rStyle w:val="af2"/>
+          <w:rFonts w:ascii="Arial" w:hAnsi="Arial" w:cs="Arial"/>
+          <w:sz w:val="20"/>
+          <w:szCs w:val="20"/>
+          <w:lang w:val="en-US" w:eastAsia="ru-RU"/>
+        </w:rPr>
+        <w:t>ru</w:t>
+      </w:r>
+      <w:proofErr w:type="spellEnd"/>
+      <w:r>
+        <w:rPr>
+          <w:rFonts w:ascii="Arial" w:hAnsi="Arial" w:cs="Arial"/>
+          <w:sz w:val="20"/>
+          <w:szCs w:val="20"/>
+          <w:lang w:val="en-US" w:eastAsia="ru-RU"/>
+        </w:rPr>
+        <w:fldChar w:fldCharType="end"/>
+      </w:r>
     </w:p>
     <w:p>
       <w:pPr>
@@ -2418,7 +2539,7 @@
             <w:shd w:val="clear" w:color="auto" w:fill="FFFFFF"/>
             <w:lang w:val="en-US"/>
           </w:rPr>
-          <w:t>stranatalatnow</w:t>
+          <w:t>stranatalantow</w:t>
         </w:r>
         <w:r>
           <w:rPr>
@@ -2916,7 +3037,13 @@
                           </pic:cNvPicPr>
                         </pic:nvPicPr>
                         <pic:blipFill>
-                          <a:blip r:embed="rId13" cstate="print"/>
+                          <a:blip r:embed="rId13" cstate="print">
+                            <a:extLst>
+                              <a:ext uri="{28A0092B-C50C-407E-A947-70E740481C1C}">
+                                <a14:useLocalDpi xmlns:a14="http://schemas.microsoft.com/office/drawing/2010/main" val="0"/>
+                              </a:ext>
+                            </a:extLst>
+                          </a:blip>
                           <a:srcRect/>
                           <a:stretch>
                             <a:fillRect/>
@@ -6893,4 +7020,16 @@
   <a:objectDefaults/>
   <a:extraClrSchemeLst/>
 </a:theme>
+</file>
+
+<file path=customXml/item1.xml><?xml version="1.0" encoding="utf-8"?>
+<b:Sources xmlns:b="http://schemas.openxmlformats.org/officeDocument/2006/bibliography" xmlns="http://schemas.openxmlformats.org/officeDocument/2006/bibliography" SelectedStyle="\APA.XSL" StyleName="APA"/>
+</file>
+
+<file path=customXml/itemProps1.xml><?xml version="1.0" encoding="utf-8"?>
+<ds:datastoreItem xmlns:ds="http://schemas.openxmlformats.org/officeDocument/2006/customXml" ds:itemID="{18263DCF-78C6-4F8B-A5E0-EA6EB216AA0C}">
+  <ds:schemaRefs>
+    <ds:schemaRef ds:uri="http://schemas.openxmlformats.org/officeDocument/2006/bibliography"/>
+  </ds:schemaRefs>
+</ds:datastoreItem>
 </file>